--- a/P3Steel MGN XL BMG/Tornilleria y componentes P3Steel XL MGN V19.docx
+++ b/P3Steel MGN XL BMG/Tornilleria y componentes P3Steel XL MGN V19.docx
@@ -59,6 +59,2184 @@
       <w:pPr>
         <w:numPr>
           <w:ilvl w:val="0"/>
+          <w:numId w:val="30"/>
+        </w:numPr>
+        <w:ind w:left="720" w:hanging="360"/>
+        <w:rPr>
+          <w:u w:val="none"/>
+        </w:rPr>
+      </w:pPr>
+      <w:r>
+        <w:rPr>
+          <w:rtl w:val="0"/>
+        </w:rPr>
+        <w:t xml:space="preserve">2 Guías de 450 mm MGN12C + 4 patines MGN12C  </w:t>
+      </w:r>
+    </w:p>
+    <w:p>
+      <w:pPr>
+        <w:rPr/>
+      </w:pPr>
+      <w:r>
+        <w:rPr>
+          <w:rtl w:val="0"/>
+        </w:rPr>
+      </w:r>
+    </w:p>
+    <w:p>
+      <w:pPr>
+        <w:rPr/>
+      </w:pPr>
+      <w:r>
+        <w:rPr>
+          <w:rtl w:val="0"/>
+        </w:rPr>
+        <w:t xml:space="preserve">EJE Z y X</w:t>
+      </w:r>
+    </w:p>
+    <w:p>
+      <w:pPr>
+        <w:numPr>
+          <w:ilvl w:val="0"/>
+          <w:numId w:val="7"/>
+        </w:numPr>
+        <w:ind w:left="720" w:hanging="360"/>
+        <w:rPr>
+          <w:u w:val="none"/>
+        </w:rPr>
+      </w:pPr>
+      <w:r>
+        <w:rPr>
+          <w:rtl w:val="0"/>
+        </w:rPr>
+        <w:t xml:space="preserve">3 Guías de 500 mm MGN12C + 3 patines MGN12C  </w:t>
+      </w:r>
+    </w:p>
+    <w:p>
+      <w:pPr>
+        <w:rPr/>
+      </w:pPr>
+      <w:r>
+        <w:rPr>
+          <w:rtl w:val="0"/>
+        </w:rPr>
+      </w:r>
+    </w:p>
+    <w:p>
+      <w:pPr>
+        <w:rPr>
+          <w:b w:val="1"/>
+        </w:rPr>
+      </w:pPr>
+      <w:r>
+        <w:rPr>
+          <w:b w:val="1"/>
+          <w:rtl w:val="0"/>
+        </w:rPr>
+        <w:t xml:space="preserve">***********************************</w:t>
+      </w:r>
+    </w:p>
+    <w:p>
+      <w:pPr>
+        <w:rPr>
+          <w:b w:val="1"/>
+        </w:rPr>
+      </w:pPr>
+      <w:r>
+        <w:rPr>
+          <w:b w:val="1"/>
+          <w:rtl w:val="0"/>
+        </w:rPr>
+        <w:t xml:space="preserve">****** PERFILES 30X30 *******</w:t>
+      </w:r>
+    </w:p>
+    <w:p>
+      <w:pPr>
+        <w:rPr>
+          <w:b w:val="1"/>
+        </w:rPr>
+      </w:pPr>
+      <w:r>
+        <w:rPr>
+          <w:b w:val="1"/>
+          <w:rtl w:val="0"/>
+        </w:rPr>
+        <w:t xml:space="preserve">***********************************</w:t>
+      </w:r>
+    </w:p>
+    <w:p>
+      <w:pPr>
+        <w:rPr/>
+      </w:pPr>
+      <w:r>
+        <w:rPr>
+          <w:rtl w:val="0"/>
+        </w:rPr>
+        <w:t xml:space="preserve">2 Perfiles 30x30 --- 285mm (Zona delantera)</w:t>
+      </w:r>
+    </w:p>
+    <w:p>
+      <w:pPr>
+        <w:rPr/>
+      </w:pPr>
+      <w:r>
+        <w:rPr>
+          <w:rtl w:val="0"/>
+        </w:rPr>
+        <w:t xml:space="preserve">2 Perfiles 30x30 --- 166mm (zona trasera)</w:t>
+      </w:r>
+    </w:p>
+    <w:p>
+      <w:pPr>
+        <w:rPr/>
+      </w:pPr>
+      <w:r>
+        <w:rPr>
+          <w:rtl w:val="0"/>
+        </w:rPr>
+      </w:r>
+    </w:p>
+    <w:p>
+      <w:pPr>
+        <w:rPr>
+          <w:b w:val="1"/>
+        </w:rPr>
+      </w:pPr>
+      <w:r>
+        <w:rPr>
+          <w:b w:val="1"/>
+          <w:rtl w:val="0"/>
+        </w:rPr>
+        <w:t xml:space="preserve">***********************************</w:t>
+      </w:r>
+    </w:p>
+    <w:p>
+      <w:pPr>
+        <w:rPr>
+          <w:b w:val="1"/>
+        </w:rPr>
+      </w:pPr>
+      <w:r>
+        <w:rPr>
+          <w:b w:val="1"/>
+          <w:rtl w:val="0"/>
+        </w:rPr>
+        <w:t xml:space="preserve">****** ESTRUCTURA ***********</w:t>
+      </w:r>
+    </w:p>
+    <w:p>
+      <w:pPr>
+        <w:rPr>
+          <w:b w:val="1"/>
+        </w:rPr>
+      </w:pPr>
+      <w:r>
+        <w:rPr>
+          <w:b w:val="1"/>
+          <w:rtl w:val="0"/>
+        </w:rPr>
+        <w:t xml:space="preserve">***********************************</w:t>
+      </w:r>
+    </w:p>
+    <w:p>
+      <w:pPr>
+        <w:rPr/>
+      </w:pPr>
+      <w:r>
+        <w:rPr>
+          <w:rtl w:val="0"/>
+        </w:rPr>
+        <w:t xml:space="preserve">Estructura General </w:t>
+      </w:r>
+    </w:p>
+    <w:p>
+      <w:pPr>
+        <w:numPr>
+          <w:ilvl w:val="0"/>
+          <w:numId w:val="26"/>
+        </w:numPr>
+        <w:ind w:left="720" w:hanging="360"/>
+        <w:rPr>
+          <w:u w:val="none"/>
+        </w:rPr>
+      </w:pPr>
+      <w:r>
+        <w:rPr>
+          <w:rtl w:val="0"/>
+        </w:rPr>
+        <w:t xml:space="preserve">12 Tornillos M3x12  (6 por lado)</w:t>
+      </w:r>
+    </w:p>
+    <w:p>
+      <w:pPr>
+        <w:numPr>
+          <w:ilvl w:val="0"/>
+          <w:numId w:val="26"/>
+        </w:numPr>
+        <w:ind w:left="720" w:hanging="360"/>
+        <w:rPr>
+          <w:u w:val="none"/>
+        </w:rPr>
+      </w:pPr>
+      <w:r>
+        <w:rPr>
+          <w:rtl w:val="0"/>
+        </w:rPr>
+        <w:t xml:space="preserve">12 tuercas M3 incrustadas en la estructura (6 por cada lado)</w:t>
+      </w:r>
+    </w:p>
+    <w:p>
+      <w:pPr>
+        <w:rPr/>
+      </w:pPr>
+      <w:r>
+        <w:rPr>
+          <w:rtl w:val="0"/>
+        </w:rPr>
+        <w:tab/>
+        <w:t xml:space="preserve">  </w:t>
+      </w:r>
+    </w:p>
+    <w:p>
+      <w:pPr>
+        <w:rPr/>
+      </w:pPr>
+      <w:r>
+        <w:rPr>
+          <w:rtl w:val="0"/>
+        </w:rPr>
+        <w:t xml:space="preserve">Unión de Perfiles con soportes de Metal </w:t>
+      </w:r>
+    </w:p>
+    <w:p>
+      <w:pPr>
+        <w:numPr>
+          <w:ilvl w:val="0"/>
+          <w:numId w:val="16"/>
+        </w:numPr>
+        <w:ind w:left="720" w:hanging="360"/>
+        <w:rPr>
+          <w:u w:val="none"/>
+        </w:rPr>
+      </w:pPr>
+      <w:r>
+        <w:rPr>
+          <w:rtl w:val="0"/>
+        </w:rPr>
+        <w:t xml:space="preserve"> 32 tornillos M5x12</w:t>
+      </w:r>
+    </w:p>
+    <w:p>
+      <w:pPr>
+        <w:rPr/>
+      </w:pPr>
+      <w:r>
+        <w:rPr>
+          <w:rtl w:val="0"/>
+        </w:rPr>
+      </w:r>
+    </w:p>
+    <w:p>
+      <w:pPr>
+        <w:rPr>
+          <w:b w:val="1"/>
+        </w:rPr>
+      </w:pPr>
+      <w:r>
+        <w:rPr>
+          <w:b w:val="1"/>
+          <w:rtl w:val="0"/>
+        </w:rPr>
+        <w:t xml:space="preserve">***********************************</w:t>
+      </w:r>
+    </w:p>
+    <w:p>
+      <w:pPr>
+        <w:rPr>
+          <w:b w:val="1"/>
+        </w:rPr>
+      </w:pPr>
+      <w:r>
+        <w:rPr>
+          <w:b w:val="1"/>
+          <w:rtl w:val="0"/>
+        </w:rPr>
+        <w:t xml:space="preserve">****** EJE Y ********************</w:t>
+      </w:r>
+    </w:p>
+    <w:p>
+      <w:pPr>
+        <w:rPr>
+          <w:b w:val="1"/>
+        </w:rPr>
+      </w:pPr>
+      <w:r>
+        <w:rPr>
+          <w:b w:val="1"/>
+          <w:rtl w:val="0"/>
+        </w:rPr>
+        <w:t xml:space="preserve">***********************************</w:t>
+      </w:r>
+    </w:p>
+    <w:p>
+      <w:pPr>
+        <w:rPr>
+          <w:color w:val="ff0000"/>
+        </w:rPr>
+      </w:pPr>
+      <w:r>
+        <w:rPr>
+          <w:rtl w:val="0"/>
+        </w:rPr>
+        <w:t xml:space="preserve">Sujeción Y a las guías 30x30 |</w:t>
+      </w:r>
+      <w:r>
+        <w:rPr>
+          <w:color w:val="ff0000"/>
+          <w:rtl w:val="0"/>
+        </w:rPr>
+        <w:t xml:space="preserve"> (EJ: Pieza 12 a Pieza 22)</w:t>
+      </w:r>
+    </w:p>
+    <w:p>
+      <w:pPr>
+        <w:numPr>
+          <w:ilvl w:val="0"/>
+          <w:numId w:val="9"/>
+        </w:numPr>
+        <w:ind w:left="720" w:hanging="360"/>
+        <w:rPr>
+          <w:u w:val="none"/>
+        </w:rPr>
+      </w:pPr>
+      <w:r>
+        <w:rPr>
+          <w:rtl w:val="0"/>
+        </w:rPr>
+        <w:t xml:space="preserve">14 Tornillos M3x10 (7 por guia)</w:t>
+      </w:r>
+    </w:p>
+    <w:p>
+      <w:pPr>
+        <w:numPr>
+          <w:ilvl w:val="0"/>
+          <w:numId w:val="9"/>
+        </w:numPr>
+        <w:ind w:left="720" w:hanging="360"/>
+        <w:rPr>
+          <w:u w:val="none"/>
+        </w:rPr>
+      </w:pPr>
+      <w:r>
+        <w:rPr>
+          <w:rtl w:val="0"/>
+        </w:rPr>
+        <w:t xml:space="preserve">14 Tuercas T-Nut (7 por guia)</w:t>
+      </w:r>
+    </w:p>
+    <w:p>
+      <w:pPr>
+        <w:rPr/>
+      </w:pPr>
+      <w:r>
+        <w:rPr>
+          <w:rtl w:val="0"/>
+        </w:rPr>
+        <w:tab/>
+        <w:tab/>
+        <w:tab/>
+        <w:t xml:space="preserve">  </w:t>
+      </w:r>
+    </w:p>
+    <w:p>
+      <w:pPr>
+        <w:rPr>
+          <w:color w:val="ff0000"/>
+        </w:rPr>
+      </w:pPr>
+      <w:r>
+        <w:rPr>
+          <w:rtl w:val="0"/>
+        </w:rPr>
+        <w:t xml:space="preserve">Sujeción piezas impresa al soporte metal (guías Y)  </w:t>
+      </w:r>
+      <w:r>
+        <w:rPr>
+          <w:color w:val="ff0000"/>
+          <w:rtl w:val="0"/>
+        </w:rPr>
+        <w:t xml:space="preserve">(EJ: Pieza 13 a Pieza 23)</w:t>
+      </w:r>
+    </w:p>
+    <w:p>
+      <w:pPr>
+        <w:numPr>
+          <w:ilvl w:val="0"/>
+          <w:numId w:val="17"/>
+        </w:numPr>
+        <w:ind w:left="720" w:hanging="360"/>
+        <w:rPr>
+          <w:u w:val="none"/>
+        </w:rPr>
+      </w:pPr>
+      <w:r>
+        <w:rPr>
+          <w:rtl w:val="0"/>
+        </w:rPr>
+        <w:t xml:space="preserve">4 tornillos M3x10 (2 para cada pieza)</w:t>
+      </w:r>
+    </w:p>
+    <w:p>
+      <w:pPr>
+        <w:numPr>
+          <w:ilvl w:val="0"/>
+          <w:numId w:val="17"/>
+        </w:numPr>
+        <w:ind w:left="720" w:hanging="360"/>
+        <w:rPr>
+          <w:u w:val="none"/>
+        </w:rPr>
+      </w:pPr>
+      <w:r>
+        <w:rPr>
+          <w:rtl w:val="0"/>
+        </w:rPr>
+        <w:t xml:space="preserve">4 tuercas T-Nut de perfil 2020 (2 para cada pieza)</w:t>
+      </w:r>
+    </w:p>
+    <w:p>
+      <w:pPr>
+        <w:rPr/>
+      </w:pPr>
+      <w:r>
+        <w:rPr>
+          <w:rtl w:val="0"/>
+        </w:rPr>
+        <w:tab/>
+      </w:r>
+    </w:p>
+    <w:p>
+      <w:pPr>
+        <w:rPr>
+          <w:color w:val="ff0000"/>
+        </w:rPr>
+      </w:pPr>
+      <w:r>
+        <w:rPr>
+          <w:rtl w:val="0"/>
+        </w:rPr>
+        <w:t xml:space="preserve">Soporte Motor Y a Estructura   </w:t>
+      </w:r>
+      <w:r>
+        <w:rPr>
+          <w:color w:val="ff0000"/>
+          <w:rtl w:val="0"/>
+        </w:rPr>
+        <w:t xml:space="preserve">(EJ: Pieza 16 a Pieza 25)</w:t>
+      </w:r>
+    </w:p>
+    <w:p>
+      <w:pPr>
+        <w:numPr>
+          <w:ilvl w:val="0"/>
+          <w:numId w:val="20"/>
+        </w:numPr>
+        <w:ind w:left="720" w:hanging="360"/>
+        <w:rPr>
+          <w:u w:val="none"/>
+        </w:rPr>
+      </w:pPr>
+      <w:r>
+        <w:rPr>
+          <w:rtl w:val="0"/>
+        </w:rPr>
+        <w:t xml:space="preserve">2 Tornillos M3x12</w:t>
+      </w:r>
+    </w:p>
+    <w:p>
+      <w:pPr>
+        <w:numPr>
+          <w:ilvl w:val="0"/>
+          <w:numId w:val="20"/>
+        </w:numPr>
+        <w:ind w:left="720" w:hanging="360"/>
+        <w:rPr>
+          <w:u w:val="none"/>
+        </w:rPr>
+      </w:pPr>
+      <w:r>
+        <w:rPr>
+          <w:rtl w:val="0"/>
+        </w:rPr>
+        <w:t xml:space="preserve">2 tuercas m3</w:t>
+      </w:r>
+    </w:p>
+    <w:p>
+      <w:pPr>
+        <w:rPr/>
+      </w:pPr>
+      <w:r>
+        <w:rPr>
+          <w:rtl w:val="0"/>
+        </w:rPr>
+      </w:r>
+    </w:p>
+    <w:p>
+      <w:pPr>
+        <w:rPr>
+          <w:color w:val="ff0000"/>
+        </w:rPr>
+      </w:pPr>
+      <w:r>
+        <w:rPr>
+          <w:rtl w:val="0"/>
+        </w:rPr>
+        <w:t xml:space="preserve">Final de carrera Y </w:t>
+      </w:r>
+      <w:r>
+        <w:rPr>
+          <w:color w:val="ff0000"/>
+          <w:rtl w:val="0"/>
+        </w:rPr>
+        <w:t xml:space="preserve">  (EJ: Pieza 15 a Pieza 27)</w:t>
+      </w:r>
+    </w:p>
+    <w:p>
+      <w:pPr>
+        <w:numPr>
+          <w:ilvl w:val="0"/>
+          <w:numId w:val="27"/>
+        </w:numPr>
+        <w:ind w:left="720" w:hanging="360"/>
+        <w:rPr>
+          <w:u w:val="none"/>
+        </w:rPr>
+      </w:pPr>
+      <w:r>
+        <w:rPr>
+          <w:rtl w:val="0"/>
+        </w:rPr>
+        <w:t xml:space="preserve">2 Tornillos M3x10</w:t>
+      </w:r>
+    </w:p>
+    <w:p>
+      <w:pPr>
+        <w:numPr>
+          <w:ilvl w:val="0"/>
+          <w:numId w:val="27"/>
+        </w:numPr>
+        <w:ind w:left="720" w:hanging="360"/>
+        <w:rPr>
+          <w:u w:val="none"/>
+        </w:rPr>
+      </w:pPr>
+      <w:r>
+        <w:rPr>
+          <w:rtl w:val="0"/>
+        </w:rPr>
+        <w:t xml:space="preserve">2 tuercas M3</w:t>
+      </w:r>
+    </w:p>
+    <w:p>
+      <w:pPr>
+        <w:rPr/>
+      </w:pPr>
+      <w:r>
+        <w:rPr>
+          <w:rtl w:val="0"/>
+        </w:rPr>
+      </w:r>
+    </w:p>
+    <w:p>
+      <w:pPr>
+        <w:rPr/>
+      </w:pPr>
+      <w:r>
+        <w:rPr>
+          <w:rtl w:val="0"/>
+        </w:rPr>
+      </w:r>
+    </w:p>
+    <w:p>
+      <w:pPr>
+        <w:rPr/>
+      </w:pPr>
+      <w:r>
+        <w:rPr>
+          <w:rtl w:val="0"/>
+        </w:rPr>
+      </w:r>
+    </w:p>
+    <w:p>
+      <w:pPr>
+        <w:rPr/>
+      </w:pPr>
+      <w:r>
+        <w:rPr>
+          <w:rtl w:val="0"/>
+        </w:rPr>
+        <w:t xml:space="preserve">Y idler a estructura (soporte Rodamiento Y)</w:t>
+      </w:r>
+    </w:p>
+    <w:p>
+      <w:pPr>
+        <w:numPr>
+          <w:ilvl w:val="0"/>
+          <w:numId w:val="15"/>
+        </w:numPr>
+        <w:ind w:left="720" w:hanging="360"/>
+        <w:rPr>
+          <w:u w:val="none"/>
+        </w:rPr>
+      </w:pPr>
+      <w:r>
+        <w:rPr>
+          <w:rtl w:val="0"/>
+        </w:rPr>
+        <w:t xml:space="preserve">3 Tornillos M3x10 </w:t>
+      </w:r>
+    </w:p>
+    <w:p>
+      <w:pPr>
+        <w:numPr>
+          <w:ilvl w:val="0"/>
+          <w:numId w:val="15"/>
+        </w:numPr>
+        <w:ind w:left="720" w:hanging="360"/>
+        <w:rPr>
+          <w:u w:val="none"/>
+        </w:rPr>
+      </w:pPr>
+      <w:r>
+        <w:rPr>
+          <w:rtl w:val="0"/>
+        </w:rPr>
+        <w:t xml:space="preserve">3 tuercas M3</w:t>
+      </w:r>
+    </w:p>
+    <w:p>
+      <w:pPr>
+        <w:rPr/>
+      </w:pPr>
+      <w:r>
+        <w:rPr>
+          <w:rtl w:val="0"/>
+        </w:rPr>
+      </w:r>
+    </w:p>
+    <w:p>
+      <w:pPr>
+        <w:rPr/>
+      </w:pPr>
+      <w:r>
+        <w:rPr>
+          <w:rtl w:val="0"/>
+        </w:rPr>
+        <w:t xml:space="preserve">Polea 3mm a pieza impresa </w:t>
+      </w:r>
+    </w:p>
+    <w:p>
+      <w:pPr>
+        <w:numPr>
+          <w:ilvl w:val="0"/>
+          <w:numId w:val="36"/>
+        </w:numPr>
+        <w:ind w:left="720" w:hanging="360"/>
+        <w:rPr>
+          <w:u w:val="none"/>
+        </w:rPr>
+      </w:pPr>
+      <w:r>
+        <w:rPr>
+          <w:rtl w:val="0"/>
+        </w:rPr>
+        <w:t xml:space="preserve">1 Tornillo M3x25 </w:t>
+      </w:r>
+    </w:p>
+    <w:p>
+      <w:pPr>
+        <w:numPr>
+          <w:ilvl w:val="0"/>
+          <w:numId w:val="36"/>
+        </w:numPr>
+        <w:ind w:left="720" w:hanging="360"/>
+        <w:rPr>
+          <w:u w:val="none"/>
+        </w:rPr>
+      </w:pPr>
+      <w:r>
+        <w:rPr>
+          <w:rtl w:val="0"/>
+        </w:rPr>
+        <w:t xml:space="preserve">1 Tuerca autoblocante M3</w:t>
+      </w:r>
+    </w:p>
+    <w:p>
+      <w:pPr>
+        <w:rPr/>
+      </w:pPr>
+      <w:r>
+        <w:rPr>
+          <w:rtl w:val="0"/>
+        </w:rPr>
+      </w:r>
+    </w:p>
+    <w:p>
+      <w:pPr>
+        <w:rPr/>
+      </w:pPr>
+      <w:r>
+        <w:rPr>
+          <w:rtl w:val="0"/>
+        </w:rPr>
+        <w:t xml:space="preserve">Y holder a bandeja (Soporte correa Y) </w:t>
+      </w:r>
+    </w:p>
+    <w:p>
+      <w:pPr>
+        <w:numPr>
+          <w:ilvl w:val="0"/>
+          <w:numId w:val="47"/>
+        </w:numPr>
+        <w:ind w:left="720" w:hanging="360"/>
+        <w:rPr>
+          <w:u w:val="none"/>
+        </w:rPr>
+      </w:pPr>
+      <w:r>
+        <w:rPr>
+          <w:rtl w:val="0"/>
+        </w:rPr>
+        <w:t xml:space="preserve">2 Tornillos M3x12 </w:t>
+      </w:r>
+    </w:p>
+    <w:p>
+      <w:pPr>
+        <w:numPr>
+          <w:ilvl w:val="0"/>
+          <w:numId w:val="47"/>
+        </w:numPr>
+        <w:ind w:left="720" w:hanging="360"/>
+        <w:rPr>
+          <w:u w:val="none"/>
+        </w:rPr>
+      </w:pPr>
+      <w:r>
+        <w:rPr>
+          <w:rtl w:val="0"/>
+        </w:rPr>
+        <w:t xml:space="preserve">2 Tuerca autoblocante M3</w:t>
+      </w:r>
+    </w:p>
+    <w:p>
+      <w:pPr>
+        <w:rPr/>
+      </w:pPr>
+      <w:r>
+        <w:rPr>
+          <w:rtl w:val="0"/>
+        </w:rPr>
+        <w:tab/>
+        <w:tab/>
+        <w:t xml:space="preserve">  </w:t>
+      </w:r>
+    </w:p>
+    <w:p>
+      <w:pPr>
+        <w:rPr/>
+      </w:pPr>
+      <w:r>
+        <w:rPr>
+          <w:rtl w:val="0"/>
+        </w:rPr>
+        <w:t xml:space="preserve">Sujeción patines a bandeja </w:t>
+      </w:r>
+    </w:p>
+    <w:p>
+      <w:pPr>
+        <w:numPr>
+          <w:ilvl w:val="0"/>
+          <w:numId w:val="8"/>
+        </w:numPr>
+        <w:ind w:left="720" w:hanging="360"/>
+        <w:rPr>
+          <w:u w:val="none"/>
+        </w:rPr>
+      </w:pPr>
+      <w:r>
+        <w:rPr>
+          <w:rtl w:val="0"/>
+        </w:rPr>
+        <w:t xml:space="preserve">Cantidad 12 Tornillos M3x8</w:t>
+      </w:r>
+    </w:p>
+    <w:p>
+      <w:pPr>
+        <w:rPr/>
+      </w:pPr>
+      <w:r>
+        <w:rPr>
+          <w:rtl w:val="0"/>
+        </w:rPr>
+      </w:r>
+    </w:p>
+    <w:p>
+      <w:pPr>
+        <w:rPr/>
+      </w:pPr>
+      <w:r>
+        <w:rPr>
+          <w:rtl w:val="0"/>
+        </w:rPr>
+        <w:t xml:space="preserve">Motor Y a Soporte </w:t>
+      </w:r>
+    </w:p>
+    <w:p>
+      <w:pPr>
+        <w:numPr>
+          <w:ilvl w:val="0"/>
+          <w:numId w:val="1"/>
+        </w:numPr>
+        <w:ind w:left="720" w:hanging="360"/>
+        <w:rPr>
+          <w:u w:val="none"/>
+        </w:rPr>
+      </w:pPr>
+      <w:r>
+        <w:rPr>
+          <w:rtl w:val="0"/>
+        </w:rPr>
+        <w:t xml:space="preserve">Cantidad 2 Tornillos M3x10</w:t>
+      </w:r>
+    </w:p>
+    <w:p>
+      <w:pPr>
+        <w:rPr/>
+      </w:pPr>
+      <w:r>
+        <w:rPr>
+          <w:rtl w:val="0"/>
+        </w:rPr>
+      </w:r>
+    </w:p>
+    <w:p>
+      <w:pPr>
+        <w:rPr/>
+      </w:pPr>
+      <w:r>
+        <w:rPr>
+          <w:rtl w:val="0"/>
+        </w:rPr>
+        <w:t xml:space="preserve">Soporte cadeneta a base </w:t>
+      </w:r>
+    </w:p>
+    <w:p>
+      <w:pPr>
+        <w:numPr>
+          <w:ilvl w:val="0"/>
+          <w:numId w:val="42"/>
+        </w:numPr>
+        <w:ind w:left="720" w:hanging="360"/>
+        <w:rPr>
+          <w:u w:val="none"/>
+        </w:rPr>
+      </w:pPr>
+      <w:r>
+        <w:rPr>
+          <w:rtl w:val="0"/>
+        </w:rPr>
+        <w:t xml:space="preserve">Cantidad 1 Tornillo M3x12</w:t>
+      </w:r>
+    </w:p>
+    <w:p>
+      <w:pPr>
+        <w:rPr/>
+      </w:pPr>
+      <w:r>
+        <w:rPr>
+          <w:rtl w:val="0"/>
+        </w:rPr>
+      </w:r>
+    </w:p>
+    <w:p>
+      <w:pPr>
+        <w:rPr/>
+      </w:pPr>
+      <w:r>
+        <w:rPr>
+          <w:rtl w:val="0"/>
+        </w:rPr>
+        <w:t xml:space="preserve">Sujeción X a las guías </w:t>
+      </w:r>
+    </w:p>
+    <w:p>
+      <w:pPr>
+        <w:numPr>
+          <w:ilvl w:val="0"/>
+          <w:numId w:val="11"/>
+        </w:numPr>
+        <w:ind w:left="720" w:hanging="360"/>
+        <w:rPr>
+          <w:u w:val="none"/>
+        </w:rPr>
+      </w:pPr>
+      <w:r>
+        <w:rPr>
+          <w:rtl w:val="0"/>
+        </w:rPr>
+        <w:t xml:space="preserve">12 Tornillos M3x16 </w:t>
+      </w:r>
+    </w:p>
+    <w:p>
+      <w:pPr>
+        <w:rPr/>
+      </w:pPr>
+      <w:r>
+        <w:rPr>
+          <w:rtl w:val="0"/>
+        </w:rPr>
+      </w:r>
+    </w:p>
+    <w:p>
+      <w:pPr>
+        <w:rPr/>
+      </w:pPr>
+      <w:r>
+        <w:rPr>
+          <w:rtl w:val="0"/>
+        </w:rPr>
+        <w:t xml:space="preserve">Cama a base aluminio Y </w:t>
+      </w:r>
+    </w:p>
+    <w:p>
+      <w:pPr>
+        <w:numPr>
+          <w:ilvl w:val="0"/>
+          <w:numId w:val="43"/>
+        </w:numPr>
+        <w:ind w:left="720" w:hanging="360"/>
+        <w:rPr>
+          <w:u w:val="none"/>
+        </w:rPr>
+      </w:pPr>
+      <w:r>
+        <w:rPr>
+          <w:rtl w:val="0"/>
+        </w:rPr>
+        <w:t xml:space="preserve">5 Tornillos M3x20 Avellanados </w:t>
+      </w:r>
+    </w:p>
+    <w:p>
+      <w:pPr>
+        <w:numPr>
+          <w:ilvl w:val="0"/>
+          <w:numId w:val="43"/>
+        </w:numPr>
+        <w:ind w:left="720" w:hanging="360"/>
+        <w:rPr>
+          <w:u w:val="none"/>
+        </w:rPr>
+      </w:pPr>
+      <w:r>
+        <w:rPr>
+          <w:rtl w:val="0"/>
+        </w:rPr>
+        <w:t xml:space="preserve">5 Tuercas autoblocante</w:t>
+        <w:tab/>
+      </w:r>
+    </w:p>
+    <w:p>
+      <w:pPr>
+        <w:rPr/>
+      </w:pPr>
+      <w:r>
+        <w:rPr>
+          <w:rtl w:val="0"/>
+        </w:rPr>
+      </w:r>
+    </w:p>
+    <w:p>
+      <w:pPr>
+        <w:rPr>
+          <w:b w:val="1"/>
+        </w:rPr>
+      </w:pPr>
+      <w:r>
+        <w:rPr>
+          <w:b w:val="1"/>
+          <w:rtl w:val="0"/>
+        </w:rPr>
+        <w:t xml:space="preserve">***********************************</w:t>
+      </w:r>
+    </w:p>
+    <w:p>
+      <w:pPr>
+        <w:rPr>
+          <w:b w:val="1"/>
+        </w:rPr>
+      </w:pPr>
+      <w:r>
+        <w:rPr>
+          <w:b w:val="1"/>
+          <w:rtl w:val="0"/>
+        </w:rPr>
+        <w:t xml:space="preserve">****** EJE X ********************</w:t>
+      </w:r>
+    </w:p>
+    <w:p>
+      <w:pPr>
+        <w:rPr/>
+      </w:pPr>
+      <w:r>
+        <w:rPr>
+          <w:b w:val="1"/>
+          <w:rtl w:val="0"/>
+        </w:rPr>
+        <w:t xml:space="preserve">***********************************</w:t>
+      </w:r>
+      <w:r>
+        <w:rPr>
+          <w:rtl w:val="0"/>
+        </w:rPr>
+      </w:r>
+    </w:p>
+    <w:p>
+      <w:pPr>
+        <w:rPr/>
+      </w:pPr>
+      <w:r>
+        <w:rPr>
+          <w:rtl w:val="0"/>
+        </w:rPr>
+        <w:t xml:space="preserve">X-motor - X-idler a Guia Z </w:t>
+      </w:r>
+    </w:p>
+    <w:p>
+      <w:pPr>
+        <w:numPr>
+          <w:ilvl w:val="0"/>
+          <w:numId w:val="10"/>
+        </w:numPr>
+        <w:ind w:left="720" w:hanging="360"/>
+        <w:rPr>
+          <w:u w:val="none"/>
+        </w:rPr>
+      </w:pPr>
+      <w:r>
+        <w:rPr>
+          <w:rtl w:val="0"/>
+        </w:rPr>
+        <w:t xml:space="preserve">8 Tornillos M3x8</w:t>
+      </w:r>
+    </w:p>
+    <w:p>
+      <w:pPr>
+        <w:rPr/>
+      </w:pPr>
+      <w:r>
+        <w:rPr>
+          <w:rtl w:val="0"/>
+        </w:rPr>
+        <w:tab/>
+      </w:r>
+    </w:p>
+    <w:p>
+      <w:pPr>
+        <w:rPr/>
+      </w:pPr>
+      <w:r>
+        <w:rPr>
+          <w:rtl w:val="0"/>
+        </w:rPr>
+        <w:t xml:space="preserve">X-Carriage a Guia de X </w:t>
+      </w:r>
+    </w:p>
+    <w:p>
+      <w:pPr>
+        <w:numPr>
+          <w:ilvl w:val="0"/>
+          <w:numId w:val="33"/>
+        </w:numPr>
+        <w:ind w:left="720" w:hanging="360"/>
+        <w:rPr>
+          <w:u w:val="none"/>
+        </w:rPr>
+      </w:pPr>
+      <w:r>
+        <w:rPr>
+          <w:rtl w:val="0"/>
+        </w:rPr>
+        <w:t xml:space="preserve">4 Tornillos M3x8</w:t>
+      </w:r>
+    </w:p>
+    <w:p>
+      <w:pPr>
+        <w:rPr/>
+      </w:pPr>
+      <w:r>
+        <w:rPr>
+          <w:rtl w:val="0"/>
+        </w:rPr>
+        <w:tab/>
+      </w:r>
+    </w:p>
+    <w:p>
+      <w:pPr>
+        <w:rPr/>
+      </w:pPr>
+      <w:r>
+        <w:rPr>
+          <w:rtl w:val="0"/>
+        </w:rPr>
+        <w:t xml:space="preserve">Sujeccion Guia X a Pieza Impresa X-Motor y X-idler</w:t>
+      </w:r>
+    </w:p>
+    <w:p>
+      <w:pPr>
+        <w:numPr>
+          <w:ilvl w:val="0"/>
+          <w:numId w:val="13"/>
+        </w:numPr>
+        <w:ind w:left="720" w:hanging="360"/>
+        <w:rPr>
+          <w:u w:val="none"/>
+        </w:rPr>
+      </w:pPr>
+      <w:r>
+        <w:rPr>
+          <w:rtl w:val="0"/>
+        </w:rPr>
+        <w:t xml:space="preserve">2 Tornillos M3x18 (1 para X-motor y 1 para X-idler)</w:t>
+      </w:r>
+    </w:p>
+    <w:p>
+      <w:pPr>
+        <w:numPr>
+          <w:ilvl w:val="0"/>
+          <w:numId w:val="13"/>
+        </w:numPr>
+        <w:ind w:left="720" w:hanging="360"/>
+        <w:rPr>
+          <w:u w:val="none"/>
+        </w:rPr>
+      </w:pPr>
+      <w:r>
+        <w:rPr>
+          <w:rtl w:val="0"/>
+        </w:rPr>
+        <w:t xml:space="preserve">1 Tornillo M3x16 para X-motor (El que coincide con la guia de Z) </w:t>
+      </w:r>
+    </w:p>
+    <w:p>
+      <w:pPr>
+        <w:numPr>
+          <w:ilvl w:val="0"/>
+          <w:numId w:val="13"/>
+        </w:numPr>
+        <w:ind w:left="720" w:hanging="360"/>
+        <w:rPr>
+          <w:u w:val="none"/>
+        </w:rPr>
+      </w:pPr>
+      <w:r>
+        <w:rPr>
+          <w:rtl w:val="0"/>
+        </w:rPr>
+        <w:t xml:space="preserve">1 Tornillo M3x14 para X-idler (El que coincide con la guia de Z) </w:t>
+      </w:r>
+    </w:p>
+    <w:p>
+      <w:pPr>
+        <w:numPr>
+          <w:ilvl w:val="0"/>
+          <w:numId w:val="13"/>
+        </w:numPr>
+        <w:ind w:left="720" w:hanging="360"/>
+        <w:rPr>
+          <w:u w:val="none"/>
+        </w:rPr>
+      </w:pPr>
+      <w:r>
+        <w:rPr>
+          <w:rtl w:val="0"/>
+        </w:rPr>
+        <w:t xml:space="preserve">4 Tuercas M3 </w:t>
+        <w:br w:type="textWrapping"/>
+      </w:r>
+    </w:p>
+    <w:p>
+      <w:pPr>
+        <w:rPr/>
+      </w:pPr>
+      <w:r>
+        <w:rPr>
+          <w:rtl w:val="0"/>
+        </w:rPr>
+        <w:t xml:space="preserve">Polea X a X-Idler</w:t>
+      </w:r>
+    </w:p>
+    <w:p>
+      <w:pPr>
+        <w:numPr>
+          <w:ilvl w:val="0"/>
+          <w:numId w:val="21"/>
+        </w:numPr>
+        <w:ind w:left="720" w:hanging="360"/>
+        <w:rPr>
+          <w:u w:val="none"/>
+        </w:rPr>
+      </w:pPr>
+      <w:r>
+        <w:rPr>
+          <w:rtl w:val="0"/>
+        </w:rPr>
+        <w:t xml:space="preserve">1 Tornillo M5x30 </w:t>
+      </w:r>
+    </w:p>
+    <w:p>
+      <w:pPr>
+        <w:numPr>
+          <w:ilvl w:val="0"/>
+          <w:numId w:val="21"/>
+        </w:numPr>
+        <w:ind w:left="720" w:hanging="360"/>
+        <w:rPr>
+          <w:u w:val="none"/>
+        </w:rPr>
+      </w:pPr>
+      <w:r>
+        <w:rPr>
+          <w:rtl w:val="0"/>
+        </w:rPr>
+        <w:t xml:space="preserve">1 Tuerca Autoblocantes</w:t>
+      </w:r>
+    </w:p>
+    <w:p>
+      <w:pPr>
+        <w:rPr/>
+      </w:pPr>
+      <w:r>
+        <w:rPr>
+          <w:rtl w:val="0"/>
+        </w:rPr>
+        <w:tab/>
+        <w:tab/>
+        <w:tab/>
+        <w:t xml:space="preserve">  </w:t>
+      </w:r>
+    </w:p>
+    <w:p>
+      <w:pPr>
+        <w:rPr/>
+      </w:pPr>
+      <w:r>
+        <w:rPr>
+          <w:rtl w:val="0"/>
+        </w:rPr>
+        <w:t xml:space="preserve">Motor X a Pieza Impresa</w:t>
+      </w:r>
+    </w:p>
+    <w:p>
+      <w:pPr>
+        <w:numPr>
+          <w:ilvl w:val="0"/>
+          <w:numId w:val="12"/>
+        </w:numPr>
+        <w:ind w:left="720" w:hanging="360"/>
+        <w:rPr>
+          <w:u w:val="none"/>
+        </w:rPr>
+      </w:pPr>
+      <w:r>
+        <w:rPr>
+          <w:rtl w:val="0"/>
+        </w:rPr>
+        <w:t xml:space="preserve">4 Tornillos M3x10 </w:t>
+      </w:r>
+    </w:p>
+    <w:p>
+      <w:pPr>
+        <w:numPr>
+          <w:ilvl w:val="0"/>
+          <w:numId w:val="12"/>
+        </w:numPr>
+        <w:ind w:left="720" w:hanging="360"/>
+        <w:rPr>
+          <w:u w:val="none"/>
+        </w:rPr>
+      </w:pPr>
+      <w:r>
+        <w:rPr>
+          <w:rtl w:val="0"/>
+        </w:rPr>
+        <w:t xml:space="preserve">4 Arandelas</w:t>
+      </w:r>
+    </w:p>
+    <w:p>
+      <w:pPr>
+        <w:rPr/>
+      </w:pPr>
+      <w:r>
+        <w:rPr>
+          <w:rtl w:val="0"/>
+        </w:rPr>
+      </w:r>
+    </w:p>
+    <w:p>
+      <w:pPr>
+        <w:rPr>
+          <w:b w:val="1"/>
+        </w:rPr>
+      </w:pPr>
+      <w:r>
+        <w:rPr>
+          <w:b w:val="1"/>
+          <w:rtl w:val="0"/>
+        </w:rPr>
+        <w:t xml:space="preserve">***********************************</w:t>
+      </w:r>
+    </w:p>
+    <w:p>
+      <w:pPr>
+        <w:rPr>
+          <w:b w:val="1"/>
+        </w:rPr>
+      </w:pPr>
+      <w:r>
+        <w:rPr>
+          <w:b w:val="1"/>
+          <w:rtl w:val="0"/>
+        </w:rPr>
+        <w:t xml:space="preserve">****** EJE Z ********************</w:t>
+      </w:r>
+    </w:p>
+    <w:p>
+      <w:pPr>
+        <w:rPr/>
+      </w:pPr>
+      <w:r>
+        <w:rPr>
+          <w:b w:val="1"/>
+          <w:rtl w:val="0"/>
+        </w:rPr>
+        <w:t xml:space="preserve">***********************************</w:t>
+      </w:r>
+      <w:r>
+        <w:rPr>
+          <w:rtl w:val="0"/>
+        </w:rPr>
+      </w:r>
+    </w:p>
+    <w:p>
+      <w:pPr>
+        <w:rPr/>
+      </w:pPr>
+      <w:r>
+        <w:rPr>
+          <w:rtl w:val="0"/>
+        </w:rPr>
+        <w:t xml:space="preserve">Sujeción Guías de Z a estructura de metal </w:t>
+      </w:r>
+    </w:p>
+    <w:p>
+      <w:pPr>
+        <w:numPr>
+          <w:ilvl w:val="0"/>
+          <w:numId w:val="44"/>
+        </w:numPr>
+        <w:ind w:left="720" w:hanging="360"/>
+        <w:rPr>
+          <w:u w:val="none"/>
+        </w:rPr>
+      </w:pPr>
+      <w:r>
+        <w:rPr>
+          <w:rtl w:val="0"/>
+        </w:rPr>
+        <w:t xml:space="preserve">12 Tornillos M3  (7 para cada Z)</w:t>
+      </w:r>
+    </w:p>
+    <w:p>
+      <w:pPr>
+        <w:numPr>
+          <w:ilvl w:val="0"/>
+          <w:numId w:val="44"/>
+        </w:numPr>
+        <w:ind w:left="720" w:hanging="360"/>
+        <w:rPr>
+          <w:u w:val="none"/>
+        </w:rPr>
+      </w:pPr>
+      <w:r>
+        <w:rPr>
+          <w:rtl w:val="0"/>
+        </w:rPr>
+        <w:t xml:space="preserve">12 Tuercas Autoblocantes (7 para cada Z)</w:t>
+      </w:r>
+    </w:p>
+    <w:p>
+      <w:pPr>
+        <w:rPr/>
+      </w:pPr>
+      <w:r>
+        <w:rPr>
+          <w:rtl w:val="0"/>
+        </w:rPr>
+      </w:r>
+    </w:p>
+    <w:p>
+      <w:pPr>
+        <w:rPr/>
+      </w:pPr>
+      <w:r>
+        <w:rPr>
+          <w:rtl w:val="0"/>
+        </w:rPr>
+        <w:t xml:space="preserve">Soporte impreso de motor Z a estructura metal </w:t>
+      </w:r>
+    </w:p>
+    <w:p>
+      <w:pPr>
+        <w:numPr>
+          <w:ilvl w:val="0"/>
+          <w:numId w:val="32"/>
+        </w:numPr>
+        <w:ind w:left="720" w:hanging="360"/>
+        <w:rPr>
+          <w:u w:val="none"/>
+        </w:rPr>
+      </w:pPr>
+      <w:r>
+        <w:rPr>
+          <w:rtl w:val="0"/>
+        </w:rPr>
+        <w:t xml:space="preserve">3 Tornillos M3X12</w:t>
+      </w:r>
+    </w:p>
+    <w:p>
+      <w:pPr>
+        <w:numPr>
+          <w:ilvl w:val="0"/>
+          <w:numId w:val="32"/>
+        </w:numPr>
+        <w:ind w:left="720" w:hanging="360"/>
+        <w:rPr>
+          <w:u w:val="none"/>
+        </w:rPr>
+      </w:pPr>
+      <w:r>
+        <w:rPr>
+          <w:rtl w:val="0"/>
+        </w:rPr>
+        <w:t xml:space="preserve">6 tuercas M3 </w:t>
+      </w:r>
+    </w:p>
+    <w:p>
+      <w:pPr>
+        <w:rPr/>
+      </w:pPr>
+      <w:r>
+        <w:rPr>
+          <w:rtl w:val="0"/>
+        </w:rPr>
+      </w:r>
+    </w:p>
+    <w:p>
+      <w:pPr>
+        <w:rPr/>
+      </w:pPr>
+      <w:r>
+        <w:rPr>
+          <w:rtl w:val="0"/>
+        </w:rPr>
+        <w:t xml:space="preserve">Tuerca Husillos de X en pieza impresa</w:t>
+      </w:r>
+    </w:p>
+    <w:p>
+      <w:pPr>
+        <w:numPr>
+          <w:ilvl w:val="0"/>
+          <w:numId w:val="23"/>
+        </w:numPr>
+        <w:ind w:left="720" w:hanging="360"/>
+        <w:rPr>
+          <w:u w:val="none"/>
+        </w:rPr>
+      </w:pPr>
+      <w:r>
+        <w:rPr>
+          <w:rtl w:val="0"/>
+        </w:rPr>
+        <w:t xml:space="preserve">6 tornillos  M3x12 (3 para cada lado)</w:t>
+      </w:r>
+    </w:p>
+    <w:p>
+      <w:pPr>
+        <w:numPr>
+          <w:ilvl w:val="0"/>
+          <w:numId w:val="23"/>
+        </w:numPr>
+        <w:ind w:left="720" w:hanging="360"/>
+        <w:rPr>
+          <w:u w:val="none"/>
+        </w:rPr>
+      </w:pPr>
+      <w:r>
+        <w:rPr>
+          <w:rtl w:val="0"/>
+        </w:rPr>
+        <w:t xml:space="preserve">6 Tuerca autoblocantes (3 para cada lado)</w:t>
+      </w:r>
+    </w:p>
+    <w:p>
+      <w:pPr>
+        <w:rPr/>
+      </w:pPr>
+      <w:r>
+        <w:rPr>
+          <w:rtl w:val="0"/>
+        </w:rPr>
+      </w:r>
+    </w:p>
+    <w:p>
+      <w:pPr>
+        <w:rPr/>
+      </w:pPr>
+      <w:r>
+        <w:rPr>
+          <w:rtl w:val="0"/>
+        </w:rPr>
+        <w:t xml:space="preserve">Motores Z a Pieza Impresa Z</w:t>
+      </w:r>
+    </w:p>
+    <w:p>
+      <w:pPr>
+        <w:numPr>
+          <w:ilvl w:val="0"/>
+          <w:numId w:val="28"/>
+        </w:numPr>
+        <w:ind w:left="720" w:hanging="360"/>
+        <w:rPr>
+          <w:u w:val="none"/>
+        </w:rPr>
+      </w:pPr>
+      <w:r>
+        <w:rPr>
+          <w:rtl w:val="0"/>
+        </w:rPr>
+        <w:t xml:space="preserve">4 Tornillos M3x8 por cada motor</w:t>
+      </w:r>
+    </w:p>
+    <w:p>
+      <w:pPr>
+        <w:rPr>
+          <w:b w:val="1"/>
+        </w:rPr>
+      </w:pPr>
+      <w:r>
+        <w:rPr>
+          <w:rtl w:val="0"/>
+        </w:rPr>
+      </w:r>
+    </w:p>
+    <w:p>
+      <w:pPr>
+        <w:rPr>
+          <w:b w:val="1"/>
+        </w:rPr>
+      </w:pPr>
+      <w:r>
+        <w:rPr>
+          <w:b w:val="1"/>
+          <w:rtl w:val="0"/>
+        </w:rPr>
+        <w:t xml:space="preserve">***********************************</w:t>
+      </w:r>
+    </w:p>
+    <w:p>
+      <w:pPr>
+        <w:rPr>
+          <w:b w:val="1"/>
+        </w:rPr>
+      </w:pPr>
+      <w:r>
+        <w:rPr>
+          <w:b w:val="1"/>
+          <w:rtl w:val="0"/>
+        </w:rPr>
+        <w:t xml:space="preserve">****** CORREAS ***************</w:t>
+      </w:r>
+    </w:p>
+    <w:p>
+      <w:pPr>
+        <w:rPr/>
+      </w:pPr>
+      <w:r>
+        <w:rPr>
+          <w:b w:val="1"/>
+          <w:rtl w:val="0"/>
+        </w:rPr>
+        <w:t xml:space="preserve">***********************************</w:t>
+      </w:r>
+      <w:r>
+        <w:rPr>
+          <w:rtl w:val="0"/>
+        </w:rPr>
+      </w:r>
+    </w:p>
+    <w:p>
+      <w:pPr>
+        <w:rPr/>
+      </w:pPr>
+      <w:r>
+        <w:rPr>
+          <w:rtl w:val="0"/>
+        </w:rPr>
+        <w:t xml:space="preserve">Correa X 960mm</w:t>
+      </w:r>
+    </w:p>
+    <w:p>
+      <w:pPr>
+        <w:rPr/>
+      </w:pPr>
+      <w:r>
+        <w:rPr>
+          <w:rtl w:val="0"/>
+        </w:rPr>
+        <w:t xml:space="preserve">Correa Y 910mm</w:t>
+      </w:r>
+    </w:p>
+    <w:p>
+      <w:pPr>
+        <w:rPr/>
+      </w:pPr>
+      <w:r>
+        <w:rPr>
+          <w:rtl w:val="0"/>
+        </w:rPr>
+      </w:r>
+    </w:p>
+    <w:p>
+      <w:pPr>
+        <w:rPr>
+          <w:b w:val="1"/>
+        </w:rPr>
+      </w:pPr>
+      <w:r>
+        <w:rPr>
+          <w:b w:val="1"/>
+          <w:rtl w:val="0"/>
+        </w:rPr>
+        <w:t xml:space="preserve">***********************************</w:t>
+      </w:r>
+    </w:p>
+    <w:p>
+      <w:pPr>
+        <w:rPr>
+          <w:b w:val="1"/>
+        </w:rPr>
+      </w:pPr>
+      <w:r>
+        <w:rPr>
+          <w:b w:val="1"/>
+          <w:rtl w:val="0"/>
+        </w:rPr>
+        <w:t xml:space="preserve">****** CABLEADO *************</w:t>
+      </w:r>
+    </w:p>
+    <w:p>
+      <w:pPr>
+        <w:rPr/>
+      </w:pPr>
+      <w:r>
+        <w:rPr>
+          <w:b w:val="1"/>
+          <w:rtl w:val="0"/>
+        </w:rPr>
+        <w:t xml:space="preserve">***********************************</w:t>
+      </w:r>
+      <w:r>
+        <w:rPr>
+          <w:rtl w:val="0"/>
+        </w:rPr>
+      </w:r>
+    </w:p>
+    <w:p>
+      <w:pPr>
+        <w:rPr/>
+      </w:pPr>
+      <w:r>
+        <w:rPr>
+          <w:rtl w:val="0"/>
+        </w:rPr>
+        <w:t xml:space="preserve">600mm Cable de fuente a placa alimentacion</w:t>
+      </w:r>
+    </w:p>
+    <w:p>
+      <w:pPr>
+        <w:rPr/>
+      </w:pPr>
+      <w:r>
+        <w:rPr>
+          <w:rtl w:val="0"/>
+        </w:rPr>
+        <w:t xml:space="preserve">900mm Cable cama a electronica</w:t>
+      </w:r>
+    </w:p>
+    <w:p>
+      <w:pPr>
+        <w:rPr/>
+      </w:pPr>
+      <w:r>
+        <w:br w:type="page"/>
+      </w:r>
+      <w:r>
+        <w:rPr>
+          <w:rtl w:val="0"/>
+        </w:rPr>
+      </w:r>
+    </w:p>
+    <w:p>
+      <w:pPr>
+        <w:rPr>
+          <w:b w:val="1"/>
+        </w:rPr>
+      </w:pPr>
+      <w:r>
+        <w:rPr>
+          <w:b w:val="1"/>
+          <w:rtl w:val="0"/>
+        </w:rPr>
+        <w:t xml:space="preserve">***********************************</w:t>
+      </w:r>
+    </w:p>
+    <w:p>
+      <w:pPr>
+        <w:rPr>
+          <w:b w:val="1"/>
+        </w:rPr>
+      </w:pPr>
+      <w:r>
+        <w:rPr>
+          <w:b w:val="1"/>
+          <w:rtl w:val="0"/>
+        </w:rPr>
+        <w:t xml:space="preserve">****** ELECTRÓNICA *********</w:t>
+      </w:r>
+    </w:p>
+    <w:p>
+      <w:pPr>
+        <w:rPr/>
+      </w:pPr>
+      <w:r>
+        <w:rPr>
+          <w:b w:val="1"/>
+          <w:rtl w:val="0"/>
+        </w:rPr>
+        <w:t xml:space="preserve">***********************************</w:t>
+      </w:r>
+      <w:r>
+        <w:rPr>
+          <w:rtl w:val="0"/>
+        </w:rPr>
+      </w:r>
+    </w:p>
+    <w:p>
+      <w:pPr>
+        <w:rPr/>
+      </w:pPr>
+      <w:r>
+        <w:rPr>
+          <w:rtl w:val="0"/>
+        </w:rPr>
+      </w:r>
+    </w:p>
+    <w:p>
+      <w:pPr>
+        <w:rPr/>
+      </w:pPr>
+      <w:r>
+        <w:rPr>
+          <w:rtl w:val="0"/>
+        </w:rPr>
+        <w:t xml:space="preserve">Soporte Fuente a Marco + Soporte tapa fuente</w:t>
+      </w:r>
+    </w:p>
+    <w:p>
+      <w:pPr>
+        <w:numPr>
+          <w:ilvl w:val="0"/>
+          <w:numId w:val="22"/>
+        </w:numPr>
+        <w:ind w:left="720" w:hanging="360"/>
+        <w:rPr>
+          <w:u w:val="none"/>
+        </w:rPr>
+      </w:pPr>
+      <w:r>
+        <w:rPr>
+          <w:rtl w:val="0"/>
+        </w:rPr>
+        <w:t xml:space="preserve">4 Tornillos M4x6</w:t>
+      </w:r>
+    </w:p>
+    <w:p>
+      <w:pPr>
+        <w:rPr/>
+      </w:pPr>
+      <w:r>
+        <w:rPr>
+          <w:rtl w:val="0"/>
+        </w:rPr>
+      </w:r>
+    </w:p>
+    <w:p>
+      <w:pPr>
+        <w:rPr/>
+      </w:pPr>
+      <w:r>
+        <w:rPr>
+          <w:rtl w:val="0"/>
+        </w:rPr>
+        <w:t xml:space="preserve">Conector C14 </w:t>
+      </w:r>
+    </w:p>
+    <w:p>
+      <w:pPr>
+        <w:numPr>
+          <w:ilvl w:val="0"/>
+          <w:numId w:val="5"/>
+        </w:numPr>
+        <w:ind w:left="720" w:hanging="360"/>
+        <w:rPr>
+          <w:u w:val="none"/>
+        </w:rPr>
+      </w:pPr>
+      <w:r>
+        <w:rPr>
+          <w:rtl w:val="0"/>
+        </w:rPr>
+        <w:t xml:space="preserve">2 Tornillos M3x8 Avellanado</w:t>
+      </w:r>
+    </w:p>
+    <w:p>
+      <w:pPr>
+        <w:rPr/>
+      </w:pPr>
+      <w:r>
+        <w:rPr>
+          <w:rtl w:val="0"/>
+        </w:rPr>
+      </w:r>
+    </w:p>
+    <w:p>
+      <w:pPr>
+        <w:rPr/>
+      </w:pPr>
+      <w:r>
+        <w:rPr>
+          <w:rtl w:val="0"/>
+        </w:rPr>
+        <w:t xml:space="preserve">Soporte placa a Marco (electronica + raspy)</w:t>
+      </w:r>
+    </w:p>
+    <w:p>
+      <w:pPr>
+        <w:numPr>
+          <w:ilvl w:val="0"/>
+          <w:numId w:val="14"/>
+        </w:numPr>
+        <w:ind w:left="720" w:hanging="360"/>
+        <w:rPr>
+          <w:u w:val="none"/>
+        </w:rPr>
+      </w:pPr>
+      <w:r>
+        <w:rPr>
+          <w:rtl w:val="0"/>
+        </w:rPr>
+        <w:t xml:space="preserve">4 Tornillos M3x10 Avellanados</w:t>
+      </w:r>
+    </w:p>
+    <w:p>
+      <w:pPr>
+        <w:rPr/>
+      </w:pPr>
+      <w:r>
+        <w:rPr>
+          <w:rtl w:val="0"/>
+        </w:rPr>
+      </w:r>
+    </w:p>
+    <w:p>
+      <w:pPr>
+        <w:rPr/>
+      </w:pPr>
+      <w:r>
+        <w:rPr>
+          <w:rtl w:val="0"/>
+        </w:rPr>
+        <w:t xml:space="preserve">8- Raspy y skr a soporte electrónica</w:t>
+      </w:r>
+    </w:p>
+    <w:p>
+      <w:pPr>
+        <w:numPr>
+          <w:ilvl w:val="0"/>
+          <w:numId w:val="41"/>
+        </w:numPr>
+        <w:ind w:left="720" w:hanging="360"/>
+        <w:rPr>
+          <w:u w:val="none"/>
+        </w:rPr>
+      </w:pPr>
+      <w:r>
+        <w:rPr>
+          <w:rtl w:val="0"/>
+        </w:rPr>
+        <w:t xml:space="preserve">8 Tornillos M3x6 </w:t>
+      </w:r>
+    </w:p>
+    <w:p>
+      <w:pPr>
+        <w:rPr/>
+      </w:pPr>
+      <w:r>
+        <w:rPr>
+          <w:rtl w:val="0"/>
+        </w:rPr>
+      </w:r>
+    </w:p>
+    <w:p>
+      <w:pPr>
+        <w:rPr/>
+      </w:pPr>
+      <w:r>
+        <w:rPr>
+          <w:rtl w:val="0"/>
+        </w:rPr>
+        <w:t xml:space="preserve">2- Soporte endstop Y </w:t>
+      </w:r>
+    </w:p>
+    <w:p>
+      <w:pPr>
+        <w:numPr>
+          <w:ilvl w:val="0"/>
+          <w:numId w:val="3"/>
+        </w:numPr>
+        <w:ind w:left="720" w:hanging="360"/>
+        <w:rPr>
+          <w:u w:val="none"/>
+        </w:rPr>
+      </w:pPr>
+      <w:r>
+        <w:rPr>
+          <w:rtl w:val="0"/>
+        </w:rPr>
+        <w:t xml:space="preserve">2 Tornillos M3x10</w:t>
+      </w:r>
+    </w:p>
+    <w:p>
+      <w:pPr>
+        <w:rPr/>
+      </w:pPr>
+      <w:r>
+        <w:rPr>
+          <w:rtl w:val="0"/>
+        </w:rPr>
+      </w:r>
+    </w:p>
+    <w:p>
+      <w:pPr>
+        <w:rPr/>
+      </w:pPr>
+      <w:r>
+        <w:rPr>
+          <w:rtl w:val="0"/>
+        </w:rPr>
+        <w:t xml:space="preserve">1- Soporte bobina filamento</w:t>
+      </w:r>
+    </w:p>
+    <w:p>
+      <w:pPr>
+        <w:numPr>
+          <w:ilvl w:val="0"/>
+          <w:numId w:val="24"/>
+        </w:numPr>
+        <w:ind w:left="720" w:hanging="360"/>
+        <w:rPr>
+          <w:u w:val="none"/>
+        </w:rPr>
+      </w:pPr>
+      <w:r>
+        <w:rPr>
+          <w:rtl w:val="0"/>
+        </w:rPr>
+        <w:t xml:space="preserve">1 Tornillo M3x12</w:t>
+      </w:r>
+    </w:p>
+    <w:p>
+      <w:pPr>
+        <w:rPr/>
+      </w:pPr>
+      <w:r>
+        <w:rPr>
+          <w:rtl w:val="0"/>
+        </w:rPr>
+      </w:r>
+    </w:p>
+    <w:p>
+      <w:pPr>
+        <w:rPr/>
+      </w:pPr>
+      <w:r>
+        <w:rPr>
+          <w:rtl w:val="0"/>
+        </w:rPr>
+        <w:t xml:space="preserve">2-Sensor de filamento a soporte</w:t>
+      </w:r>
+    </w:p>
+    <w:p>
+      <w:pPr>
+        <w:numPr>
+          <w:ilvl w:val="0"/>
+          <w:numId w:val="4"/>
+        </w:numPr>
+        <w:ind w:left="720" w:hanging="360"/>
+        <w:rPr>
+          <w:u w:val="none"/>
+        </w:rPr>
+      </w:pPr>
+      <w:r>
+        <w:rPr>
+          <w:rtl w:val="0"/>
+        </w:rPr>
+        <w:t xml:space="preserve">2 Tornillos M3x18</w:t>
+      </w:r>
+    </w:p>
+    <w:p>
+      <w:pPr>
+        <w:rPr/>
+      </w:pPr>
+      <w:r>
+        <w:rPr>
+          <w:rtl w:val="0"/>
+        </w:rPr>
+      </w:r>
+    </w:p>
+    <w:p>
+      <w:pPr>
+        <w:rPr/>
+      </w:pPr>
+      <w:r>
+        <w:rPr>
+          <w:rtl w:val="0"/>
+        </w:rPr>
+        <w:t xml:space="preserve">2-Ventilador electrónica a tapa 3x18 avellanado</w:t>
+      </w:r>
+    </w:p>
+    <w:p>
+      <w:pPr>
+        <w:numPr>
+          <w:ilvl w:val="0"/>
+          <w:numId w:val="39"/>
+        </w:numPr>
+        <w:ind w:left="720" w:hanging="360"/>
+        <w:rPr>
+          <w:u w:val="none"/>
+        </w:rPr>
+      </w:pPr>
+      <w:r>
+        <w:rPr>
+          <w:rtl w:val="0"/>
+        </w:rPr>
+        <w:t xml:space="preserve">2 Tornillos M3x18</w:t>
+      </w:r>
+    </w:p>
+    <w:p>
+      <w:pPr>
+        <w:ind w:left="720" w:firstLine="0"/>
+        <w:rPr/>
+      </w:pPr>
+      <w:r>
+        <w:rPr>
+          <w:rtl w:val="0"/>
+        </w:rPr>
+      </w:r>
+    </w:p>
+    <w:p>
+      <w:pPr>
+        <w:rPr/>
+      </w:pPr>
+      <w:r>
+        <w:rPr>
+          <w:rtl w:val="0"/>
+        </w:rPr>
+        <w:t xml:space="preserve">LCD RBG 2- 3x6 2- 3x16</w:t>
+      </w:r>
+    </w:p>
+    <w:p>
+      <w:pPr>
+        <w:numPr>
+          <w:ilvl w:val="0"/>
+          <w:numId w:val="2"/>
+        </w:numPr>
+        <w:ind w:left="720" w:hanging="360"/>
+        <w:rPr>
+          <w:u w:val="none"/>
+        </w:rPr>
+      </w:pPr>
+      <w:r>
+        <w:rPr>
+          <w:rtl w:val="0"/>
+        </w:rPr>
+        <w:t xml:space="preserve">1 Tornillo M3x6</w:t>
+      </w:r>
+    </w:p>
+    <w:p>
+      <w:pPr>
+        <w:numPr>
+          <w:ilvl w:val="0"/>
+          <w:numId w:val="2"/>
+        </w:numPr>
+        <w:ind w:left="720" w:hanging="360"/>
+        <w:rPr>
+          <w:u w:val="none"/>
+        </w:rPr>
+      </w:pPr>
+      <w:r>
+        <w:rPr>
+          <w:rtl w:val="0"/>
+        </w:rPr>
+        <w:t xml:space="preserve">1 Tornillo M3x16</w:t>
+      </w:r>
+    </w:p>
+    <w:p>
+      <w:pPr>
+        <w:ind w:left="720" w:firstLine="0"/>
+        <w:rPr/>
+      </w:pPr>
+      <w:r>
+        <w:rPr>
+          <w:rtl w:val="0"/>
+        </w:rPr>
+      </w:r>
+    </w:p>
+    <w:p>
+      <w:pPr>
+        <w:rPr/>
+      </w:pPr>
+      <w:r>
+        <w:rPr>
+          <w:rtl w:val="0"/>
+        </w:rPr>
+        <w:t xml:space="preserve">Tapa electrónica 3x50 </w:t>
+      </w:r>
+    </w:p>
+    <w:p>
+      <w:pPr>
+        <w:numPr>
+          <w:ilvl w:val="0"/>
           <w:numId w:val="29"/>
         </w:numPr>
         <w:ind w:left="720" w:hanging="360"/>
@@ -70,28 +2248,1296 @@
         <w:rPr>
           <w:rtl w:val="0"/>
         </w:rPr>
-        <w:t xml:space="preserve">2 Guías de 450 mm MGN12C + 4 patines MGN12C  </w:t>
-      </w:r>
-    </w:p>
-    <w:p>
-      <w:pPr>
-        <w:rPr/>
-      </w:pPr>
-      <w:r>
-        <w:rPr>
-          <w:rtl w:val="0"/>
-        </w:rPr>
-      </w:r>
-    </w:p>
-    <w:p>
-      <w:pPr>
-        <w:rPr/>
-      </w:pPr>
-      <w:r>
-        <w:rPr>
-          <w:rtl w:val="0"/>
-        </w:rPr>
-        <w:t xml:space="preserve">EJE Z y X</w:t>
+        <w:t xml:space="preserve">3 Tornillos M3x50</w:t>
+      </w:r>
+    </w:p>
+    <w:p>
+      <w:pPr>
+        <w:rPr/>
+      </w:pPr>
+      <w:r>
+        <w:rPr>
+          <w:rtl w:val="0"/>
+        </w:rPr>
+      </w:r>
+    </w:p>
+    <w:p>
+      <w:pPr>
+        <w:rPr>
+          <w:b w:val="1"/>
+        </w:rPr>
+      </w:pPr>
+      <w:r>
+        <w:rPr>
+          <w:b w:val="1"/>
+          <w:rtl w:val="0"/>
+        </w:rPr>
+        <w:t xml:space="preserve">***********************************</w:t>
+      </w:r>
+    </w:p>
+    <w:p>
+      <w:pPr>
+        <w:rPr>
+          <w:b w:val="1"/>
+        </w:rPr>
+      </w:pPr>
+      <w:r>
+        <w:rPr>
+          <w:b w:val="1"/>
+          <w:rtl w:val="0"/>
+        </w:rPr>
+        <w:t xml:space="preserve">****** INSERTOS **************</w:t>
+      </w:r>
+    </w:p>
+    <w:p>
+      <w:pPr>
+        <w:rPr/>
+      </w:pPr>
+      <w:r>
+        <w:rPr>
+          <w:b w:val="1"/>
+          <w:rtl w:val="0"/>
+        </w:rPr>
+        <w:t xml:space="preserve">***********************************</w:t>
+      </w:r>
+      <w:r>
+        <w:rPr>
+          <w:rtl w:val="0"/>
+        </w:rPr>
+      </w:r>
+    </w:p>
+    <w:p>
+      <w:pPr>
+        <w:rPr/>
+      </w:pPr>
+      <w:r>
+        <w:rPr>
+          <w:rtl w:val="0"/>
+        </w:rPr>
+        <w:t xml:space="preserve">20 Insertos M3</w:t>
+      </w:r>
+    </w:p>
+    <w:p>
+      <w:pPr>
+        <w:rPr/>
+      </w:pPr>
+      <w:r>
+        <w:rPr>
+          <w:rtl w:val="0"/>
+        </w:rPr>
+        <w:t xml:space="preserve">1 Inserto M6</w:t>
+      </w:r>
+    </w:p>
+    <w:p>
+      <w:pPr>
+        <w:rPr/>
+      </w:pPr>
+      <w:r>
+        <w:rPr>
+          <w:rtl w:val="0"/>
+        </w:rPr>
+      </w:r>
+    </w:p>
+    <w:p>
+      <w:pPr>
+        <w:rPr/>
+      </w:pPr>
+      <w:r>
+        <w:rPr>
+          <w:rtl w:val="0"/>
+        </w:rPr>
+      </w:r>
+    </w:p>
+    <w:p>
+      <w:pPr>
+        <w:rPr/>
+      </w:pPr>
+      <w:r>
+        <w:rPr>
+          <w:rtl w:val="0"/>
+        </w:rPr>
+      </w:r>
+    </w:p>
+    <w:p>
+      <w:pPr>
+        <w:rPr/>
+      </w:pPr>
+      <w:r>
+        <w:rPr>
+          <w:rtl w:val="0"/>
+        </w:rPr>
+      </w:r>
+    </w:p>
+    <w:p>
+      <w:pPr>
+        <w:rPr/>
+      </w:pPr>
+      <w:r>
+        <w:rPr>
+          <w:rtl w:val="0"/>
+        </w:rPr>
+      </w:r>
+    </w:p>
+    <w:p>
+      <w:pPr>
+        <w:rPr/>
+      </w:pPr>
+      <w:r>
+        <w:rPr>
+          <w:rtl w:val="0"/>
+        </w:rPr>
+      </w:r>
+    </w:p>
+    <w:p>
+      <w:pPr>
+        <w:rPr>
+          <w:b w:val="1"/>
+        </w:rPr>
+      </w:pPr>
+      <w:r>
+        <w:rPr>
+          <w:b w:val="1"/>
+          <w:rtl w:val="0"/>
+        </w:rPr>
+        <w:t xml:space="preserve">***********************************</w:t>
+      </w:r>
+    </w:p>
+    <w:p>
+      <w:pPr>
+        <w:rPr>
+          <w:b w:val="1"/>
+        </w:rPr>
+      </w:pPr>
+      <w:r>
+        <w:rPr>
+          <w:b w:val="1"/>
+          <w:rtl w:val="0"/>
+        </w:rPr>
+        <w:t xml:space="preserve">****** TITAN *********</w:t>
+      </w:r>
+    </w:p>
+    <w:p>
+      <w:pPr>
+        <w:rPr/>
+      </w:pPr>
+      <w:r>
+        <w:rPr>
+          <w:b w:val="1"/>
+          <w:rtl w:val="0"/>
+        </w:rPr>
+        <w:t xml:space="preserve">***********************************</w:t>
+      </w:r>
+      <w:r>
+        <w:rPr>
+          <w:rtl w:val="0"/>
+        </w:rPr>
+      </w:r>
+    </w:p>
+    <w:p>
+      <w:pPr>
+        <w:rPr/>
+      </w:pPr>
+      <w:r>
+        <w:rPr>
+          <w:rtl w:val="0"/>
+        </w:rPr>
+        <w:t xml:space="preserve">1- Anclaje titan no aero a motor 3x10</w:t>
+      </w:r>
+    </w:p>
+    <w:p>
+      <w:pPr>
+        <w:rPr/>
+      </w:pPr>
+      <w:r>
+        <w:rPr>
+          <w:rtl w:val="0"/>
+        </w:rPr>
+        <w:t xml:space="preserve">3- Anclaje aero a motor 3X35 + 4 Arandelas + 1 3x30 corto (Todos con arandela)</w:t>
+      </w:r>
+    </w:p>
+    <w:p>
+      <w:pPr>
+        <w:rPr/>
+      </w:pPr>
+      <w:r>
+        <w:rPr>
+          <w:rtl w:val="0"/>
+        </w:rPr>
+        <w:t xml:space="preserve">2- Ventilador aero 3x16 Avellanados para filtro</w:t>
+      </w:r>
+    </w:p>
+    <w:p>
+      <w:pPr>
+        <w:rPr/>
+      </w:pPr>
+      <w:r>
+        <w:rPr>
+          <w:rtl w:val="0"/>
+        </w:rPr>
+        <w:t xml:space="preserve">2- Ventilador Blower a soporte vent capa 3x20</w:t>
+      </w:r>
+    </w:p>
+    <w:p>
+      <w:pPr>
+        <w:rPr/>
+      </w:pPr>
+      <w:r>
+        <w:rPr>
+          <w:rtl w:val="0"/>
+        </w:rPr>
+        <w:t xml:space="preserve">2- Soporte cadeneta a Vent capa 3x8</w:t>
+      </w:r>
+    </w:p>
+    <w:p>
+      <w:pPr>
+        <w:rPr/>
+      </w:pPr>
+      <w:r>
+        <w:rPr>
+          <w:rtl w:val="0"/>
+        </w:rPr>
+        <w:t xml:space="preserve">Sensor inductivo 24mm desde salida del cable a X carriage</w:t>
+      </w:r>
+    </w:p>
+    <w:p>
+      <w:pPr>
+        <w:rPr/>
+      </w:pPr>
+      <w:r>
+        <w:rPr>
+          <w:rtl w:val="0"/>
+        </w:rPr>
+      </w:r>
+    </w:p>
+    <w:p>
+      <w:pPr>
+        <w:rPr/>
+      </w:pPr>
+      <w:r>
+        <w:rPr>
+          <w:rtl w:val="0"/>
+        </w:rPr>
+        <w:t xml:space="preserve">------------------------------------------</w:t>
+      </w:r>
+    </w:p>
+    <w:p>
+      <w:pPr>
+        <w:rPr/>
+      </w:pPr>
+      <w:r>
+        <w:rPr>
+          <w:rtl w:val="0"/>
+        </w:rPr>
+        <w:t xml:space="preserve">Tubo PTFE Titan 41.60mm (Barrel 4.1)</w:t>
+      </w:r>
+    </w:p>
+    <w:p>
+      <w:pPr>
+        <w:rPr/>
+      </w:pPr>
+      <w:r>
+        <w:rPr>
+          <w:rtl w:val="0"/>
+        </w:rPr>
+        <w:t xml:space="preserve">Tubo PTFE Titan 23.50mm (Barrel TC4)</w:t>
+      </w:r>
+    </w:p>
+    <w:p>
+      <w:pPr>
+        <w:rPr/>
+      </w:pPr>
+      <w:r>
+        <w:rPr>
+          <w:rtl w:val="0"/>
+        </w:rPr>
+      </w:r>
+    </w:p>
+    <w:p>
+      <w:pPr>
+        <w:rPr/>
+      </w:pPr>
+      <w:r>
+        <w:rPr>
+          <w:rtl w:val="0"/>
+        </w:rPr>
+      </w:r>
+    </w:p>
+    <w:p>
+      <w:pPr>
+        <w:rPr/>
+      </w:pPr>
+      <w:r>
+        <w:rPr>
+          <w:rtl w:val="0"/>
+        </w:rPr>
+      </w:r>
+    </w:p>
+    <w:p>
+      <w:pPr>
+        <w:rPr>
+          <w:b w:val="1"/>
+        </w:rPr>
+      </w:pPr>
+      <w:r>
+        <w:rPr>
+          <w:b w:val="1"/>
+          <w:rtl w:val="0"/>
+        </w:rPr>
+        <w:t xml:space="preserve">***********************************</w:t>
+      </w:r>
+    </w:p>
+    <w:p>
+      <w:pPr>
+        <w:rPr>
+          <w:b w:val="1"/>
+        </w:rPr>
+      </w:pPr>
+      <w:r>
+        <w:rPr>
+          <w:b w:val="1"/>
+          <w:rtl w:val="0"/>
+        </w:rPr>
+        <w:t xml:space="preserve">****** BMG *********************</w:t>
+      </w:r>
+    </w:p>
+    <w:p>
+      <w:pPr>
+        <w:rPr/>
+      </w:pPr>
+      <w:r>
+        <w:rPr>
+          <w:b w:val="1"/>
+          <w:rtl w:val="0"/>
+        </w:rPr>
+        <w:t xml:space="preserve">***********************************</w:t>
+      </w:r>
+      <w:r>
+        <w:rPr>
+          <w:rtl w:val="0"/>
+        </w:rPr>
+      </w:r>
+    </w:p>
+    <w:p>
+      <w:pPr>
+        <w:rPr/>
+      </w:pPr>
+      <w:r>
+        <w:rPr>
+          <w:rtl w:val="0"/>
+        </w:rPr>
+        <w:t xml:space="preserve">Anclaje soporte a guia </w:t>
+      </w:r>
+    </w:p>
+    <w:p>
+      <w:pPr>
+        <w:numPr>
+          <w:ilvl w:val="0"/>
+          <w:numId w:val="40"/>
+        </w:numPr>
+        <w:ind w:left="720" w:hanging="360"/>
+        <w:rPr>
+          <w:u w:val="none"/>
+        </w:rPr>
+      </w:pPr>
+      <w:r>
+        <w:rPr>
+          <w:rtl w:val="0"/>
+        </w:rPr>
+        <w:t xml:space="preserve">4 Tornillos M3x8</w:t>
+      </w:r>
+    </w:p>
+    <w:p>
+      <w:pPr>
+        <w:rPr/>
+      </w:pPr>
+      <w:r>
+        <w:rPr>
+          <w:rtl w:val="0"/>
+        </w:rPr>
+      </w:r>
+    </w:p>
+    <w:p>
+      <w:pPr>
+        <w:rPr/>
+      </w:pPr>
+      <w:r>
+        <w:rPr>
+          <w:rtl w:val="0"/>
+        </w:rPr>
+        <w:t xml:space="preserve">Anclaje bmg a soporte </w:t>
+      </w:r>
+    </w:p>
+    <w:p>
+      <w:pPr>
+        <w:numPr>
+          <w:ilvl w:val="0"/>
+          <w:numId w:val="40"/>
+        </w:numPr>
+        <w:ind w:left="720" w:hanging="360"/>
+      </w:pPr>
+      <w:r>
+        <w:rPr>
+          <w:rtl w:val="0"/>
+        </w:rPr>
+        <w:t xml:space="preserve">3 Tornillos M3x36.2 (especiales)</w:t>
+      </w:r>
+    </w:p>
+    <w:p>
+      <w:pPr>
+        <w:rPr/>
+      </w:pPr>
+      <w:r>
+        <w:rPr>
+          <w:rtl w:val="0"/>
+        </w:rPr>
+      </w:r>
+    </w:p>
+    <w:p>
+      <w:pPr>
+        <w:rPr/>
+      </w:pPr>
+      <w:r>
+        <w:rPr>
+          <w:rtl w:val="0"/>
+        </w:rPr>
+        <w:t xml:space="preserve">Soporte fan layer a carro central</w:t>
+      </w:r>
+    </w:p>
+    <w:p>
+      <w:pPr>
+        <w:numPr>
+          <w:ilvl w:val="0"/>
+          <w:numId w:val="40"/>
+        </w:numPr>
+        <w:ind w:left="720" w:hanging="360"/>
+      </w:pPr>
+      <w:r>
+        <w:rPr>
+          <w:rtl w:val="0"/>
+        </w:rPr>
+        <w:t xml:space="preserve">4 Tornillos M3x12</w:t>
+      </w:r>
+    </w:p>
+    <w:p>
+      <w:pPr>
+        <w:numPr>
+          <w:ilvl w:val="0"/>
+          <w:numId w:val="40"/>
+        </w:numPr>
+        <w:ind w:left="720" w:hanging="360"/>
+        <w:rPr>
+          <w:u w:val="none"/>
+        </w:rPr>
+      </w:pPr>
+      <w:r>
+        <w:rPr>
+          <w:rtl w:val="0"/>
+        </w:rPr>
+        <w:t xml:space="preserve">4 arandelas </w:t>
+      </w:r>
+    </w:p>
+    <w:p>
+      <w:pPr>
+        <w:rPr/>
+      </w:pPr>
+      <w:r>
+        <w:rPr>
+          <w:rtl w:val="0"/>
+        </w:rPr>
+      </w:r>
+    </w:p>
+    <w:p>
+      <w:pPr>
+        <w:rPr/>
+      </w:pPr>
+      <w:r>
+        <w:rPr>
+          <w:rtl w:val="0"/>
+        </w:rPr>
+        <w:t xml:space="preserve">Soporte cadeneta a x carro</w:t>
+      </w:r>
+    </w:p>
+    <w:p>
+      <w:pPr>
+        <w:numPr>
+          <w:ilvl w:val="0"/>
+          <w:numId w:val="40"/>
+        </w:numPr>
+        <w:ind w:left="720" w:hanging="360"/>
+      </w:pPr>
+      <w:r>
+        <w:rPr>
+          <w:rtl w:val="0"/>
+        </w:rPr>
+        <w:t xml:space="preserve">4 Tornillos M3x6</w:t>
+      </w:r>
+    </w:p>
+    <w:p>
+      <w:pPr>
+        <w:numPr>
+          <w:ilvl w:val="0"/>
+          <w:numId w:val="40"/>
+        </w:numPr>
+        <w:ind w:left="720" w:hanging="360"/>
+        <w:rPr>
+          <w:u w:val="none"/>
+        </w:rPr>
+      </w:pPr>
+      <w:r>
+        <w:rPr>
+          <w:rtl w:val="0"/>
+        </w:rPr>
+        <w:t xml:space="preserve">2 Insertos En carro central</w:t>
+      </w:r>
+    </w:p>
+    <w:p>
+      <w:pPr>
+        <w:rPr/>
+      </w:pPr>
+      <w:r>
+        <w:rPr>
+          <w:rtl w:val="0"/>
+        </w:rPr>
+      </w:r>
+    </w:p>
+    <w:p>
+      <w:pPr>
+        <w:rPr/>
+      </w:pPr>
+      <w:r>
+        <w:rPr>
+          <w:rtl w:val="0"/>
+        </w:rPr>
+        <w:t xml:space="preserve">Ventilador blower a soporte impreso </w:t>
+      </w:r>
+    </w:p>
+    <w:p>
+      <w:pPr>
+        <w:numPr>
+          <w:ilvl w:val="0"/>
+          <w:numId w:val="40"/>
+        </w:numPr>
+        <w:ind w:left="720" w:hanging="360"/>
+      </w:pPr>
+      <w:r>
+        <w:rPr>
+          <w:rtl w:val="0"/>
+        </w:rPr>
+        <w:t xml:space="preserve">2 Tornillos M3x20 </w:t>
+      </w:r>
+    </w:p>
+    <w:p>
+      <w:pPr>
+        <w:numPr>
+          <w:ilvl w:val="0"/>
+          <w:numId w:val="40"/>
+        </w:numPr>
+        <w:ind w:left="720" w:hanging="360"/>
+      </w:pPr>
+      <w:r>
+        <w:rPr>
+          <w:rtl w:val="0"/>
+        </w:rPr>
+        <w:t xml:space="preserve">Usadas tuercas M3 acero.  No hay tuerca de Nylon en el pack</w:t>
+      </w:r>
+    </w:p>
+    <w:p>
+      <w:pPr>
+        <w:rPr/>
+      </w:pPr>
+      <w:r>
+        <w:br w:type="page"/>
+      </w:r>
+      <w:r>
+        <w:rPr>
+          <w:rtl w:val="0"/>
+        </w:rPr>
+      </w:r>
+    </w:p>
+    <w:p>
+      <w:pPr>
+        <w:rPr/>
+      </w:pPr>
+      <w:r>
+        <w:rPr>
+          <w:rtl w:val="0"/>
+        </w:rPr>
+      </w:r>
+    </w:p>
+    <w:p>
+      <w:pPr>
+        <w:rPr/>
+      </w:pPr>
+      <w:r>
+        <w:rPr>
+          <w:rtl w:val="0"/>
+        </w:rPr>
+      </w:r>
+    </w:p>
+    <w:p>
+      <w:pPr>
+        <w:rPr>
+          <w:b w:val="1"/>
+        </w:rPr>
+      </w:pPr>
+      <w:r>
+        <w:rPr>
+          <w:b w:val="1"/>
+          <w:rtl w:val="0"/>
+        </w:rPr>
+        <w:t xml:space="preserve">***********************************</w:t>
+      </w:r>
+    </w:p>
+    <w:p>
+      <w:pPr>
+        <w:rPr>
+          <w:b w:val="1"/>
+        </w:rPr>
+      </w:pPr>
+      <w:r>
+        <w:rPr>
+          <w:b w:val="1"/>
+          <w:rtl w:val="0"/>
+        </w:rPr>
+        <w:t xml:space="preserve">****** CADENETAS ************</w:t>
+      </w:r>
+    </w:p>
+    <w:p>
+      <w:pPr>
+        <w:rPr/>
+      </w:pPr>
+      <w:r>
+        <w:rPr>
+          <w:b w:val="1"/>
+          <w:rtl w:val="0"/>
+        </w:rPr>
+        <w:t xml:space="preserve">***********************************</w:t>
+      </w:r>
+      <w:r>
+        <w:rPr>
+          <w:rtl w:val="0"/>
+        </w:rPr>
+      </w:r>
+    </w:p>
+    <w:p>
+      <w:pPr>
+        <w:rPr/>
+      </w:pPr>
+      <w:r>
+        <w:rPr>
+          <w:rtl w:val="0"/>
+        </w:rPr>
+      </w:r>
+    </w:p>
+    <w:p>
+      <w:pPr>
+        <w:rPr/>
+      </w:pPr>
+      <w:r>
+        <w:rPr>
+          <w:rtl w:val="0"/>
+        </w:rPr>
+        <w:t xml:space="preserve">EJE Y (cama)</w:t>
+      </w:r>
+    </w:p>
+    <w:p>
+      <w:pPr>
+        <w:numPr>
+          <w:ilvl w:val="0"/>
+          <w:numId w:val="34"/>
+        </w:numPr>
+        <w:ind w:left="720" w:hanging="360"/>
+        <w:rPr>
+          <w:u w:val="none"/>
+        </w:rPr>
+      </w:pPr>
+      <w:r>
+        <w:rPr>
+          <w:rtl w:val="0"/>
+        </w:rPr>
+        <w:t xml:space="preserve">20x Eslabon 5</w:t>
+      </w:r>
+    </w:p>
+    <w:p>
+      <w:pPr>
+        <w:rPr/>
+      </w:pPr>
+      <w:r>
+        <w:rPr>
+          <w:rtl w:val="0"/>
+        </w:rPr>
+      </w:r>
+    </w:p>
+    <w:p>
+      <w:pPr>
+        <w:rPr/>
+      </w:pPr>
+      <w:r>
+        <w:rPr>
+          <w:rtl w:val="0"/>
+        </w:rPr>
+        <w:t xml:space="preserve">EJE Z</w:t>
+      </w:r>
+    </w:p>
+    <w:p>
+      <w:pPr>
+        <w:numPr>
+          <w:ilvl w:val="0"/>
+          <w:numId w:val="46"/>
+        </w:numPr>
+        <w:ind w:left="720" w:hanging="360"/>
+        <w:rPr>
+          <w:u w:val="none"/>
+        </w:rPr>
+      </w:pPr>
+      <w:r>
+        <w:rPr>
+          <w:rtl w:val="0"/>
+        </w:rPr>
+        <w:t xml:space="preserve">23x Eslabones </w:t>
+      </w:r>
+    </w:p>
+    <w:p>
+      <w:pPr>
+        <w:numPr>
+          <w:ilvl w:val="0"/>
+          <w:numId w:val="46"/>
+        </w:numPr>
+        <w:ind w:left="720" w:hanging="360"/>
+        <w:rPr>
+          <w:u w:val="none"/>
+        </w:rPr>
+      </w:pPr>
+      <w:r>
+        <w:rPr>
+          <w:rtl w:val="0"/>
+        </w:rPr>
+        <w:t xml:space="preserve">21 tapas R</w:t>
+      </w:r>
+    </w:p>
+    <w:p>
+      <w:pPr>
+        <w:numPr>
+          <w:ilvl w:val="0"/>
+          <w:numId w:val="46"/>
+        </w:numPr>
+        <w:ind w:left="720" w:hanging="360"/>
+        <w:rPr>
+          <w:u w:val="none"/>
+        </w:rPr>
+      </w:pPr>
+      <w:r>
+        <w:rPr>
+          <w:rtl w:val="0"/>
+        </w:rPr>
+        <w:t xml:space="preserve">2 tapas finas</w:t>
+      </w:r>
+    </w:p>
+    <w:p>
+      <w:pPr>
+        <w:rPr/>
+      </w:pPr>
+      <w:r>
+        <w:rPr>
+          <w:rtl w:val="0"/>
+        </w:rPr>
+      </w:r>
+    </w:p>
+    <w:p>
+      <w:pPr>
+        <w:rPr/>
+      </w:pPr>
+      <w:r>
+        <w:rPr>
+          <w:rtl w:val="0"/>
+        </w:rPr>
+        <w:t xml:space="preserve">CASO BMG  (EJE X)</w:t>
+      </w:r>
+    </w:p>
+    <w:p>
+      <w:pPr>
+        <w:numPr>
+          <w:ilvl w:val="0"/>
+          <w:numId w:val="18"/>
+        </w:numPr>
+        <w:ind w:left="720" w:hanging="360"/>
+        <w:rPr>
+          <w:u w:val="none"/>
+        </w:rPr>
+      </w:pPr>
+      <w:r>
+        <w:rPr>
+          <w:rtl w:val="0"/>
+        </w:rPr>
+        <w:t xml:space="preserve"> 23 Eslabones + Eslabon Bloqueado</w:t>
+      </w:r>
+    </w:p>
+    <w:p>
+      <w:pPr>
+        <w:numPr>
+          <w:ilvl w:val="0"/>
+          <w:numId w:val="18"/>
+        </w:numPr>
+        <w:ind w:left="720" w:hanging="360"/>
+        <w:rPr>
+          <w:u w:val="none"/>
+        </w:rPr>
+      </w:pPr>
+      <w:r>
+        <w:rPr>
+          <w:rtl w:val="0"/>
+        </w:rPr>
+        <w:t xml:space="preserve">21 tapas L</w:t>
+      </w:r>
+    </w:p>
+    <w:p>
+      <w:pPr>
+        <w:numPr>
+          <w:ilvl w:val="0"/>
+          <w:numId w:val="18"/>
+        </w:numPr>
+        <w:ind w:left="720" w:hanging="360"/>
+        <w:rPr>
+          <w:u w:val="none"/>
+        </w:rPr>
+      </w:pPr>
+      <w:r>
+        <w:rPr>
+          <w:rtl w:val="0"/>
+        </w:rPr>
+        <w:t xml:space="preserve">1 tapa fina</w:t>
+      </w:r>
+    </w:p>
+    <w:p>
+      <w:pPr>
+        <w:rPr/>
+      </w:pPr>
+      <w:r>
+        <w:rPr>
+          <w:rtl w:val="0"/>
+        </w:rPr>
+      </w:r>
+    </w:p>
+    <w:p>
+      <w:pPr>
+        <w:rPr/>
+      </w:pPr>
+      <w:r>
+        <w:rPr>
+          <w:rtl w:val="0"/>
+        </w:rPr>
+        <w:t xml:space="preserve">CASO TITAN  (EJE X)</w:t>
+      </w:r>
+    </w:p>
+    <w:p>
+      <w:pPr>
+        <w:numPr>
+          <w:ilvl w:val="0"/>
+          <w:numId w:val="35"/>
+        </w:numPr>
+        <w:ind w:left="720" w:hanging="360"/>
+        <w:rPr>
+          <w:u w:val="none"/>
+        </w:rPr>
+      </w:pPr>
+      <w:r>
+        <w:rPr>
+          <w:rtl w:val="0"/>
+        </w:rPr>
+        <w:t xml:space="preserve">18 Eslabones 15 (Eje X)</w:t>
+      </w:r>
+    </w:p>
+    <w:p>
+      <w:pPr>
+        <w:numPr>
+          <w:ilvl w:val="0"/>
+          <w:numId w:val="35"/>
+        </w:numPr>
+        <w:ind w:left="720" w:hanging="360"/>
+        <w:rPr>
+          <w:u w:val="none"/>
+        </w:rPr>
+      </w:pPr>
+      <w:r>
+        <w:rPr>
+          <w:rtl w:val="0"/>
+        </w:rPr>
+        <w:t xml:space="preserve">16 Tapas L </w:t>
+      </w:r>
+    </w:p>
+    <w:p>
+      <w:pPr>
+        <w:numPr>
+          <w:ilvl w:val="0"/>
+          <w:numId w:val="35"/>
+        </w:numPr>
+        <w:ind w:left="720" w:hanging="360"/>
+        <w:rPr>
+          <w:u w:val="none"/>
+        </w:rPr>
+      </w:pPr>
+      <w:r>
+        <w:rPr>
+          <w:rtl w:val="0"/>
+        </w:rPr>
+        <w:t xml:space="preserve">2 Tapa fina</w:t>
+      </w:r>
+    </w:p>
+    <w:p>
+      <w:pPr>
+        <w:rPr/>
+      </w:pPr>
+      <w:r>
+        <w:rPr>
+          <w:rtl w:val="0"/>
+        </w:rPr>
+      </w:r>
+    </w:p>
+    <w:p>
+      <w:pPr>
+        <w:rPr/>
+      </w:pPr>
+      <w:r>
+        <w:rPr>
+          <w:rtl w:val="0"/>
+        </w:rPr>
+        <w:t xml:space="preserve">TORNILLOS CADENETAS</w:t>
+        <w:br w:type="textWrapping"/>
+        <w:t xml:space="preserve">Xmotor a Soporte de Cadeneta</w:t>
+      </w:r>
+    </w:p>
+    <w:p>
+      <w:pPr>
+        <w:numPr>
+          <w:ilvl w:val="0"/>
+          <w:numId w:val="31"/>
+        </w:numPr>
+        <w:ind w:left="720" w:hanging="360"/>
+        <w:rPr>
+          <w:u w:val="none"/>
+        </w:rPr>
+      </w:pPr>
+      <w:r>
+        <w:rPr>
+          <w:rtl w:val="0"/>
+        </w:rPr>
+        <w:t xml:space="preserve">4 Tornillos M3X6</w:t>
+      </w:r>
+    </w:p>
+    <w:p>
+      <w:pPr>
+        <w:numPr>
+          <w:ilvl w:val="0"/>
+          <w:numId w:val="31"/>
+        </w:numPr>
+        <w:ind w:left="720" w:hanging="360"/>
+        <w:rPr>
+          <w:u w:val="none"/>
+        </w:rPr>
+      </w:pPr>
+      <w:r>
+        <w:rPr>
+          <w:rtl w:val="0"/>
+        </w:rPr>
+        <w:t xml:space="preserve">4 insertos</w:t>
+      </w:r>
+    </w:p>
+    <w:p>
+      <w:pPr>
+        <w:rPr/>
+      </w:pPr>
+      <w:r>
+        <w:rPr>
+          <w:rtl w:val="0"/>
+        </w:rPr>
+      </w:r>
+    </w:p>
+    <w:p>
+      <w:pPr>
+        <w:rPr/>
+      </w:pPr>
+      <w:r>
+        <w:rPr>
+          <w:rtl w:val="0"/>
+        </w:rPr>
+        <w:t xml:space="preserve">X-Carriage a Soporte de Cadeneta</w:t>
+      </w:r>
+    </w:p>
+    <w:p>
+      <w:pPr>
+        <w:numPr>
+          <w:ilvl w:val="0"/>
+          <w:numId w:val="37"/>
+        </w:numPr>
+        <w:ind w:left="720" w:hanging="360"/>
+        <w:rPr>
+          <w:u w:val="none"/>
+        </w:rPr>
+      </w:pPr>
+      <w:r>
+        <w:rPr>
+          <w:rtl w:val="0"/>
+        </w:rPr>
+        <w:t xml:space="preserve">2 tornillos M3x8</w:t>
+      </w:r>
+    </w:p>
+    <w:p>
+      <w:pPr>
+        <w:rPr/>
+      </w:pPr>
+      <w:r>
+        <w:rPr>
+          <w:rtl w:val="0"/>
+        </w:rPr>
+      </w:r>
+    </w:p>
+    <w:p>
+      <w:pPr>
+        <w:rPr/>
+      </w:pPr>
+      <w:r>
+        <w:rPr>
+          <w:rtl w:val="0"/>
+        </w:rPr>
+      </w:r>
+    </w:p>
+    <w:p>
+      <w:pPr>
+        <w:rPr>
+          <w:b w:val="1"/>
+        </w:rPr>
+      </w:pPr>
+      <w:r>
+        <w:rPr>
+          <w:b w:val="1"/>
+          <w:rtl w:val="0"/>
+        </w:rPr>
+        <w:t xml:space="preserve">***********************************</w:t>
+      </w:r>
+    </w:p>
+    <w:p>
+      <w:pPr>
+        <w:rPr>
+          <w:b w:val="1"/>
+        </w:rPr>
+      </w:pPr>
+      <w:r>
+        <w:rPr>
+          <w:b w:val="1"/>
+          <w:rtl w:val="0"/>
+        </w:rPr>
+        <w:t xml:space="preserve">****** CABLES</w:t>
+      </w:r>
+    </w:p>
+    <w:p>
+      <w:pPr>
+        <w:rPr/>
+      </w:pPr>
+      <w:r>
+        <w:rPr>
+          <w:b w:val="1"/>
+          <w:rtl w:val="0"/>
+        </w:rPr>
+        <w:t xml:space="preserve">***********************************</w:t>
+      </w:r>
+      <w:r>
+        <w:rPr>
+          <w:rtl w:val="0"/>
+        </w:rPr>
+      </w:r>
+    </w:p>
+    <w:p>
+      <w:pPr>
+        <w:rPr/>
+      </w:pPr>
+      <w:r>
+        <w:rPr>
+          <w:rtl w:val="0"/>
+        </w:rPr>
+        <w:t xml:space="preserve">Estos son los alargamientos necesarios de cables: </w:t>
+      </w:r>
+    </w:p>
+    <w:p>
+      <w:pPr>
+        <w:rPr/>
+      </w:pPr>
+      <w:r>
+        <w:rPr>
+          <w:rtl w:val="0"/>
+        </w:rPr>
+      </w:r>
+    </w:p>
+    <w:p>
+      <w:pPr>
+        <w:rPr/>
+      </w:pPr>
+      <w:r>
+        <w:rPr>
+          <w:rtl w:val="0"/>
+        </w:rPr>
+        <w:t xml:space="preserve">EJE X a Electrónica</w:t>
+      </w:r>
+    </w:p>
+    <w:p>
+      <w:pPr>
+        <w:numPr>
+          <w:ilvl w:val="0"/>
+          <w:numId w:val="19"/>
+        </w:numPr>
+        <w:ind w:left="720" w:hanging="360"/>
+      </w:pPr>
+      <w:r>
+        <w:rPr>
+          <w:rtl w:val="0"/>
+        </w:rPr>
+        <w:t xml:space="preserve">1 metro extra cable 2 nucleos 24 awg calentador Hotend.</w:t>
+      </w:r>
+    </w:p>
+    <w:p>
+      <w:pPr>
+        <w:numPr>
+          <w:ilvl w:val="0"/>
+          <w:numId w:val="19"/>
+        </w:numPr>
+        <w:ind w:left="720" w:hanging="360"/>
+      </w:pPr>
+      <w:r>
+        <w:rPr>
+          <w:rtl w:val="0"/>
+        </w:rPr>
+        <w:t xml:space="preserve">1 metro extra cable 2 nucleos 28 awg Termistor Hotend.</w:t>
+      </w:r>
+    </w:p>
+    <w:p>
+      <w:pPr>
+        <w:numPr>
+          <w:ilvl w:val="0"/>
+          <w:numId w:val="19"/>
+        </w:numPr>
+        <w:ind w:left="720" w:hanging="360"/>
+      </w:pPr>
+      <w:r>
+        <w:rPr>
+          <w:rtl w:val="0"/>
+        </w:rPr>
+        <w:t xml:space="preserve">1 metro extra cable 3 nucleos 28 awg inductor.</w:t>
+      </w:r>
+    </w:p>
+    <w:p>
+      <w:pPr>
+        <w:numPr>
+          <w:ilvl w:val="0"/>
+          <w:numId w:val="19"/>
+        </w:numPr>
+        <w:ind w:left="720" w:hanging="360"/>
+      </w:pPr>
+      <w:r>
+        <w:rPr>
+          <w:rtl w:val="0"/>
+        </w:rPr>
+        <w:t xml:space="preserve">1 metro extra cable 2 nucleos 28 awg para Ventilador capa</w:t>
+      </w:r>
+    </w:p>
+    <w:p>
+      <w:pPr>
+        <w:numPr>
+          <w:ilvl w:val="0"/>
+          <w:numId w:val="19"/>
+        </w:numPr>
+        <w:ind w:left="720" w:hanging="360"/>
+      </w:pPr>
+      <w:r>
+        <w:rPr>
+          <w:rtl w:val="0"/>
+        </w:rPr>
+        <w:t xml:space="preserve">1 metro extra cable 2 nucleos 28 awg para ventilador Extrusor</w:t>
+      </w:r>
+    </w:p>
+    <w:p>
+      <w:pPr>
+        <w:numPr>
+          <w:ilvl w:val="0"/>
+          <w:numId w:val="19"/>
+        </w:numPr>
+        <w:ind w:left="720" w:hanging="360"/>
+      </w:pPr>
+      <w:r>
+        <w:rPr>
+          <w:rtl w:val="0"/>
+        </w:rPr>
+        <w:t xml:space="preserve">1,5 metro extra cable para Final de carrera de X</w:t>
+      </w:r>
+    </w:p>
+    <w:p>
+      <w:pPr>
+        <w:rPr/>
+      </w:pPr>
+      <w:r>
+        <w:rPr>
+          <w:rtl w:val="0"/>
+        </w:rPr>
+      </w:r>
+    </w:p>
+    <w:p>
+      <w:pPr>
+        <w:rPr/>
+      </w:pPr>
+      <w:r>
+        <w:rPr>
+          <w:rtl w:val="0"/>
+        </w:rPr>
+        <w:t xml:space="preserve">Fuente a Electrónica:</w:t>
+      </w:r>
+    </w:p>
+    <w:p>
+      <w:pPr>
+        <w:numPr>
+          <w:ilvl w:val="0"/>
+          <w:numId w:val="38"/>
+        </w:numPr>
+        <w:ind w:left="720" w:hanging="360"/>
+      </w:pPr>
+      <w:r>
+        <w:rPr>
+          <w:rtl w:val="0"/>
+        </w:rPr>
+        <w:t xml:space="preserve">1,4 metros cable 2.5mm de Fuente a Electrónica (Cable Positivo, Negativo y Tierra)</w:t>
+      </w:r>
+    </w:p>
+    <w:p>
+      <w:pPr>
+        <w:numPr>
+          <w:ilvl w:val="0"/>
+          <w:numId w:val="38"/>
+        </w:numPr>
+        <w:ind w:left="720" w:hanging="360"/>
+      </w:pPr>
+      <w:r>
+        <w:rPr>
+          <w:rtl w:val="0"/>
+        </w:rPr>
+        <w:t xml:space="preserve">1,4 metros cable 4mm de Fuente a Mofset (cable Positivo y Negativo)</w:t>
+      </w:r>
+    </w:p>
+    <w:p>
+      <w:pPr>
+        <w:rPr/>
+      </w:pPr>
+      <w:r>
+        <w:rPr>
+          <w:rtl w:val="0"/>
+        </w:rPr>
+      </w:r>
+    </w:p>
+    <w:p>
+      <w:pPr>
+        <w:rPr/>
+      </w:pPr>
+      <w:r>
+        <w:rPr>
+          <w:rtl w:val="0"/>
+        </w:rPr>
+        <w:t xml:space="preserve">Cama a Electrónica:</w:t>
       </w:r>
     </w:p>
     <w:p>
@@ -101,15 +3547,78 @@
           <w:numId w:val="6"/>
         </w:numPr>
         <w:ind w:left="720" w:hanging="360"/>
-        <w:rPr>
-          <w:u w:val="none"/>
-        </w:rPr>
-      </w:pPr>
-      <w:r>
-        <w:rPr>
-          <w:rtl w:val="0"/>
-        </w:rPr>
-        <w:t xml:space="preserve">3 Guías de 500 mm MGN12C + 3 patines MGN12C  </w:t>
+      </w:pPr>
+      <w:r>
+        <w:rPr>
+          <w:rtl w:val="0"/>
+        </w:rPr>
+        <w:t xml:space="preserve">1 Metro cable 4mm de Mofset a cama (cable Positivo y Negativo)</w:t>
+      </w:r>
+    </w:p>
+    <w:p>
+      <w:pPr>
+        <w:numPr>
+          <w:ilvl w:val="0"/>
+          <w:numId w:val="6"/>
+        </w:numPr>
+        <w:ind w:left="720" w:hanging="360"/>
+      </w:pPr>
+      <w:r>
+        <w:rPr>
+          <w:rtl w:val="0"/>
+        </w:rPr>
+        <w:t xml:space="preserve">1 Metro cable 28 AWG Termistor a Electrónica (Positivo y Negativo)</w:t>
+      </w:r>
+    </w:p>
+    <w:p>
+      <w:pPr>
+        <w:rPr/>
+      </w:pPr>
+      <w:r>
+        <w:rPr>
+          <w:rtl w:val="0"/>
+        </w:rPr>
+      </w:r>
+    </w:p>
+    <w:p>
+      <w:pPr>
+        <w:rPr/>
+      </w:pPr>
+      <w:r>
+        <w:rPr>
+          <w:rtl w:val="0"/>
+        </w:rPr>
+        <w:t xml:space="preserve">Enchufe CP12:</w:t>
+      </w:r>
+    </w:p>
+    <w:p>
+      <w:pPr>
+        <w:numPr>
+          <w:ilvl w:val="0"/>
+          <w:numId w:val="45"/>
+        </w:numPr>
+        <w:ind w:left="720" w:hanging="360"/>
+      </w:pPr>
+      <w:r>
+        <w:rPr>
+          <w:rtl w:val="0"/>
+        </w:rPr>
+        <w:t xml:space="preserve">3 cables de 4 cm 2.5mm para puentes</w:t>
+      </w:r>
+    </w:p>
+    <w:p>
+      <w:pPr>
+        <w:numPr>
+          <w:ilvl w:val="0"/>
+          <w:numId w:val="45"/>
+        </w:numPr>
+        <w:ind w:left="720" w:hanging="360"/>
+      </w:pPr>
+      <w:r>
+        <w:rPr>
+          <w:rtl w:val="0"/>
+        </w:rPr>
+        <w:t xml:space="preserve">3 cables de 8 cm de 2.5mm hasta fuente de alimentacion</w:t>
       </w:r>
     </w:p>
     <w:p>
@@ -147,106 +3656,38 @@
           <w:b w:val="1"/>
           <w:rtl w:val="0"/>
         </w:rPr>
-        <w:t xml:space="preserve">****** PERFILES 30X30 *******</w:t>
-      </w:r>
-    </w:p>
-    <w:p>
-      <w:pPr>
+        <w:t xml:space="preserve">****** VREF DRIVERS ********</w:t>
+      </w:r>
+    </w:p>
+    <w:p>
+      <w:pPr>
+        <w:rPr/>
+      </w:pPr>
+      <w:r>
         <w:rPr>
           <w:b w:val="1"/>
-        </w:rPr>
-      </w:pPr>
-      <w:r>
+          <w:rtl w:val="0"/>
+        </w:rPr>
+        <w:t xml:space="preserve">***********************************</w:t>
+      </w:r>
+      <w:r>
+        <w:rPr>
+          <w:rtl w:val="0"/>
+        </w:rPr>
+      </w:r>
+    </w:p>
+    <w:p>
+      <w:pPr>
         <w:rPr>
           <w:b w:val="1"/>
-          <w:rtl w:val="0"/>
-        </w:rPr>
-        <w:t xml:space="preserve">***********************************</w:t>
-      </w:r>
-    </w:p>
-    <w:p>
-      <w:pPr>
-        <w:rPr/>
-      </w:pPr>
-      <w:r>
-        <w:rPr>
-          <w:rtl w:val="0"/>
-        </w:rPr>
-        <w:t xml:space="preserve">2 Perfiles 30x30 --- 285mm (Zona delantera)</w:t>
-      </w:r>
-    </w:p>
-    <w:p>
-      <w:pPr>
-        <w:rPr/>
-      </w:pPr>
-      <w:r>
-        <w:rPr>
-          <w:rtl w:val="0"/>
-        </w:rPr>
-        <w:t xml:space="preserve">2 Perfiles 30x30 --- 166mm (zona trasera)</w:t>
-      </w:r>
-    </w:p>
-    <w:p>
-      <w:pPr>
-        <w:rPr/>
-      </w:pPr>
-      <w:r>
-        <w:rPr>
-          <w:rtl w:val="0"/>
-        </w:rPr>
-      </w:r>
-    </w:p>
-    <w:p>
-      <w:pPr>
+        </w:rPr>
+      </w:pPr>
+      <w:r>
         <w:rPr>
           <w:b w:val="1"/>
-        </w:rPr>
-      </w:pPr>
-      <w:r>
-        <w:rPr>
-          <w:b w:val="1"/>
-          <w:rtl w:val="0"/>
-        </w:rPr>
-        <w:t xml:space="preserve">***********************************</w:t>
-      </w:r>
-    </w:p>
-    <w:p>
-      <w:pPr>
-        <w:rPr>
-          <w:b w:val="1"/>
-        </w:rPr>
-      </w:pPr>
-      <w:r>
-        <w:rPr>
-          <w:b w:val="1"/>
-          <w:rtl w:val="0"/>
-        </w:rPr>
-        <w:t xml:space="preserve">****** ESTRUCTURA ***********</w:t>
-      </w:r>
-    </w:p>
-    <w:p>
-      <w:pPr>
-        <w:rPr>
-          <w:b w:val="1"/>
-        </w:rPr>
-      </w:pPr>
-      <w:r>
-        <w:rPr>
-          <w:b w:val="1"/>
-          <w:rtl w:val="0"/>
-        </w:rPr>
-        <w:t xml:space="preserve">***********************************</w:t>
-      </w:r>
-    </w:p>
-    <w:p>
-      <w:pPr>
-        <w:rPr/>
-      </w:pPr>
-      <w:r>
-        <w:rPr>
-          <w:rtl w:val="0"/>
-        </w:rPr>
-        <w:t xml:space="preserve">Estructura General </w:t>
+          <w:rtl w:val="0"/>
+        </w:rPr>
+        <w:t xml:space="preserve">TMC 2208</w:t>
       </w:r>
     </w:p>
     <w:p>
@@ -264,7 +3705,7 @@
         <w:rPr>
           <w:rtl w:val="0"/>
         </w:rPr>
-        <w:t xml:space="preserve">12 Tornillos M3x12  (6 por lado)</w:t>
+        <w:t xml:space="preserve">X - 750mv</w:t>
       </w:r>
     </w:p>
     <w:p>
@@ -280,39 +3721,17 @@
       </w:pPr>
       <w:r>
         <w:rPr>
-          <w:rtl w:val="0"/>
-        </w:rPr>
-        <w:t xml:space="preserve">12 tuercas M3 incrustadas en la estructura (6 por cada lado)</w:t>
-      </w:r>
-    </w:p>
-    <w:p>
-      <w:pPr>
-        <w:rPr/>
-      </w:pPr>
-      <w:r>
-        <w:rPr>
-          <w:rtl w:val="0"/>
-        </w:rPr>
-        <w:tab/>
-        <w:t xml:space="preserve">  </w:t>
-      </w:r>
-    </w:p>
-    <w:p>
-      <w:pPr>
-        <w:rPr/>
-      </w:pPr>
-      <w:r>
-        <w:rPr>
-          <w:rtl w:val="0"/>
-        </w:rPr>
-        <w:t xml:space="preserve">Unión de Perfiles con soportes de Metal </w:t>
+          <w:rFonts w:ascii="Arial Unicode MS" w:cs="Arial Unicode MS" w:eastAsia="Arial Unicode MS" w:hAnsi="Arial Unicode MS"/>
+          <w:rtl w:val="0"/>
+        </w:rPr>
+        <w:t xml:space="preserve">Y - 800mv (0.9ยบ - 1300mv)</w:t>
       </w:r>
     </w:p>
     <w:p>
       <w:pPr>
         <w:numPr>
           <w:ilvl w:val="0"/>
-          <w:numId w:val="15"/>
+          <w:numId w:val="25"/>
         </w:numPr>
         <w:ind w:left="720" w:hanging="360"/>
         <w:rPr>
@@ -323,86 +3742,14 @@
         <w:rPr>
           <w:rtl w:val="0"/>
         </w:rPr>
-        <w:t xml:space="preserve"> 32 tornillos M5x12</w:t>
-      </w:r>
-    </w:p>
-    <w:p>
-      <w:pPr>
-        <w:rPr/>
-      </w:pPr>
-      <w:r>
-        <w:rPr>
-          <w:rtl w:val="0"/>
-        </w:rPr>
-      </w:r>
-    </w:p>
-    <w:p>
-      <w:pPr>
-        <w:rPr>
-          <w:b w:val="1"/>
-        </w:rPr>
-      </w:pPr>
-      <w:r>
-        <w:rPr>
-          <w:b w:val="1"/>
-          <w:rtl w:val="0"/>
-        </w:rPr>
-        <w:t xml:space="preserve">***********************************</w:t>
-      </w:r>
-    </w:p>
-    <w:p>
-      <w:pPr>
-        <w:rPr>
-          <w:b w:val="1"/>
-        </w:rPr>
-      </w:pPr>
-      <w:r>
-        <w:rPr>
-          <w:b w:val="1"/>
-          <w:rtl w:val="0"/>
-        </w:rPr>
-        <w:t xml:space="preserve">****** EJE Y ********************</w:t>
-      </w:r>
-    </w:p>
-    <w:p>
-      <w:pPr>
-        <w:rPr>
-          <w:b w:val="1"/>
-        </w:rPr>
-      </w:pPr>
-      <w:r>
-        <w:rPr>
-          <w:b w:val="1"/>
-          <w:rtl w:val="0"/>
-        </w:rPr>
-        <w:t xml:space="preserve">***********************************</w:t>
-      </w:r>
-    </w:p>
-    <w:p>
-      <w:pPr>
-        <w:rPr>
-          <w:color w:val="ff0000"/>
-        </w:rPr>
-      </w:pPr>
-      <w:r>
-        <w:rPr>
-          <w:rtl w:val="0"/>
-        </w:rPr>
-        <w:t xml:space="preserve">Sujeción Y a las guías 30x30 |</w:t>
-      </w:r>
-      <w:r>
-        <w:rPr>
-          <w:color w:val="ff0000"/>
-          <w:rtl w:val="0"/>
-        </w:rPr>
-        <w:t xml:space="preserve"> (EJ: Pieza 12 a Pieza 22)</w:t>
+        <w:t xml:space="preserve">Z - 800mv</w:t>
       </w:r>
     </w:p>
     <w:p>
       <w:pPr>
         <w:numPr>
           <w:ilvl w:val="0"/>
-          <w:numId w:val="8"/>
+          <w:numId w:val="25"/>
         </w:numPr>
         <w:ind w:left="720" w:hanging="360"/>
         <w:rPr>
@@ -413,636 +3760,177 @@
         <w:rPr>
           <w:rtl w:val="0"/>
         </w:rPr>
-        <w:t xml:space="preserve">14 Tornillos M3x10 (7 por guia)</w:t>
+        <w:t xml:space="preserve">E - 750mv</w:t>
+      </w:r>
+    </w:p>
+    <w:p>
+      <w:pPr>
+        <w:rPr/>
+      </w:pPr>
+      <w:r>
+        <w:rPr>
+          <w:rtl w:val="0"/>
+        </w:rPr>
+      </w:r>
+    </w:p>
+    <w:p>
+      <w:pPr>
+        <w:rPr>
+          <w:b w:val="1"/>
+        </w:rPr>
+      </w:pPr>
+      <w:r>
+        <w:rPr>
+          <w:b w:val="1"/>
+          <w:rtl w:val="0"/>
+        </w:rPr>
+        <w:t xml:space="preserve">TMC 2209</w:t>
       </w:r>
     </w:p>
     <w:p>
       <w:pPr>
         <w:numPr>
           <w:ilvl w:val="0"/>
-          <w:numId w:val="8"/>
+          <w:numId w:val="25"/>
         </w:numPr>
         <w:ind w:left="720" w:hanging="360"/>
-        <w:rPr>
-          <w:u w:val="none"/>
-        </w:rPr>
-      </w:pPr>
-      <w:r>
-        <w:rPr>
-          <w:rtl w:val="0"/>
-        </w:rPr>
-        <w:t xml:space="preserve">14 Tuercas T-Nut (7 por guia)</w:t>
-      </w:r>
-    </w:p>
-    <w:p>
-      <w:pPr>
-        <w:rPr/>
-      </w:pPr>
-      <w:r>
-        <w:rPr>
-          <w:rtl w:val="0"/>
-        </w:rPr>
-        <w:tab/>
-        <w:tab/>
-        <w:tab/>
-        <w:t xml:space="preserve">  </w:t>
-      </w:r>
-    </w:p>
-    <w:p>
-      <w:pPr>
-        <w:rPr>
-          <w:color w:val="ff0000"/>
-        </w:rPr>
-      </w:pPr>
-      <w:r>
-        <w:rPr>
-          <w:rtl w:val="0"/>
-        </w:rPr>
-        <w:t xml:space="preserve">Sujeción piezas impresa al soporte metal (guías Y)  </w:t>
-      </w:r>
-      <w:r>
-        <w:rPr>
-          <w:color w:val="ff0000"/>
-          <w:rtl w:val="0"/>
-        </w:rPr>
-        <w:t xml:space="preserve">(EJ: Pieza 13 a Pieza 23)</w:t>
+      </w:pPr>
+      <w:r>
+        <w:rPr>
+          <w:rtl w:val="0"/>
+        </w:rPr>
+        <w:t xml:space="preserve">X - ???mv</w:t>
       </w:r>
     </w:p>
     <w:p>
       <w:pPr>
         <w:numPr>
           <w:ilvl w:val="0"/>
-          <w:numId w:val="16"/>
+          <w:numId w:val="25"/>
         </w:numPr>
         <w:ind w:left="720" w:hanging="360"/>
-        <w:rPr>
-          <w:u w:val="none"/>
-        </w:rPr>
-      </w:pPr>
-      <w:r>
-        <w:rPr>
-          <w:rtl w:val="0"/>
-        </w:rPr>
-        <w:t xml:space="preserve">4 tornillos M3x10 (2 para cada pieza)</w:t>
+      </w:pPr>
+      <w:r>
+        <w:rPr>
+          <w:rtl w:val="0"/>
+        </w:rPr>
+        <w:t xml:space="preserve">Y - ???mv </w:t>
       </w:r>
     </w:p>
     <w:p>
       <w:pPr>
         <w:numPr>
           <w:ilvl w:val="0"/>
-          <w:numId w:val="16"/>
+          <w:numId w:val="25"/>
         </w:numPr>
         <w:ind w:left="720" w:hanging="360"/>
-        <w:rPr>
-          <w:u w:val="none"/>
-        </w:rPr>
-      </w:pPr>
-      <w:r>
-        <w:rPr>
-          <w:rtl w:val="0"/>
-        </w:rPr>
-        <w:t xml:space="preserve">4 tuercas T-Nut de perfil 2020 (2 para cada pieza)</w:t>
-      </w:r>
-    </w:p>
-    <w:p>
-      <w:pPr>
-        <w:rPr/>
-      </w:pPr>
-      <w:r>
-        <w:rPr>
-          <w:rtl w:val="0"/>
-        </w:rPr>
-        <w:tab/>
-      </w:r>
-    </w:p>
-    <w:p>
-      <w:pPr>
-        <w:rPr>
-          <w:color w:val="ff0000"/>
-        </w:rPr>
-      </w:pPr>
-      <w:r>
-        <w:rPr>
-          <w:rtl w:val="0"/>
-        </w:rPr>
-        <w:t xml:space="preserve">Soporte Motor Y a Estructura   </w:t>
-      </w:r>
-      <w:r>
-        <w:rPr>
-          <w:color w:val="ff0000"/>
-          <w:rtl w:val="0"/>
-        </w:rPr>
-        <w:t xml:space="preserve">(EJ: Pieza 16 a Pieza 25)</w:t>
+      </w:pPr>
+      <w:r>
+        <w:rPr>
+          <w:rtl w:val="0"/>
+        </w:rPr>
+        <w:t xml:space="preserve">Z - ???mv</w:t>
       </w:r>
     </w:p>
     <w:p>
       <w:pPr>
         <w:numPr>
           <w:ilvl w:val="0"/>
-          <w:numId w:val="18"/>
+          <w:numId w:val="25"/>
         </w:numPr>
         <w:ind w:left="720" w:hanging="360"/>
-        <w:rPr>
-          <w:u w:val="none"/>
-        </w:rPr>
-      </w:pPr>
-      <w:r>
-        <w:rPr>
-          <w:rtl w:val="0"/>
-        </w:rPr>
-        <w:t xml:space="preserve">2 Tornillos M3x12</w:t>
+      </w:pPr>
+      <w:r>
+        <w:rPr>
+          <w:rtl w:val="0"/>
+        </w:rPr>
+        <w:t xml:space="preserve">E - ???mv</w:t>
+      </w:r>
+    </w:p>
+    <w:p>
+      <w:pPr>
+        <w:rPr>
+          <w:b w:val="1"/>
+        </w:rPr>
+      </w:pPr>
+      <w:r>
+        <w:rPr>
+          <w:rtl w:val="0"/>
+        </w:rPr>
+      </w:r>
+    </w:p>
+    <w:p>
+      <w:pPr>
+        <w:rPr>
+          <w:b w:val="1"/>
+        </w:rPr>
+      </w:pPr>
+      <w:r>
+        <w:rPr>
+          <w:b w:val="1"/>
+          <w:rtl w:val="0"/>
+        </w:rPr>
+        <w:t xml:space="preserve">TMC 2130</w:t>
       </w:r>
     </w:p>
     <w:p>
       <w:pPr>
         <w:numPr>
           <w:ilvl w:val="0"/>
-          <w:numId w:val="18"/>
+          <w:numId w:val="25"/>
         </w:numPr>
         <w:ind w:left="720" w:hanging="360"/>
-        <w:rPr>
-          <w:u w:val="none"/>
-        </w:rPr>
-      </w:pPr>
-      <w:r>
-        <w:rPr>
-          <w:rtl w:val="0"/>
-        </w:rPr>
-        <w:t xml:space="preserve">2 tuercas m3</w:t>
-      </w:r>
-    </w:p>
-    <w:p>
-      <w:pPr>
-        <w:rPr/>
-      </w:pPr>
-      <w:r>
-        <w:rPr>
-          <w:rtl w:val="0"/>
-        </w:rPr>
-      </w:r>
-    </w:p>
-    <w:p>
-      <w:pPr>
-        <w:rPr>
-          <w:color w:val="ff0000"/>
-        </w:rPr>
-      </w:pPr>
-      <w:r>
-        <w:rPr>
-          <w:rtl w:val="0"/>
-        </w:rPr>
-        <w:t xml:space="preserve">Final de carrera Y </w:t>
-      </w:r>
-      <w:r>
-        <w:rPr>
-          <w:color w:val="ff0000"/>
-          <w:rtl w:val="0"/>
-        </w:rPr>
-        <w:t xml:space="preserve">  (EJ: Pieza 15 a Pieza 27)</w:t>
+      </w:pPr>
+      <w:r>
+        <w:rPr>
+          <w:rtl w:val="0"/>
+        </w:rPr>
+        <w:t xml:space="preserve">X - ???mv</w:t>
       </w:r>
     </w:p>
     <w:p>
       <w:pPr>
         <w:numPr>
           <w:ilvl w:val="0"/>
-          <w:numId w:val="26"/>
+          <w:numId w:val="25"/>
         </w:numPr>
         <w:ind w:left="720" w:hanging="360"/>
-        <w:rPr>
-          <w:u w:val="none"/>
-        </w:rPr>
-      </w:pPr>
-      <w:r>
-        <w:rPr>
-          <w:rtl w:val="0"/>
-        </w:rPr>
-        <w:t xml:space="preserve">2 Tornillos M3x10</w:t>
+      </w:pPr>
+      <w:r>
+        <w:rPr>
+          <w:rtl w:val="0"/>
+        </w:rPr>
+        <w:t xml:space="preserve">Y - ???mv </w:t>
       </w:r>
     </w:p>
     <w:p>
       <w:pPr>
         <w:numPr>
           <w:ilvl w:val="0"/>
-          <w:numId w:val="26"/>
+          <w:numId w:val="25"/>
         </w:numPr>
         <w:ind w:left="720" w:hanging="360"/>
-        <w:rPr>
-          <w:u w:val="none"/>
-        </w:rPr>
-      </w:pPr>
-      <w:r>
-        <w:rPr>
-          <w:rtl w:val="0"/>
-        </w:rPr>
-        <w:t xml:space="preserve">2 tuercas M3</w:t>
-      </w:r>
-    </w:p>
-    <w:p>
-      <w:pPr>
-        <w:rPr/>
-      </w:pPr>
-      <w:r>
-        <w:rPr>
-          <w:rtl w:val="0"/>
-        </w:rPr>
-      </w:r>
-    </w:p>
-    <w:p>
-      <w:pPr>
-        <w:rPr/>
-      </w:pPr>
-      <w:r>
-        <w:rPr>
-          <w:rtl w:val="0"/>
-        </w:rPr>
-      </w:r>
-    </w:p>
-    <w:p>
-      <w:pPr>
-        <w:rPr/>
-      </w:pPr>
-      <w:r>
-        <w:rPr>
-          <w:rtl w:val="0"/>
-        </w:rPr>
-      </w:r>
-    </w:p>
-    <w:p>
-      <w:pPr>
-        <w:rPr/>
-      </w:pPr>
-      <w:r>
-        <w:rPr>
-          <w:rtl w:val="0"/>
-        </w:rPr>
-        <w:t xml:space="preserve">Y idler a estructura (soporte Rodamiento Y)</w:t>
+      </w:pPr>
+      <w:r>
+        <w:rPr>
+          <w:rtl w:val="0"/>
+        </w:rPr>
+        <w:t xml:space="preserve">Z - ???mv</w:t>
       </w:r>
     </w:p>
     <w:p>
       <w:pPr>
         <w:numPr>
           <w:ilvl w:val="0"/>
-          <w:numId w:val="14"/>
+          <w:numId w:val="25"/>
         </w:numPr>
         <w:ind w:left="720" w:hanging="360"/>
-        <w:rPr>
-          <w:u w:val="none"/>
-        </w:rPr>
-      </w:pPr>
-      <w:r>
-        <w:rPr>
-          <w:rtl w:val="0"/>
-        </w:rPr>
-        <w:t xml:space="preserve">3 Tornillos M3x10 </w:t>
-      </w:r>
-    </w:p>
-    <w:p>
-      <w:pPr>
-        <w:numPr>
-          <w:ilvl w:val="0"/>
-          <w:numId w:val="14"/>
-        </w:numPr>
-        <w:ind w:left="720" w:hanging="360"/>
-        <w:rPr>
-          <w:u w:val="none"/>
-        </w:rPr>
-      </w:pPr>
-      <w:r>
-        <w:rPr>
-          <w:rtl w:val="0"/>
-        </w:rPr>
-        <w:t xml:space="preserve">3 tuercas M3</w:t>
-      </w:r>
-    </w:p>
-    <w:p>
-      <w:pPr>
-        <w:rPr/>
-      </w:pPr>
-      <w:r>
-        <w:rPr>
-          <w:rtl w:val="0"/>
-        </w:rPr>
-      </w:r>
-    </w:p>
-    <w:p>
-      <w:pPr>
-        <w:rPr/>
-      </w:pPr>
-      <w:r>
-        <w:rPr>
-          <w:rtl w:val="0"/>
-        </w:rPr>
-        <w:t xml:space="preserve">Polea 3mm a pieza impresa </w:t>
-      </w:r>
-    </w:p>
-    <w:p>
-      <w:pPr>
-        <w:numPr>
-          <w:ilvl w:val="0"/>
-          <w:numId w:val="32"/>
-        </w:numPr>
-        <w:ind w:left="720" w:hanging="360"/>
-        <w:rPr>
-          <w:u w:val="none"/>
-        </w:rPr>
-      </w:pPr>
-      <w:r>
-        <w:rPr>
-          <w:rtl w:val="0"/>
-        </w:rPr>
-        <w:t xml:space="preserve">1 Tornillo M3x25 </w:t>
-      </w:r>
-    </w:p>
-    <w:p>
-      <w:pPr>
-        <w:numPr>
-          <w:ilvl w:val="0"/>
-          <w:numId w:val="32"/>
-        </w:numPr>
-        <w:ind w:left="720" w:hanging="360"/>
-        <w:rPr>
-          <w:u w:val="none"/>
-        </w:rPr>
-      </w:pPr>
-      <w:r>
-        <w:rPr>
-          <w:rtl w:val="0"/>
-        </w:rPr>
-        <w:t xml:space="preserve">1 Tuerca autoblocante M3</w:t>
-      </w:r>
-    </w:p>
-    <w:p>
-      <w:pPr>
-        <w:rPr/>
-      </w:pPr>
-      <w:r>
-        <w:rPr>
-          <w:rtl w:val="0"/>
-        </w:rPr>
-      </w:r>
-    </w:p>
-    <w:p>
-      <w:pPr>
-        <w:rPr/>
-      </w:pPr>
-      <w:r>
-        <w:rPr>
-          <w:rtl w:val="0"/>
-        </w:rPr>
-        <w:t xml:space="preserve">Y holder a bandeja (Soporte correa Y) </w:t>
-      </w:r>
-    </w:p>
-    <w:p>
-      <w:pPr>
-        <w:numPr>
-          <w:ilvl w:val="0"/>
-          <w:numId w:val="38"/>
-        </w:numPr>
-        <w:ind w:left="720" w:hanging="360"/>
-        <w:rPr>
-          <w:u w:val="none"/>
-        </w:rPr>
-      </w:pPr>
-      <w:r>
-        <w:rPr>
-          <w:rtl w:val="0"/>
-        </w:rPr>
-        <w:t xml:space="preserve">2 Tornillos M3x12 </w:t>
-      </w:r>
-    </w:p>
-    <w:p>
-      <w:pPr>
-        <w:numPr>
-          <w:ilvl w:val="0"/>
-          <w:numId w:val="38"/>
-        </w:numPr>
-        <w:ind w:left="720" w:hanging="360"/>
-        <w:rPr>
-          <w:u w:val="none"/>
-        </w:rPr>
-      </w:pPr>
-      <w:r>
-        <w:rPr>
-          <w:rtl w:val="0"/>
-        </w:rPr>
-        <w:t xml:space="preserve">2 Tuerca autoblocante M3</w:t>
-      </w:r>
-    </w:p>
-    <w:p>
-      <w:pPr>
-        <w:rPr/>
-      </w:pPr>
-      <w:r>
-        <w:rPr>
-          <w:rtl w:val="0"/>
-        </w:rPr>
-        <w:tab/>
-        <w:tab/>
-        <w:t xml:space="preserve">  </w:t>
-      </w:r>
-    </w:p>
-    <w:p>
-      <w:pPr>
-        <w:rPr/>
-      </w:pPr>
-      <w:r>
-        <w:rPr>
-          <w:rtl w:val="0"/>
-        </w:rPr>
-        <w:t xml:space="preserve">Sujeción patines a bandeja </w:t>
-      </w:r>
-    </w:p>
-    <w:p>
-      <w:pPr>
-        <w:numPr>
-          <w:ilvl w:val="0"/>
-          <w:numId w:val="7"/>
-        </w:numPr>
-        <w:ind w:left="720" w:hanging="360"/>
-        <w:rPr>
-          <w:u w:val="none"/>
-        </w:rPr>
-      </w:pPr>
-      <w:r>
-        <w:rPr>
-          <w:rtl w:val="0"/>
-        </w:rPr>
-        <w:t xml:space="preserve">Cantidad 12 Tornillos M3x8</w:t>
-      </w:r>
-    </w:p>
-    <w:p>
-      <w:pPr>
-        <w:rPr/>
-      </w:pPr>
-      <w:r>
-        <w:rPr>
-          <w:rtl w:val="0"/>
-        </w:rPr>
-      </w:r>
-    </w:p>
-    <w:p>
-      <w:pPr>
-        <w:rPr/>
-      </w:pPr>
-      <w:r>
-        <w:rPr>
-          <w:rtl w:val="0"/>
-        </w:rPr>
-        <w:t xml:space="preserve">Motor Y a Soporte </w:t>
-      </w:r>
-    </w:p>
-    <w:p>
-      <w:pPr>
-        <w:numPr>
-          <w:ilvl w:val="0"/>
-          <w:numId w:val="1"/>
-        </w:numPr>
-        <w:ind w:left="720" w:hanging="360"/>
-        <w:rPr>
-          <w:u w:val="none"/>
-        </w:rPr>
-      </w:pPr>
-      <w:r>
-        <w:rPr>
-          <w:rtl w:val="0"/>
-        </w:rPr>
-        <w:t xml:space="preserve">Cantidad 2 Tornillos M3x10</w:t>
-      </w:r>
-    </w:p>
-    <w:p>
-      <w:pPr>
-        <w:rPr/>
-      </w:pPr>
-      <w:r>
-        <w:rPr>
-          <w:rtl w:val="0"/>
-        </w:rPr>
-      </w:r>
-    </w:p>
-    <w:p>
-      <w:pPr>
-        <w:rPr/>
-      </w:pPr>
-      <w:r>
-        <w:rPr>
-          <w:rtl w:val="0"/>
-        </w:rPr>
-        <w:t xml:space="preserve">Soporte cadeneta a base </w:t>
-      </w:r>
-    </w:p>
-    <w:p>
-      <w:pPr>
-        <w:numPr>
-          <w:ilvl w:val="0"/>
-          <w:numId w:val="35"/>
-        </w:numPr>
-        <w:ind w:left="720" w:hanging="360"/>
-        <w:rPr>
-          <w:u w:val="none"/>
-        </w:rPr>
-      </w:pPr>
-      <w:r>
-        <w:rPr>
-          <w:rtl w:val="0"/>
-        </w:rPr>
-        <w:t xml:space="preserve">Cantidad 1 Tornillo M3x12</w:t>
-      </w:r>
-    </w:p>
-    <w:p>
-      <w:pPr>
-        <w:rPr/>
-      </w:pPr>
-      <w:r>
-        <w:rPr>
-          <w:rtl w:val="0"/>
-        </w:rPr>
-      </w:r>
-    </w:p>
-    <w:p>
-      <w:pPr>
-        <w:rPr/>
-      </w:pPr>
-      <w:r>
-        <w:rPr>
-          <w:rtl w:val="0"/>
-        </w:rPr>
-        <w:t xml:space="preserve">Sujeción X a las guías </w:t>
-      </w:r>
-    </w:p>
-    <w:p>
-      <w:pPr>
-        <w:numPr>
-          <w:ilvl w:val="0"/>
-          <w:numId w:val="10"/>
-        </w:numPr>
-        <w:ind w:left="720" w:hanging="360"/>
-        <w:rPr>
-          <w:u w:val="none"/>
-        </w:rPr>
-      </w:pPr>
-      <w:r>
-        <w:rPr>
-          <w:rtl w:val="0"/>
-        </w:rPr>
-        <w:t xml:space="preserve">12 Tornillos M3x16 </w:t>
-      </w:r>
-    </w:p>
-    <w:p>
-      <w:pPr>
-        <w:rPr/>
-      </w:pPr>
-      <w:r>
-        <w:rPr>
-          <w:rtl w:val="0"/>
-        </w:rPr>
-      </w:r>
-    </w:p>
-    <w:p>
-      <w:pPr>
-        <w:rPr/>
-      </w:pPr>
-      <w:r>
-        <w:rPr>
-          <w:rtl w:val="0"/>
-        </w:rPr>
-        <w:t xml:space="preserve">Cama a base aluminio Y </w:t>
-      </w:r>
-    </w:p>
-    <w:p>
-      <w:pPr>
-        <w:numPr>
-          <w:ilvl w:val="0"/>
-          <w:numId w:val="36"/>
-        </w:numPr>
-        <w:ind w:left="720" w:hanging="360"/>
-        <w:rPr>
-          <w:u w:val="none"/>
-        </w:rPr>
-      </w:pPr>
-      <w:r>
-        <w:rPr>
-          <w:rtl w:val="0"/>
-        </w:rPr>
-        <w:t xml:space="preserve">5 Tornillos M3x20 Avellanados </w:t>
-      </w:r>
-    </w:p>
-    <w:p>
-      <w:pPr>
-        <w:numPr>
-          <w:ilvl w:val="0"/>
-          <w:numId w:val="36"/>
-        </w:numPr>
-        <w:ind w:left="720" w:hanging="360"/>
-        <w:rPr>
-          <w:u w:val="none"/>
-        </w:rPr>
-      </w:pPr>
-      <w:r>
-        <w:rPr>
-          <w:rtl w:val="0"/>
-        </w:rPr>
-        <w:t xml:space="preserve">5 Tuercas autoblocante</w:t>
-        <w:tab/>
+      </w:pPr>
+      <w:r>
+        <w:rPr>
+          <w:rtl w:val="0"/>
+        </w:rPr>
+        <w:t xml:space="preserve">E - ???mv</w:t>
       </w:r>
     </w:p>
     <w:p>
@@ -1080,7 +3968,7 @@
           <w:b w:val="1"/>
           <w:rtl w:val="0"/>
         </w:rPr>
-        <w:t xml:space="preserve">****** EJE X ********************</w:t>
+        <w:t xml:space="preserve">****** SENSOR INDUCTIVO **</w:t>
       </w:r>
     </w:p>
     <w:p>
@@ -1108,268 +3996,29 @@
         <w:rPr>
           <w:rtl w:val="0"/>
         </w:rPr>
-        <w:t xml:space="preserve">X-motor - X-idler a Guia Z </w:t>
-      </w:r>
-    </w:p>
-    <w:p>
-      <w:pPr>
-        <w:numPr>
-          <w:ilvl w:val="0"/>
-          <w:numId w:val="9"/>
-        </w:numPr>
-        <w:ind w:left="720" w:hanging="360"/>
-        <w:rPr>
-          <w:u w:val="none"/>
-        </w:rPr>
-      </w:pPr>
-      <w:r>
-        <w:rPr>
-          <w:rtl w:val="0"/>
-        </w:rPr>
-        <w:t xml:space="preserve">8 Tornillos M3x8</w:t>
-      </w:r>
-    </w:p>
-    <w:p>
-      <w:pPr>
-        <w:rPr/>
-      </w:pPr>
-      <w:r>
-        <w:rPr>
-          <w:rtl w:val="0"/>
-        </w:rPr>
-        <w:tab/>
-      </w:r>
-    </w:p>
-    <w:p>
-      <w:pPr>
-        <w:rPr/>
-      </w:pPr>
-      <w:r>
-        <w:rPr>
-          <w:rtl w:val="0"/>
-        </w:rPr>
-        <w:t xml:space="preserve">X-Carriage a Guia de X </w:t>
-      </w:r>
-    </w:p>
-    <w:p>
-      <w:pPr>
-        <w:numPr>
-          <w:ilvl w:val="0"/>
-          <w:numId w:val="31"/>
-        </w:numPr>
-        <w:ind w:left="720" w:hanging="360"/>
-        <w:rPr>
-          <w:u w:val="none"/>
-        </w:rPr>
-      </w:pPr>
-      <w:r>
-        <w:rPr>
-          <w:rtl w:val="0"/>
-        </w:rPr>
-        <w:t xml:space="preserve">4 Tornillos M3x8</w:t>
-      </w:r>
-    </w:p>
-    <w:p>
-      <w:pPr>
-        <w:rPr/>
-      </w:pPr>
-      <w:r>
-        <w:rPr>
-          <w:rtl w:val="0"/>
-        </w:rPr>
-        <w:tab/>
-      </w:r>
-    </w:p>
-    <w:p>
-      <w:pPr>
-        <w:rPr/>
-      </w:pPr>
-      <w:r>
-        <w:rPr>
-          <w:rtl w:val="0"/>
-        </w:rPr>
-        <w:t xml:space="preserve">Sujeccion Guia X a Pieza Impresa X-Motor y X-idler</w:t>
-      </w:r>
-    </w:p>
-    <w:p>
-      <w:pPr>
-        <w:numPr>
-          <w:ilvl w:val="0"/>
-          <w:numId w:val="12"/>
-        </w:numPr>
-        <w:ind w:left="720" w:hanging="360"/>
-        <w:rPr>
-          <w:u w:val="none"/>
-        </w:rPr>
-      </w:pPr>
-      <w:r>
-        <w:rPr>
-          <w:rtl w:val="0"/>
-        </w:rPr>
-        <w:t xml:space="preserve">2 Tornillos M3x18 (1 para X-motor y 1 para X-idler)</w:t>
-      </w:r>
-    </w:p>
-    <w:p>
-      <w:pPr>
-        <w:numPr>
-          <w:ilvl w:val="0"/>
-          <w:numId w:val="12"/>
-        </w:numPr>
-        <w:ind w:left="720" w:hanging="360"/>
-        <w:rPr>
-          <w:u w:val="none"/>
-        </w:rPr>
-      </w:pPr>
-      <w:r>
-        <w:rPr>
-          <w:rtl w:val="0"/>
-        </w:rPr>
-        <w:t xml:space="preserve">1 Tornillo M3x16 para X-motor (El que coincide con la guia de Z) </w:t>
-      </w:r>
-    </w:p>
-    <w:p>
-      <w:pPr>
-        <w:numPr>
-          <w:ilvl w:val="0"/>
-          <w:numId w:val="12"/>
-        </w:numPr>
-        <w:ind w:left="720" w:hanging="360"/>
-        <w:rPr>
-          <w:u w:val="none"/>
-        </w:rPr>
-      </w:pPr>
-      <w:r>
-        <w:rPr>
-          <w:rtl w:val="0"/>
-        </w:rPr>
-        <w:t xml:space="preserve">1 Tornillo M3x14 para X-idler (El que coincide con la guia de Z) </w:t>
-      </w:r>
-    </w:p>
-    <w:p>
-      <w:pPr>
-        <w:numPr>
-          <w:ilvl w:val="0"/>
-          <w:numId w:val="12"/>
-        </w:numPr>
-        <w:ind w:left="720" w:hanging="360"/>
-        <w:rPr>
-          <w:u w:val="none"/>
-        </w:rPr>
-      </w:pPr>
-      <w:r>
-        <w:rPr>
-          <w:rtl w:val="0"/>
-        </w:rPr>
-        <w:t xml:space="preserve">4 Tuercas M3 </w:t>
-        <w:br w:type="textWrapping"/>
-      </w:r>
-    </w:p>
-    <w:p>
-      <w:pPr>
-        <w:rPr/>
-      </w:pPr>
-      <w:r>
-        <w:rPr>
-          <w:rtl w:val="0"/>
-        </w:rPr>
-        <w:t xml:space="preserve">Polea X a X-Idler</w:t>
-      </w:r>
-    </w:p>
-    <w:p>
-      <w:pPr>
-        <w:numPr>
-          <w:ilvl w:val="0"/>
-          <w:numId w:val="19"/>
-        </w:numPr>
-        <w:ind w:left="720" w:hanging="360"/>
-        <w:rPr>
-          <w:u w:val="none"/>
-        </w:rPr>
-      </w:pPr>
-      <w:r>
-        <w:rPr>
-          <w:rtl w:val="0"/>
-        </w:rPr>
-        <w:t xml:space="preserve">1 Tornillo M5x30 </w:t>
-      </w:r>
-    </w:p>
-    <w:p>
-      <w:pPr>
-        <w:numPr>
-          <w:ilvl w:val="0"/>
-          <w:numId w:val="19"/>
-        </w:numPr>
-        <w:ind w:left="720" w:hanging="360"/>
-        <w:rPr>
-          <w:u w:val="none"/>
-        </w:rPr>
-      </w:pPr>
-      <w:r>
-        <w:rPr>
-          <w:rtl w:val="0"/>
-        </w:rPr>
-        <w:t xml:space="preserve">1 Tuerca Autoblocantes</w:t>
-      </w:r>
-    </w:p>
-    <w:p>
-      <w:pPr>
-        <w:rPr/>
-      </w:pPr>
-      <w:r>
-        <w:rPr>
-          <w:rtl w:val="0"/>
-        </w:rPr>
-        <w:tab/>
-        <w:tab/>
-        <w:tab/>
-        <w:t xml:space="preserve">  </w:t>
-      </w:r>
-    </w:p>
-    <w:p>
-      <w:pPr>
-        <w:rPr/>
-      </w:pPr>
-      <w:r>
-        <w:rPr>
-          <w:rtl w:val="0"/>
-        </w:rPr>
-        <w:t xml:space="preserve">Motor X a Pieza Impresa</w:t>
-      </w:r>
-    </w:p>
-    <w:p>
-      <w:pPr>
-        <w:numPr>
-          <w:ilvl w:val="0"/>
-          <w:numId w:val="11"/>
-        </w:numPr>
-        <w:ind w:left="720" w:hanging="360"/>
-        <w:rPr>
-          <w:u w:val="none"/>
-        </w:rPr>
-      </w:pPr>
-      <w:r>
-        <w:rPr>
-          <w:rtl w:val="0"/>
-        </w:rPr>
-        <w:t xml:space="preserve">4 Tornillos M3x10 </w:t>
-      </w:r>
-    </w:p>
-    <w:p>
-      <w:pPr>
-        <w:numPr>
-          <w:ilvl w:val="0"/>
-          <w:numId w:val="11"/>
-        </w:numPr>
-        <w:ind w:left="720" w:hanging="360"/>
-        <w:rPr>
-          <w:u w:val="none"/>
-        </w:rPr>
-      </w:pPr>
-      <w:r>
-        <w:rPr>
-          <w:rtl w:val="0"/>
-        </w:rPr>
-        <w:t xml:space="preserve">4 Arandelas</w:t>
+        <w:t xml:space="preserve">5V - MARRON</w:t>
+      </w:r>
+    </w:p>
+    <w:p>
+      <w:pPr>
+        <w:rPr/>
+      </w:pPr>
+      <w:r>
+        <w:rPr>
+          <w:rtl w:val="0"/>
+        </w:rPr>
+        <w:t xml:space="preserve">GND - AZUL</w:t>
+      </w:r>
+    </w:p>
+    <w:p>
+      <w:pPr>
+        <w:rPr/>
+      </w:pPr>
+      <w:r>
+        <w:rPr>
+          <w:rtl w:val="0"/>
+        </w:rPr>
+        <w:t xml:space="preserve">1.25 - NEGRO</w:t>
       </w:r>
     </w:p>
     <w:p>
@@ -1407,7 +4056,7 @@
           <w:b w:val="1"/>
           <w:rtl w:val="0"/>
         </w:rPr>
-        <w:t xml:space="preserve">****** EJE Z ********************</w:t>
+        <w:t xml:space="preserve">****** SENSOR FILAMENTO**</w:t>
       </w:r>
     </w:p>
     <w:p>
@@ -1435,196 +4084,28 @@
         <w:rPr>
           <w:rtl w:val="0"/>
         </w:rPr>
-        <w:t xml:space="preserve">Sujeción Guías de Z a estructura de metal </w:t>
-      </w:r>
-    </w:p>
-    <w:p>
-      <w:pPr>
-        <w:numPr>
-          <w:ilvl w:val="0"/>
-          <w:numId w:val="37"/>
-        </w:numPr>
-        <w:ind w:left="720" w:hanging="360"/>
-        <w:rPr>
-          <w:u w:val="none"/>
-        </w:rPr>
-      </w:pPr>
-      <w:r>
-        <w:rPr>
-          <w:rtl w:val="0"/>
-        </w:rPr>
-        <w:t xml:space="preserve">12 Tornillos M3  (7 para cada Z)</w:t>
-      </w:r>
-    </w:p>
-    <w:p>
-      <w:pPr>
-        <w:numPr>
-          <w:ilvl w:val="0"/>
-          <w:numId w:val="37"/>
-        </w:numPr>
-        <w:ind w:left="720" w:hanging="360"/>
-        <w:rPr>
-          <w:u w:val="none"/>
-        </w:rPr>
-      </w:pPr>
-      <w:r>
-        <w:rPr>
-          <w:rtl w:val="0"/>
-        </w:rPr>
-        <w:t xml:space="preserve">12 Tuercas Autoblocantes (7 para cada Z)</w:t>
-      </w:r>
-    </w:p>
-    <w:p>
-      <w:pPr>
-        <w:rPr/>
-      </w:pPr>
-      <w:r>
-        <w:rPr>
-          <w:rtl w:val="0"/>
-        </w:rPr>
-      </w:r>
-    </w:p>
-    <w:p>
-      <w:pPr>
-        <w:rPr/>
-      </w:pPr>
-      <w:r>
-        <w:rPr>
-          <w:rtl w:val="0"/>
-        </w:rPr>
-        <w:t xml:space="preserve">Soporte impreso de motor Z a estructura metal </w:t>
-      </w:r>
-    </w:p>
-    <w:p>
-      <w:pPr>
-        <w:numPr>
-          <w:ilvl w:val="0"/>
-          <w:numId w:val="30"/>
-        </w:numPr>
-        <w:ind w:left="720" w:hanging="360"/>
-        <w:rPr>
-          <w:u w:val="none"/>
-        </w:rPr>
-      </w:pPr>
-      <w:r>
-        <w:rPr>
-          <w:rtl w:val="0"/>
-        </w:rPr>
-        <w:t xml:space="preserve">3 Tornillos M3X12</w:t>
-      </w:r>
-    </w:p>
-    <w:p>
-      <w:pPr>
-        <w:numPr>
-          <w:ilvl w:val="0"/>
-          <w:numId w:val="30"/>
-        </w:numPr>
-        <w:ind w:left="720" w:hanging="360"/>
-        <w:rPr>
-          <w:u w:val="none"/>
-        </w:rPr>
-      </w:pPr>
-      <w:r>
-        <w:rPr>
-          <w:rtl w:val="0"/>
-        </w:rPr>
-        <w:t xml:space="preserve">6 tuercas M3 </w:t>
-      </w:r>
-    </w:p>
-    <w:p>
-      <w:pPr>
-        <w:rPr/>
-      </w:pPr>
-      <w:r>
-        <w:rPr>
-          <w:rtl w:val="0"/>
-        </w:rPr>
-      </w:r>
-    </w:p>
-    <w:p>
-      <w:pPr>
-        <w:rPr/>
-      </w:pPr>
-      <w:r>
-        <w:rPr>
-          <w:rtl w:val="0"/>
-        </w:rPr>
-        <w:t xml:space="preserve">Tuerca Husillos de X en pieza impresa</w:t>
-      </w:r>
-    </w:p>
-    <w:p>
-      <w:pPr>
-        <w:numPr>
-          <w:ilvl w:val="0"/>
-          <w:numId w:val="22"/>
-        </w:numPr>
-        <w:ind w:left="720" w:hanging="360"/>
-        <w:rPr>
-          <w:u w:val="none"/>
-        </w:rPr>
-      </w:pPr>
-      <w:r>
-        <w:rPr>
-          <w:rtl w:val="0"/>
-        </w:rPr>
-        <w:t xml:space="preserve">6 tornillos  M3x12 (3 para cada lado)</w:t>
-      </w:r>
-    </w:p>
-    <w:p>
-      <w:pPr>
-        <w:numPr>
-          <w:ilvl w:val="0"/>
-          <w:numId w:val="22"/>
-        </w:numPr>
-        <w:ind w:left="720" w:hanging="360"/>
-        <w:rPr>
-          <w:u w:val="none"/>
-        </w:rPr>
-      </w:pPr>
-      <w:r>
-        <w:rPr>
-          <w:rtl w:val="0"/>
-        </w:rPr>
-        <w:t xml:space="preserve">6 Tuerca autoblocantes (3 para cada lado)</w:t>
-      </w:r>
-    </w:p>
-    <w:p>
-      <w:pPr>
-        <w:rPr/>
-      </w:pPr>
-      <w:r>
-        <w:rPr>
-          <w:rtl w:val="0"/>
-        </w:rPr>
-      </w:r>
-    </w:p>
-    <w:p>
-      <w:pPr>
-        <w:rPr/>
-      </w:pPr>
-      <w:r>
-        <w:rPr>
-          <w:rtl w:val="0"/>
-        </w:rPr>
-        <w:t xml:space="preserve">Motores Z a Pieza Impresa Z</w:t>
-      </w:r>
-    </w:p>
-    <w:p>
-      <w:pPr>
-        <w:numPr>
-          <w:ilvl w:val="0"/>
-          <w:numId w:val="27"/>
-        </w:numPr>
-        <w:ind w:left="720" w:hanging="360"/>
-        <w:rPr>
-          <w:u w:val="none"/>
-        </w:rPr>
-      </w:pPr>
-      <w:r>
-        <w:rPr>
-          <w:rtl w:val="0"/>
-        </w:rPr>
-        <w:t xml:space="preserve">4 Tornillos M3x8 por cada motor</w:t>
+        <w:t xml:space="preserve">Pin 1.28 (X+)</w:t>
+      </w:r>
+    </w:p>
+    <w:p>
+      <w:pPr>
+        <w:rPr/>
+      </w:pPr>
+      <w:r>
+        <w:rPr>
+          <w:rtl w:val="0"/>
+        </w:rPr>
+        <w:t xml:space="preserve">Pin GND</w:t>
+      </w:r>
+    </w:p>
+    <w:p>
+      <w:pPr>
+        <w:rPr/>
+      </w:pPr>
+      <w:r>
+        <w:rPr>
+          <w:rtl w:val="0"/>
+        </w:rPr>
       </w:r>
     </w:p>
     <w:p>
@@ -1634,1759 +4115,8 @@
         </w:rPr>
       </w:pPr>
       <w:r>
-        <w:rPr>
-          <w:rtl w:val="0"/>
-        </w:rPr>
-      </w:r>
-    </w:p>
-    <w:p>
-      <w:pPr>
-        <w:rPr>
-          <w:b w:val="1"/>
-        </w:rPr>
-      </w:pPr>
-      <w:r>
-        <w:rPr>
-          <w:b w:val="1"/>
-          <w:rtl w:val="0"/>
-        </w:rPr>
-        <w:t xml:space="preserve">***********************************</w:t>
-      </w:r>
-    </w:p>
-    <w:p>
-      <w:pPr>
-        <w:rPr>
-          <w:b w:val="1"/>
-        </w:rPr>
-      </w:pPr>
-      <w:r>
-        <w:rPr>
-          <w:b w:val="1"/>
-          <w:rtl w:val="0"/>
-        </w:rPr>
-        <w:t xml:space="preserve">****** CORREAS ***************</w:t>
-      </w:r>
-    </w:p>
-    <w:p>
-      <w:pPr>
-        <w:rPr/>
-      </w:pPr>
-      <w:r>
-        <w:rPr>
-          <w:b w:val="1"/>
-          <w:rtl w:val="0"/>
-        </w:rPr>
-        <w:t xml:space="preserve">***********************************</w:t>
-      </w:r>
-      <w:r>
-        <w:rPr>
-          <w:rtl w:val="0"/>
-        </w:rPr>
-      </w:r>
-    </w:p>
-    <w:p>
-      <w:pPr>
-        <w:rPr/>
-      </w:pPr>
-      <w:r>
-        <w:rPr>
-          <w:rtl w:val="0"/>
-        </w:rPr>
-        <w:t xml:space="preserve">Correa X 960mm</w:t>
-      </w:r>
-    </w:p>
-    <w:p>
-      <w:pPr>
-        <w:rPr/>
-      </w:pPr>
-      <w:r>
-        <w:rPr>
-          <w:rtl w:val="0"/>
-        </w:rPr>
-        <w:t xml:space="preserve">Correa Y 910mm</w:t>
-      </w:r>
-    </w:p>
-    <w:p>
-      <w:pPr>
-        <w:rPr/>
-      </w:pPr>
-      <w:r>
-        <w:rPr>
-          <w:rtl w:val="0"/>
-        </w:rPr>
-      </w:r>
-    </w:p>
-    <w:p>
-      <w:pPr>
-        <w:rPr>
-          <w:b w:val="1"/>
-        </w:rPr>
-      </w:pPr>
-      <w:r>
-        <w:rPr>
-          <w:b w:val="1"/>
-          <w:rtl w:val="0"/>
-        </w:rPr>
-        <w:t xml:space="preserve">***********************************</w:t>
-      </w:r>
-    </w:p>
-    <w:p>
-      <w:pPr>
-        <w:rPr>
-          <w:b w:val="1"/>
-        </w:rPr>
-      </w:pPr>
-      <w:r>
-        <w:rPr>
-          <w:b w:val="1"/>
-          <w:rtl w:val="0"/>
-        </w:rPr>
-        <w:t xml:space="preserve">****** CABLEADO *************</w:t>
-      </w:r>
-    </w:p>
-    <w:p>
-      <w:pPr>
-        <w:rPr/>
-      </w:pPr>
-      <w:r>
-        <w:rPr>
-          <w:b w:val="1"/>
-          <w:rtl w:val="0"/>
-        </w:rPr>
-        <w:t xml:space="preserve">***********************************</w:t>
-      </w:r>
-      <w:r>
-        <w:rPr>
-          <w:rtl w:val="0"/>
-        </w:rPr>
-      </w:r>
-    </w:p>
-    <w:p>
-      <w:pPr>
-        <w:rPr/>
-      </w:pPr>
-      <w:r>
-        <w:rPr>
-          <w:rtl w:val="0"/>
-        </w:rPr>
-        <w:t xml:space="preserve">600mm Cable de fuente a placa alimentacion</w:t>
-      </w:r>
-    </w:p>
-    <w:p>
-      <w:pPr>
-        <w:rPr/>
-      </w:pPr>
-      <w:r>
-        <w:rPr>
-          <w:rtl w:val="0"/>
-        </w:rPr>
-        <w:t xml:space="preserve">900mm Cable cama a electronica</w:t>
-      </w:r>
-    </w:p>
-    <w:p>
-      <w:pPr>
-        <w:rPr/>
-      </w:pPr>
-      <w:r>
         <w:br w:type="page"/>
       </w:r>
-      <w:r>
-        <w:rPr>
-          <w:rtl w:val="0"/>
-        </w:rPr>
-      </w:r>
-    </w:p>
-    <w:p>
-      <w:pPr>
-        <w:rPr>
-          <w:b w:val="1"/>
-        </w:rPr>
-      </w:pPr>
-      <w:r>
-        <w:rPr>
-          <w:b w:val="1"/>
-          <w:rtl w:val="0"/>
-        </w:rPr>
-        <w:t xml:space="preserve">***********************************</w:t>
-      </w:r>
-    </w:p>
-    <w:p>
-      <w:pPr>
-        <w:rPr>
-          <w:b w:val="1"/>
-        </w:rPr>
-      </w:pPr>
-      <w:r>
-        <w:rPr>
-          <w:b w:val="1"/>
-          <w:rtl w:val="0"/>
-        </w:rPr>
-        <w:t xml:space="preserve">****** ELECTRÓNICA *********</w:t>
-      </w:r>
-    </w:p>
-    <w:p>
-      <w:pPr>
-        <w:rPr/>
-      </w:pPr>
-      <w:r>
-        <w:rPr>
-          <w:b w:val="1"/>
-          <w:rtl w:val="0"/>
-        </w:rPr>
-        <w:t xml:space="preserve">***********************************</w:t>
-      </w:r>
-      <w:r>
-        <w:rPr>
-          <w:rtl w:val="0"/>
-        </w:rPr>
-      </w:r>
-    </w:p>
-    <w:p>
-      <w:pPr>
-        <w:rPr/>
-      </w:pPr>
-      <w:r>
-        <w:rPr>
-          <w:rtl w:val="0"/>
-        </w:rPr>
-      </w:r>
-    </w:p>
-    <w:p>
-      <w:pPr>
-        <w:rPr/>
-      </w:pPr>
-      <w:r>
-        <w:rPr>
-          <w:rtl w:val="0"/>
-        </w:rPr>
-        <w:t xml:space="preserve">Soporte Fuente a Marco + Soporte tapa fuente</w:t>
-      </w:r>
-    </w:p>
-    <w:p>
-      <w:pPr>
-        <w:numPr>
-          <w:ilvl w:val="0"/>
-          <w:numId w:val="20"/>
-        </w:numPr>
-        <w:ind w:left="720" w:hanging="360"/>
-        <w:rPr>
-          <w:u w:val="none"/>
-        </w:rPr>
-      </w:pPr>
-      <w:r>
-        <w:rPr>
-          <w:rtl w:val="0"/>
-        </w:rPr>
-        <w:t xml:space="preserve">4 Tornillos M4x6</w:t>
-      </w:r>
-    </w:p>
-    <w:p>
-      <w:pPr>
-        <w:rPr/>
-      </w:pPr>
-      <w:r>
-        <w:rPr>
-          <w:rtl w:val="0"/>
-        </w:rPr>
-      </w:r>
-    </w:p>
-    <w:p>
-      <w:pPr>
-        <w:rPr/>
-      </w:pPr>
-      <w:r>
-        <w:rPr>
-          <w:rtl w:val="0"/>
-        </w:rPr>
-        <w:t xml:space="preserve">Conector C14 </w:t>
-      </w:r>
-    </w:p>
-    <w:p>
-      <w:pPr>
-        <w:numPr>
-          <w:ilvl w:val="0"/>
-          <w:numId w:val="5"/>
-        </w:numPr>
-        <w:ind w:left="720" w:hanging="360"/>
-        <w:rPr>
-          <w:u w:val="none"/>
-        </w:rPr>
-      </w:pPr>
-      <w:r>
-        <w:rPr>
-          <w:rtl w:val="0"/>
-        </w:rPr>
-        <w:t xml:space="preserve">2 Tornillos M3x8 Avellanado</w:t>
-      </w:r>
-    </w:p>
-    <w:p>
-      <w:pPr>
-        <w:rPr/>
-      </w:pPr>
-      <w:r>
-        <w:rPr>
-          <w:rtl w:val="0"/>
-        </w:rPr>
-      </w:r>
-    </w:p>
-    <w:p>
-      <w:pPr>
-        <w:rPr/>
-      </w:pPr>
-      <w:r>
-        <w:rPr>
-          <w:rtl w:val="0"/>
-        </w:rPr>
-        <w:t xml:space="preserve">Soporte placa a Marco (electronica + raspy)</w:t>
-      </w:r>
-    </w:p>
-    <w:p>
-      <w:pPr>
-        <w:numPr>
-          <w:ilvl w:val="0"/>
-          <w:numId w:val="13"/>
-        </w:numPr>
-        <w:ind w:left="720" w:hanging="360"/>
-        <w:rPr>
-          <w:u w:val="none"/>
-        </w:rPr>
-      </w:pPr>
-      <w:r>
-        <w:rPr>
-          <w:rtl w:val="0"/>
-        </w:rPr>
-        <w:t xml:space="preserve">4 Tornillos M3x10 Avellanados</w:t>
-      </w:r>
-    </w:p>
-    <w:p>
-      <w:pPr>
-        <w:rPr/>
-      </w:pPr>
-      <w:r>
-        <w:rPr>
-          <w:rtl w:val="0"/>
-        </w:rPr>
-      </w:r>
-    </w:p>
-    <w:p>
-      <w:pPr>
-        <w:rPr/>
-      </w:pPr>
-      <w:r>
-        <w:rPr>
-          <w:rtl w:val="0"/>
-        </w:rPr>
-        <w:t xml:space="preserve">8- Raspy y skr a soporte electrónica</w:t>
-      </w:r>
-    </w:p>
-    <w:p>
-      <w:pPr>
-        <w:numPr>
-          <w:ilvl w:val="0"/>
-          <w:numId w:val="34"/>
-        </w:numPr>
-        <w:ind w:left="720" w:hanging="360"/>
-        <w:rPr>
-          <w:u w:val="none"/>
-        </w:rPr>
-      </w:pPr>
-      <w:r>
-        <w:rPr>
-          <w:rtl w:val="0"/>
-        </w:rPr>
-        <w:t xml:space="preserve">8 Tornillos M3x6 </w:t>
-      </w:r>
-    </w:p>
-    <w:p>
-      <w:pPr>
-        <w:rPr/>
-      </w:pPr>
-      <w:r>
-        <w:rPr>
-          <w:rtl w:val="0"/>
-        </w:rPr>
-      </w:r>
-    </w:p>
-    <w:p>
-      <w:pPr>
-        <w:rPr/>
-      </w:pPr>
-      <w:r>
-        <w:rPr>
-          <w:rtl w:val="0"/>
-        </w:rPr>
-        <w:t xml:space="preserve">2- Soporte endstop Y </w:t>
-      </w:r>
-    </w:p>
-    <w:p>
-      <w:pPr>
-        <w:numPr>
-          <w:ilvl w:val="0"/>
-          <w:numId w:val="3"/>
-        </w:numPr>
-        <w:ind w:left="720" w:hanging="360"/>
-        <w:rPr>
-          <w:u w:val="none"/>
-        </w:rPr>
-      </w:pPr>
-      <w:r>
-        <w:rPr>
-          <w:rtl w:val="0"/>
-        </w:rPr>
-        <w:t xml:space="preserve">2 Tornillos M3x10</w:t>
-      </w:r>
-    </w:p>
-    <w:p>
-      <w:pPr>
-        <w:rPr/>
-      </w:pPr>
-      <w:r>
-        <w:rPr>
-          <w:rtl w:val="0"/>
-        </w:rPr>
-      </w:r>
-    </w:p>
-    <w:p>
-      <w:pPr>
-        <w:rPr/>
-      </w:pPr>
-      <w:r>
-        <w:rPr>
-          <w:rtl w:val="0"/>
-        </w:rPr>
-        <w:t xml:space="preserve">1- Soporte bobina filamento</w:t>
-      </w:r>
-    </w:p>
-    <w:p>
-      <w:pPr>
-        <w:numPr>
-          <w:ilvl w:val="0"/>
-          <w:numId w:val="23"/>
-        </w:numPr>
-        <w:ind w:left="720" w:hanging="360"/>
-        <w:rPr>
-          <w:u w:val="none"/>
-        </w:rPr>
-      </w:pPr>
-      <w:r>
-        <w:rPr>
-          <w:rtl w:val="0"/>
-        </w:rPr>
-        <w:t xml:space="preserve">1 Tornillo M3x12</w:t>
-      </w:r>
-    </w:p>
-    <w:p>
-      <w:pPr>
-        <w:rPr/>
-      </w:pPr>
-      <w:r>
-        <w:rPr>
-          <w:rtl w:val="0"/>
-        </w:rPr>
-      </w:r>
-    </w:p>
-    <w:p>
-      <w:pPr>
-        <w:rPr/>
-      </w:pPr>
-      <w:r>
-        <w:rPr>
-          <w:rtl w:val="0"/>
-        </w:rPr>
-        <w:t xml:space="preserve">2-Sensor de filamento a soporte</w:t>
-      </w:r>
-    </w:p>
-    <w:p>
-      <w:pPr>
-        <w:numPr>
-          <w:ilvl w:val="0"/>
-          <w:numId w:val="4"/>
-        </w:numPr>
-        <w:ind w:left="720" w:hanging="360"/>
-        <w:rPr>
-          <w:u w:val="none"/>
-        </w:rPr>
-      </w:pPr>
-      <w:r>
-        <w:rPr>
-          <w:rtl w:val="0"/>
-        </w:rPr>
-        <w:t xml:space="preserve">2 Tornillos M3x18</w:t>
-      </w:r>
-    </w:p>
-    <w:p>
-      <w:pPr>
-        <w:rPr/>
-      </w:pPr>
-      <w:r>
-        <w:rPr>
-          <w:rtl w:val="0"/>
-        </w:rPr>
-      </w:r>
-    </w:p>
-    <w:p>
-      <w:pPr>
-        <w:rPr/>
-      </w:pPr>
-      <w:r>
-        <w:rPr>
-          <w:rtl w:val="0"/>
-        </w:rPr>
-        <w:t xml:space="preserve">2-Ventilador electrónica a tapa 3x18 avellanado</w:t>
-      </w:r>
-    </w:p>
-    <w:p>
-      <w:pPr>
-        <w:numPr>
-          <w:ilvl w:val="0"/>
-          <w:numId w:val="33"/>
-        </w:numPr>
-        <w:ind w:left="720" w:hanging="360"/>
-        <w:rPr>
-          <w:u w:val="none"/>
-        </w:rPr>
-      </w:pPr>
-      <w:r>
-        <w:rPr>
-          <w:rtl w:val="0"/>
-        </w:rPr>
-        <w:t xml:space="preserve">2 Tornillos M3x18</w:t>
-      </w:r>
-    </w:p>
-    <w:p>
-      <w:pPr>
-        <w:ind w:left="720" w:firstLine="0"/>
-        <w:rPr/>
-      </w:pPr>
-      <w:r>
-        <w:rPr>
-          <w:rtl w:val="0"/>
-        </w:rPr>
-      </w:r>
-    </w:p>
-    <w:p>
-      <w:pPr>
-        <w:rPr/>
-      </w:pPr>
-      <w:r>
-        <w:rPr>
-          <w:rtl w:val="0"/>
-        </w:rPr>
-        <w:t xml:space="preserve">LCD RBG 2- 3x6 2- 3x16</w:t>
-      </w:r>
-    </w:p>
-    <w:p>
-      <w:pPr>
-        <w:numPr>
-          <w:ilvl w:val="0"/>
-          <w:numId w:val="2"/>
-        </w:numPr>
-        <w:ind w:left="720" w:hanging="360"/>
-        <w:rPr>
-          <w:u w:val="none"/>
-        </w:rPr>
-      </w:pPr>
-      <w:r>
-        <w:rPr>
-          <w:rtl w:val="0"/>
-        </w:rPr>
-        <w:t xml:space="preserve">1 Tornillo M3x6</w:t>
-      </w:r>
-    </w:p>
-    <w:p>
-      <w:pPr>
-        <w:numPr>
-          <w:ilvl w:val="0"/>
-          <w:numId w:val="2"/>
-        </w:numPr>
-        <w:ind w:left="720" w:hanging="360"/>
-        <w:rPr>
-          <w:u w:val="none"/>
-        </w:rPr>
-      </w:pPr>
-      <w:r>
-        <w:rPr>
-          <w:rtl w:val="0"/>
-        </w:rPr>
-        <w:t xml:space="preserve">1 Tornillo M3x16</w:t>
-      </w:r>
-    </w:p>
-    <w:p>
-      <w:pPr>
-        <w:ind w:left="720" w:firstLine="0"/>
-        <w:rPr/>
-      </w:pPr>
-      <w:r>
-        <w:rPr>
-          <w:rtl w:val="0"/>
-        </w:rPr>
-      </w:r>
-    </w:p>
-    <w:p>
-      <w:pPr>
-        <w:rPr/>
-      </w:pPr>
-      <w:r>
-        <w:rPr>
-          <w:rtl w:val="0"/>
-        </w:rPr>
-        <w:t xml:space="preserve">Tapa electrónica 3x50 </w:t>
-      </w:r>
-    </w:p>
-    <w:p>
-      <w:pPr>
-        <w:numPr>
-          <w:ilvl w:val="0"/>
-          <w:numId w:val="28"/>
-        </w:numPr>
-        <w:ind w:left="720" w:hanging="360"/>
-        <w:rPr>
-          <w:u w:val="none"/>
-        </w:rPr>
-      </w:pPr>
-      <w:r>
-        <w:rPr>
-          <w:rtl w:val="0"/>
-        </w:rPr>
-        <w:t xml:space="preserve">3 Tornillos M3x50</w:t>
-      </w:r>
-    </w:p>
-    <w:p>
-      <w:pPr>
-        <w:rPr/>
-      </w:pPr>
-      <w:r>
-        <w:rPr>
-          <w:rtl w:val="0"/>
-        </w:rPr>
-      </w:r>
-    </w:p>
-    <w:p>
-      <w:pPr>
-        <w:rPr>
-          <w:b w:val="1"/>
-        </w:rPr>
-      </w:pPr>
-      <w:r>
-        <w:rPr>
-          <w:b w:val="1"/>
-          <w:rtl w:val="0"/>
-        </w:rPr>
-        <w:t xml:space="preserve">***********************************</w:t>
-      </w:r>
-    </w:p>
-    <w:p>
-      <w:pPr>
-        <w:rPr>
-          <w:b w:val="1"/>
-        </w:rPr>
-      </w:pPr>
-      <w:r>
-        <w:rPr>
-          <w:b w:val="1"/>
-          <w:rtl w:val="0"/>
-        </w:rPr>
-        <w:t xml:space="preserve">****** INSERTOS **************</w:t>
-      </w:r>
-    </w:p>
-    <w:p>
-      <w:pPr>
-        <w:rPr/>
-      </w:pPr>
-      <w:r>
-        <w:rPr>
-          <w:b w:val="1"/>
-          <w:rtl w:val="0"/>
-        </w:rPr>
-        <w:t xml:space="preserve">***********************************</w:t>
-      </w:r>
-      <w:r>
-        <w:rPr>
-          <w:rtl w:val="0"/>
-        </w:rPr>
-      </w:r>
-    </w:p>
-    <w:p>
-      <w:pPr>
-        <w:rPr/>
-      </w:pPr>
-      <w:r>
-        <w:rPr>
-          <w:rtl w:val="0"/>
-        </w:rPr>
-        <w:t xml:space="preserve">20 Insertos M3</w:t>
-      </w:r>
-    </w:p>
-    <w:p>
-      <w:pPr>
-        <w:rPr/>
-      </w:pPr>
-      <w:r>
-        <w:rPr>
-          <w:rtl w:val="0"/>
-        </w:rPr>
-        <w:t xml:space="preserve">1 Inserto M6</w:t>
-      </w:r>
-    </w:p>
-    <w:p>
-      <w:pPr>
-        <w:rPr/>
-      </w:pPr>
-      <w:r>
-        <w:rPr>
-          <w:rtl w:val="0"/>
-        </w:rPr>
-      </w:r>
-    </w:p>
-    <w:p>
-      <w:pPr>
-        <w:rPr/>
-      </w:pPr>
-      <w:r>
-        <w:rPr>
-          <w:rtl w:val="0"/>
-        </w:rPr>
-      </w:r>
-    </w:p>
-    <w:p>
-      <w:pPr>
-        <w:rPr/>
-      </w:pPr>
-      <w:r>
-        <w:rPr>
-          <w:rtl w:val="0"/>
-        </w:rPr>
-      </w:r>
-    </w:p>
-    <w:p>
-      <w:pPr>
-        <w:rPr/>
-      </w:pPr>
-      <w:r>
-        <w:rPr>
-          <w:rtl w:val="0"/>
-        </w:rPr>
-      </w:r>
-    </w:p>
-    <w:p>
-      <w:pPr>
-        <w:rPr/>
-      </w:pPr>
-      <w:r>
-        <w:rPr>
-          <w:rtl w:val="0"/>
-        </w:rPr>
-      </w:r>
-    </w:p>
-    <w:p>
-      <w:pPr>
-        <w:rPr/>
-      </w:pPr>
-      <w:r>
-        <w:rPr>
-          <w:rtl w:val="0"/>
-        </w:rPr>
-      </w:r>
-    </w:p>
-    <w:p>
-      <w:pPr>
-        <w:rPr>
-          <w:b w:val="1"/>
-        </w:rPr>
-      </w:pPr>
-      <w:r>
-        <w:rPr>
-          <w:b w:val="1"/>
-          <w:rtl w:val="0"/>
-        </w:rPr>
-        <w:t xml:space="preserve">***********************************</w:t>
-      </w:r>
-    </w:p>
-    <w:p>
-      <w:pPr>
-        <w:rPr>
-          <w:b w:val="1"/>
-        </w:rPr>
-      </w:pPr>
-      <w:r>
-        <w:rPr>
-          <w:b w:val="1"/>
-          <w:rtl w:val="0"/>
-        </w:rPr>
-        <w:t xml:space="preserve">****** TITAN *********</w:t>
-      </w:r>
-    </w:p>
-    <w:p>
-      <w:pPr>
-        <w:rPr/>
-      </w:pPr>
-      <w:r>
-        <w:rPr>
-          <w:b w:val="1"/>
-          <w:rtl w:val="0"/>
-        </w:rPr>
-        <w:t xml:space="preserve">***********************************</w:t>
-      </w:r>
-      <w:r>
-        <w:rPr>
-          <w:rtl w:val="0"/>
-        </w:rPr>
-      </w:r>
-    </w:p>
-    <w:p>
-      <w:pPr>
-        <w:rPr/>
-      </w:pPr>
-      <w:r>
-        <w:rPr>
-          <w:rtl w:val="0"/>
-        </w:rPr>
-        <w:t xml:space="preserve">1- Anclaje titan no aero a motor 3x10</w:t>
-      </w:r>
-    </w:p>
-    <w:p>
-      <w:pPr>
-        <w:rPr/>
-      </w:pPr>
-      <w:r>
-        <w:rPr>
-          <w:rtl w:val="0"/>
-        </w:rPr>
-        <w:t xml:space="preserve">3- Anclaje aero a motor 3X35 + 4 Arandelas + 1 3x30 corto (Todos con arandela)</w:t>
-      </w:r>
-    </w:p>
-    <w:p>
-      <w:pPr>
-        <w:rPr/>
-      </w:pPr>
-      <w:r>
-        <w:rPr>
-          <w:rtl w:val="0"/>
-        </w:rPr>
-        <w:t xml:space="preserve">2- Ventilador aero 3x16 Avellanados para filtro</w:t>
-      </w:r>
-    </w:p>
-    <w:p>
-      <w:pPr>
-        <w:rPr/>
-      </w:pPr>
-      <w:r>
-        <w:rPr>
-          <w:rtl w:val="0"/>
-        </w:rPr>
-        <w:t xml:space="preserve">2- Ventilador Blower a soporte vent capa 3x20</w:t>
-      </w:r>
-    </w:p>
-    <w:p>
-      <w:pPr>
-        <w:rPr/>
-      </w:pPr>
-      <w:r>
-        <w:rPr>
-          <w:rtl w:val="0"/>
-        </w:rPr>
-        <w:t xml:space="preserve">2- Soporte cadeneta a Vent capa 3x8</w:t>
-      </w:r>
-    </w:p>
-    <w:p>
-      <w:pPr>
-        <w:rPr/>
-      </w:pPr>
-      <w:r>
-        <w:rPr>
-          <w:rtl w:val="0"/>
-        </w:rPr>
-        <w:t xml:space="preserve">Sensor inductivo 24mm desde salida del cable a X carriage</w:t>
-      </w:r>
-    </w:p>
-    <w:p>
-      <w:pPr>
-        <w:rPr/>
-      </w:pPr>
-      <w:r>
-        <w:rPr>
-          <w:rtl w:val="0"/>
-        </w:rPr>
-      </w:r>
-    </w:p>
-    <w:p>
-      <w:pPr>
-        <w:rPr/>
-      </w:pPr>
-      <w:r>
-        <w:rPr>
-          <w:rtl w:val="0"/>
-        </w:rPr>
-        <w:t xml:space="preserve">------------------------------------------</w:t>
-      </w:r>
-    </w:p>
-    <w:p>
-      <w:pPr>
-        <w:rPr/>
-      </w:pPr>
-      <w:r>
-        <w:rPr>
-          <w:rtl w:val="0"/>
-        </w:rPr>
-        <w:t xml:space="preserve">Tubo PTFE Titan 41.60mm (Barrel 4.1)</w:t>
-      </w:r>
-    </w:p>
-    <w:p>
-      <w:pPr>
-        <w:rPr/>
-      </w:pPr>
-      <w:r>
-        <w:rPr>
-          <w:rtl w:val="0"/>
-        </w:rPr>
-        <w:t xml:space="preserve">Tubo PTFE Titan 23.50mm (Barrel TC4)</w:t>
-      </w:r>
-    </w:p>
-    <w:p>
-      <w:pPr>
-        <w:rPr/>
-      </w:pPr>
-      <w:r>
-        <w:rPr>
-          <w:rtl w:val="0"/>
-        </w:rPr>
-      </w:r>
-    </w:p>
-    <w:p>
-      <w:pPr>
-        <w:rPr>
-          <w:b w:val="1"/>
-        </w:rPr>
-      </w:pPr>
-      <w:r>
-        <w:rPr>
-          <w:b w:val="1"/>
-          <w:rtl w:val="0"/>
-        </w:rPr>
-        <w:t xml:space="preserve">***********************************</w:t>
-      </w:r>
-    </w:p>
-    <w:p>
-      <w:pPr>
-        <w:rPr>
-          <w:b w:val="1"/>
-        </w:rPr>
-      </w:pPr>
-      <w:r>
-        <w:rPr>
-          <w:b w:val="1"/>
-          <w:rtl w:val="0"/>
-        </w:rPr>
-        <w:t xml:space="preserve">****** BMG *********************</w:t>
-      </w:r>
-    </w:p>
-    <w:p>
-      <w:pPr>
-        <w:rPr/>
-      </w:pPr>
-      <w:r>
-        <w:rPr>
-          <w:b w:val="1"/>
-          <w:rtl w:val="0"/>
-        </w:rPr>
-        <w:t xml:space="preserve">***********************************</w:t>
-      </w:r>
-      <w:r>
-        <w:rPr>
-          <w:rtl w:val="0"/>
-        </w:rPr>
-      </w:r>
-    </w:p>
-    <w:p>
-      <w:pPr>
-        <w:rPr/>
-      </w:pPr>
-      <w:r>
-        <w:rPr>
-          <w:rtl w:val="0"/>
-        </w:rPr>
-        <w:t xml:space="preserve">4- anclaje soporte a guia 3x8</w:t>
-      </w:r>
-    </w:p>
-    <w:p>
-      <w:pPr>
-        <w:rPr/>
-      </w:pPr>
-      <w:r>
-        <w:rPr>
-          <w:rtl w:val="0"/>
-        </w:rPr>
-        <w:t xml:space="preserve">3- anclaje bmg a soporte 3x36.2 (Especiales)</w:t>
-      </w:r>
-    </w:p>
-    <w:p>
-      <w:pPr>
-        <w:rPr/>
-      </w:pPr>
-      <w:r>
-        <w:rPr>
-          <w:rtl w:val="0"/>
-        </w:rPr>
-        <w:t xml:space="preserve">2- soporte fan layer a carro central 3x12 + arandelas</w:t>
-      </w:r>
-    </w:p>
-    <w:p>
-      <w:pPr>
-        <w:rPr/>
-      </w:pPr>
-      <w:r>
-        <w:rPr>
-          <w:rtl w:val="0"/>
-        </w:rPr>
-        <w:t xml:space="preserve">2- soporte cadeneta a x carro 3x6</w:t>
-      </w:r>
-    </w:p>
-    <w:p>
-      <w:pPr>
-        <w:rPr/>
-      </w:pPr>
-      <w:r>
-        <w:rPr>
-          <w:rtl w:val="0"/>
-        </w:rPr>
-        <w:t xml:space="preserve">2- ventilador blower a soporte 3x20 + tuerca nylon</w:t>
-      </w:r>
-    </w:p>
-    <w:p>
-      <w:pPr>
-        <w:rPr/>
-      </w:pPr>
-      <w:r>
-        <w:rPr>
-          <w:rtl w:val="0"/>
-        </w:rPr>
-      </w:r>
-    </w:p>
-    <w:p>
-      <w:pPr>
-        <w:rPr>
-          <w:b w:val="1"/>
-        </w:rPr>
-      </w:pPr>
-      <w:r>
-        <w:rPr>
-          <w:b w:val="1"/>
-          <w:rtl w:val="0"/>
-        </w:rPr>
-        <w:t xml:space="preserve">***********************************</w:t>
-      </w:r>
-    </w:p>
-    <w:p>
-      <w:pPr>
-        <w:rPr>
-          <w:b w:val="1"/>
-        </w:rPr>
-      </w:pPr>
-      <w:r>
-        <w:rPr>
-          <w:b w:val="1"/>
-          <w:rtl w:val="0"/>
-        </w:rPr>
-        <w:t xml:space="preserve">****** CADENETAS ************</w:t>
-      </w:r>
-    </w:p>
-    <w:p>
-      <w:pPr>
-        <w:rPr/>
-      </w:pPr>
-      <w:r>
-        <w:rPr>
-          <w:b w:val="1"/>
-          <w:rtl w:val="0"/>
-        </w:rPr>
-        <w:t xml:space="preserve">***********************************</w:t>
-      </w:r>
-      <w:r>
-        <w:rPr>
-          <w:rtl w:val="0"/>
-        </w:rPr>
-      </w:r>
-    </w:p>
-    <w:p>
-      <w:pPr>
-        <w:rPr/>
-      </w:pPr>
-      <w:r>
-        <w:rPr>
-          <w:rtl w:val="0"/>
-        </w:rPr>
-        <w:t xml:space="preserve">20x Eslabon 5  (Eje Y)</w:t>
-      </w:r>
-    </w:p>
-    <w:p>
-      <w:pPr>
-        <w:rPr/>
-      </w:pPr>
-      <w:r>
-        <w:rPr>
-          <w:rtl w:val="0"/>
-        </w:rPr>
-        <w:t xml:space="preserve">15x Eslabon 15 (Eje Z)(13 Tapas R + 2 Tapa fina)</w:t>
-      </w:r>
-    </w:p>
-    <w:p>
-      <w:pPr>
-        <w:rPr/>
-      </w:pPr>
-      <w:r>
-        <w:rPr>
-          <w:rtl w:val="0"/>
-        </w:rPr>
-        <w:t xml:space="preserve">23x P3steel XL Eslabon 15 (Eje Z)</w:t>
-      </w:r>
-    </w:p>
-    <w:p>
-      <w:pPr>
-        <w:rPr/>
-      </w:pPr>
-      <w:r>
-        <w:rPr>
-          <w:rtl w:val="0"/>
-        </w:rPr>
-      </w:r>
-    </w:p>
-    <w:p>
-      <w:pPr>
-        <w:rPr/>
-      </w:pPr>
-      <w:r>
-        <w:rPr>
-          <w:rtl w:val="0"/>
-        </w:rPr>
-        <w:t xml:space="preserve">---- CASO TITAN ----</w:t>
-      </w:r>
-    </w:p>
-    <w:p>
-      <w:pPr>
-        <w:rPr/>
-      </w:pPr>
-      <w:r>
-        <w:rPr>
-          <w:rtl w:val="0"/>
-        </w:rPr>
-        <w:t xml:space="preserve">18x Eslabon 15 (Eje X)(16 Tapas L + 2 Tapa fina)</w:t>
-      </w:r>
-    </w:p>
-    <w:p>
-      <w:pPr>
-        <w:rPr/>
-      </w:pPr>
-      <w:r>
-        <w:rPr>
-          <w:rtl w:val="0"/>
-        </w:rPr>
-      </w:r>
-    </w:p>
-    <w:p>
-      <w:pPr>
-        <w:rPr/>
-      </w:pPr>
-      <w:r>
-        <w:rPr>
-          <w:rtl w:val="0"/>
-        </w:rPr>
-        <w:t xml:space="preserve">--- CASO BMG ----</w:t>
-      </w:r>
-    </w:p>
-    <w:p>
-      <w:pPr>
-        <w:rPr/>
-      </w:pPr>
-      <w:r>
-        <w:rPr>
-          <w:rtl w:val="0"/>
-        </w:rPr>
-        <w:t xml:space="preserve">19x Eslabon 15 (Eje X)(16 Tapas L + 2 Tapa fina) + Eslabon bloqueado</w:t>
-      </w:r>
-    </w:p>
-    <w:p>
-      <w:pPr>
-        <w:rPr/>
-      </w:pPr>
-      <w:r>
-        <w:rPr>
-          <w:rtl w:val="0"/>
-        </w:rPr>
-        <w:t xml:space="preserve">23X P3Steel XL (Eje X) + Eslabon bloqueado</w:t>
-      </w:r>
-    </w:p>
-    <w:p>
-      <w:pPr>
-        <w:rPr/>
-      </w:pPr>
-      <w:r>
-        <w:rPr>
-          <w:rtl w:val="0"/>
-        </w:rPr>
-      </w:r>
-    </w:p>
-    <w:p>
-      <w:pPr>
-        <w:rPr/>
-      </w:pPr>
-      <w:r>
-        <w:rPr>
-          <w:rtl w:val="0"/>
-        </w:rPr>
-        <w:t xml:space="preserve">4- Xmotor soporte cadeneta </w:t>
-      </w:r>
-    </w:p>
-    <w:p>
-      <w:pPr>
-        <w:numPr>
-          <w:ilvl w:val="0"/>
-          <w:numId w:val="21"/>
-        </w:numPr>
-        <w:ind w:left="720" w:hanging="360"/>
-        <w:rPr>
-          <w:u w:val="none"/>
-        </w:rPr>
-      </w:pPr>
-      <w:r>
-        <w:rPr>
-          <w:rtl w:val="0"/>
-        </w:rPr>
-        <w:t xml:space="preserve">4 Tornillos M3X6</w:t>
-      </w:r>
-    </w:p>
-    <w:p>
-      <w:pPr>
-        <w:rPr/>
-      </w:pPr>
-      <w:r>
-        <w:rPr>
-          <w:rtl w:val="0"/>
-        </w:rPr>
-        <w:t xml:space="preserve">2- X Carriage a soporte cadeneta 3X8</w:t>
-      </w:r>
-    </w:p>
-    <w:p>
-      <w:pPr>
-        <w:numPr>
-          <w:ilvl w:val="0"/>
-          <w:numId w:val="17"/>
-        </w:numPr>
-        <w:ind w:left="720" w:hanging="360"/>
-        <w:rPr>
-          <w:u w:val="none"/>
-        </w:rPr>
-      </w:pPr>
-      <w:r>
-        <w:rPr>
-          <w:rtl w:val="0"/>
-        </w:rPr>
-        <w:t xml:space="preserve">2 Tornillos M3x8</w:t>
-      </w:r>
-    </w:p>
-    <w:p>
-      <w:pPr>
-        <w:rPr/>
-      </w:pPr>
-      <w:r>
-        <w:br w:type="page"/>
-      </w:r>
-      <w:r>
-        <w:rPr>
-          <w:rtl w:val="0"/>
-        </w:rPr>
-      </w:r>
-    </w:p>
-    <w:p>
-      <w:pPr>
-        <w:rPr>
-          <w:b w:val="1"/>
-        </w:rPr>
-      </w:pPr>
-      <w:r>
-        <w:rPr>
-          <w:b w:val="1"/>
-          <w:rtl w:val="0"/>
-        </w:rPr>
-        <w:t xml:space="preserve">***********************************</w:t>
-      </w:r>
-    </w:p>
-    <w:p>
-      <w:pPr>
-        <w:rPr>
-          <w:b w:val="1"/>
-        </w:rPr>
-      </w:pPr>
-      <w:r>
-        <w:rPr>
-          <w:b w:val="1"/>
-          <w:rtl w:val="0"/>
-        </w:rPr>
-        <w:t xml:space="preserve">****** VREF DRIVERS ********</w:t>
-      </w:r>
-    </w:p>
-    <w:p>
-      <w:pPr>
-        <w:rPr/>
-      </w:pPr>
-      <w:r>
-        <w:rPr>
-          <w:b w:val="1"/>
-          <w:rtl w:val="0"/>
-        </w:rPr>
-        <w:t xml:space="preserve">***********************************</w:t>
-      </w:r>
-      <w:r>
-        <w:rPr>
-          <w:rtl w:val="0"/>
-        </w:rPr>
-      </w:r>
-    </w:p>
-    <w:p>
-      <w:pPr>
-        <w:rPr>
-          <w:b w:val="1"/>
-        </w:rPr>
-      </w:pPr>
-      <w:r>
-        <w:rPr>
-          <w:b w:val="1"/>
-          <w:rtl w:val="0"/>
-        </w:rPr>
-        <w:t xml:space="preserve">TMC 2208</w:t>
-      </w:r>
-    </w:p>
-    <w:p>
-      <w:pPr>
-        <w:numPr>
-          <w:ilvl w:val="0"/>
-          <w:numId w:val="24"/>
-        </w:numPr>
-        <w:ind w:left="720" w:hanging="360"/>
-        <w:rPr>
-          <w:u w:val="none"/>
-        </w:rPr>
-      </w:pPr>
-      <w:r>
-        <w:rPr>
-          <w:rtl w:val="0"/>
-        </w:rPr>
-        <w:t xml:space="preserve">X - 750mv</w:t>
-      </w:r>
-    </w:p>
-    <w:p>
-      <w:pPr>
-        <w:numPr>
-          <w:ilvl w:val="0"/>
-          <w:numId w:val="24"/>
-        </w:numPr>
-        <w:ind w:left="720" w:hanging="360"/>
-        <w:rPr>
-          <w:u w:val="none"/>
-        </w:rPr>
-      </w:pPr>
-      <w:r>
-        <w:rPr>
-          <w:rFonts w:ascii="Arial Unicode MS" w:cs="Arial Unicode MS" w:eastAsia="Arial Unicode MS" w:hAnsi="Arial Unicode MS"/>
-          <w:rtl w:val="0"/>
-        </w:rPr>
-        <w:t xml:space="preserve">Y - 800mv (0.9ยบ - 1300mv)</w:t>
-      </w:r>
-    </w:p>
-    <w:p>
-      <w:pPr>
-        <w:numPr>
-          <w:ilvl w:val="0"/>
-          <w:numId w:val="24"/>
-        </w:numPr>
-        <w:ind w:left="720" w:hanging="360"/>
-        <w:rPr>
-          <w:u w:val="none"/>
-        </w:rPr>
-      </w:pPr>
-      <w:r>
-        <w:rPr>
-          <w:rtl w:val="0"/>
-        </w:rPr>
-        <w:t xml:space="preserve">Z - 800mv</w:t>
-      </w:r>
-    </w:p>
-    <w:p>
-      <w:pPr>
-        <w:numPr>
-          <w:ilvl w:val="0"/>
-          <w:numId w:val="24"/>
-        </w:numPr>
-        <w:ind w:left="720" w:hanging="360"/>
-        <w:rPr>
-          <w:u w:val="none"/>
-        </w:rPr>
-      </w:pPr>
-      <w:r>
-        <w:rPr>
-          <w:rtl w:val="0"/>
-        </w:rPr>
-        <w:t xml:space="preserve">E - 750mv</w:t>
-      </w:r>
-    </w:p>
-    <w:p>
-      <w:pPr>
-        <w:rPr/>
-      </w:pPr>
-      <w:r>
-        <w:rPr>
-          <w:rtl w:val="0"/>
-        </w:rPr>
-      </w:r>
-    </w:p>
-    <w:p>
-      <w:pPr>
-        <w:rPr>
-          <w:b w:val="1"/>
-        </w:rPr>
-      </w:pPr>
-      <w:r>
-        <w:rPr>
-          <w:b w:val="1"/>
-          <w:rtl w:val="0"/>
-        </w:rPr>
-        <w:t xml:space="preserve">TMC 2209</w:t>
-      </w:r>
-    </w:p>
-    <w:p>
-      <w:pPr>
-        <w:numPr>
-          <w:ilvl w:val="0"/>
-          <w:numId w:val="24"/>
-        </w:numPr>
-        <w:ind w:left="720" w:hanging="360"/>
-      </w:pPr>
-      <w:r>
-        <w:rPr>
-          <w:rtl w:val="0"/>
-        </w:rPr>
-        <w:t xml:space="preserve">X - ???mv</w:t>
-      </w:r>
-    </w:p>
-    <w:p>
-      <w:pPr>
-        <w:numPr>
-          <w:ilvl w:val="0"/>
-          <w:numId w:val="24"/>
-        </w:numPr>
-        <w:ind w:left="720" w:hanging="360"/>
-      </w:pPr>
-      <w:r>
-        <w:rPr>
-          <w:rtl w:val="0"/>
-        </w:rPr>
-        <w:t xml:space="preserve">Y - ???mv </w:t>
-      </w:r>
-    </w:p>
-    <w:p>
-      <w:pPr>
-        <w:numPr>
-          <w:ilvl w:val="0"/>
-          <w:numId w:val="24"/>
-        </w:numPr>
-        <w:ind w:left="720" w:hanging="360"/>
-      </w:pPr>
-      <w:r>
-        <w:rPr>
-          <w:rtl w:val="0"/>
-        </w:rPr>
-        <w:t xml:space="preserve">Z - ???mv</w:t>
-      </w:r>
-    </w:p>
-    <w:p>
-      <w:pPr>
-        <w:numPr>
-          <w:ilvl w:val="0"/>
-          <w:numId w:val="24"/>
-        </w:numPr>
-        <w:ind w:left="720" w:hanging="360"/>
-      </w:pPr>
-      <w:r>
-        <w:rPr>
-          <w:rtl w:val="0"/>
-        </w:rPr>
-        <w:t xml:space="preserve">E - ???mv</w:t>
-      </w:r>
-    </w:p>
-    <w:p>
-      <w:pPr>
-        <w:rPr>
-          <w:b w:val="1"/>
-        </w:rPr>
-      </w:pPr>
-      <w:r>
-        <w:rPr>
-          <w:rtl w:val="0"/>
-        </w:rPr>
-      </w:r>
-    </w:p>
-    <w:p>
-      <w:pPr>
-        <w:rPr>
-          <w:b w:val="1"/>
-        </w:rPr>
-      </w:pPr>
-      <w:r>
-        <w:rPr>
-          <w:b w:val="1"/>
-          <w:rtl w:val="0"/>
-        </w:rPr>
-        <w:t xml:space="preserve">TMC 2130</w:t>
-      </w:r>
-    </w:p>
-    <w:p>
-      <w:pPr>
-        <w:numPr>
-          <w:ilvl w:val="0"/>
-          <w:numId w:val="24"/>
-        </w:numPr>
-        <w:ind w:left="720" w:hanging="360"/>
-      </w:pPr>
-      <w:r>
-        <w:rPr>
-          <w:rtl w:val="0"/>
-        </w:rPr>
-        <w:t xml:space="preserve">X - ???mv</w:t>
-      </w:r>
-    </w:p>
-    <w:p>
-      <w:pPr>
-        <w:numPr>
-          <w:ilvl w:val="0"/>
-          <w:numId w:val="24"/>
-        </w:numPr>
-        <w:ind w:left="720" w:hanging="360"/>
-      </w:pPr>
-      <w:r>
-        <w:rPr>
-          <w:rtl w:val="0"/>
-        </w:rPr>
-        <w:t xml:space="preserve">Y - ???mv </w:t>
-      </w:r>
-    </w:p>
-    <w:p>
-      <w:pPr>
-        <w:numPr>
-          <w:ilvl w:val="0"/>
-          <w:numId w:val="24"/>
-        </w:numPr>
-        <w:ind w:left="720" w:hanging="360"/>
-      </w:pPr>
-      <w:r>
-        <w:rPr>
-          <w:rtl w:val="0"/>
-        </w:rPr>
-        <w:t xml:space="preserve">Z - ???mv</w:t>
-      </w:r>
-    </w:p>
-    <w:p>
-      <w:pPr>
-        <w:numPr>
-          <w:ilvl w:val="0"/>
-          <w:numId w:val="24"/>
-        </w:numPr>
-        <w:ind w:left="720" w:hanging="360"/>
-      </w:pPr>
-      <w:r>
-        <w:rPr>
-          <w:rtl w:val="0"/>
-        </w:rPr>
-        <w:t xml:space="preserve">E - ???mv</w:t>
-      </w:r>
-    </w:p>
-    <w:p>
-      <w:pPr>
-        <w:rPr/>
-      </w:pPr>
-      <w:r>
-        <w:rPr>
-          <w:rtl w:val="0"/>
-        </w:rPr>
-      </w:r>
-    </w:p>
-    <w:p>
-      <w:pPr>
-        <w:rPr>
-          <w:b w:val="1"/>
-        </w:rPr>
-      </w:pPr>
-      <w:r>
-        <w:rPr>
-          <w:b w:val="1"/>
-          <w:rtl w:val="0"/>
-        </w:rPr>
-        <w:t xml:space="preserve">***********************************</w:t>
-      </w:r>
-    </w:p>
-    <w:p>
-      <w:pPr>
-        <w:rPr>
-          <w:b w:val="1"/>
-        </w:rPr>
-      </w:pPr>
-      <w:r>
-        <w:rPr>
-          <w:b w:val="1"/>
-          <w:rtl w:val="0"/>
-        </w:rPr>
-        <w:t xml:space="preserve">****** SENSOR INDUCTIVO **</w:t>
-      </w:r>
-    </w:p>
-    <w:p>
-      <w:pPr>
-        <w:rPr/>
-      </w:pPr>
-      <w:r>
-        <w:rPr>
-          <w:b w:val="1"/>
-          <w:rtl w:val="0"/>
-        </w:rPr>
-        <w:t xml:space="preserve">***********************************</w:t>
-      </w:r>
-      <w:r>
-        <w:rPr>
-          <w:rtl w:val="0"/>
-        </w:rPr>
-      </w:r>
-    </w:p>
-    <w:p>
-      <w:pPr>
-        <w:rPr/>
-      </w:pPr>
-      <w:r>
-        <w:rPr>
-          <w:rtl w:val="0"/>
-        </w:rPr>
-        <w:t xml:space="preserve">5V - MARRON</w:t>
-      </w:r>
-    </w:p>
-    <w:p>
-      <w:pPr>
-        <w:rPr/>
-      </w:pPr>
-      <w:r>
-        <w:rPr>
-          <w:rtl w:val="0"/>
-        </w:rPr>
-        <w:t xml:space="preserve">GND - AZUL</w:t>
-      </w:r>
-    </w:p>
-    <w:p>
-      <w:pPr>
-        <w:rPr/>
-      </w:pPr>
-      <w:r>
-        <w:rPr>
-          <w:rtl w:val="0"/>
-        </w:rPr>
-        <w:t xml:space="preserve">1.25 - NEGRO</w:t>
-      </w:r>
-    </w:p>
-    <w:p>
-      <w:pPr>
-        <w:rPr/>
-      </w:pPr>
-      <w:r>
-        <w:rPr>
-          <w:rtl w:val="0"/>
-        </w:rPr>
-      </w:r>
-    </w:p>
-    <w:p>
-      <w:pPr>
-        <w:rPr>
-          <w:b w:val="1"/>
-        </w:rPr>
-      </w:pPr>
-      <w:r>
-        <w:rPr>
-          <w:b w:val="1"/>
-          <w:rtl w:val="0"/>
-        </w:rPr>
-        <w:t xml:space="preserve">***********************************</w:t>
-      </w:r>
-    </w:p>
-    <w:p>
-      <w:pPr>
-        <w:rPr>
-          <w:b w:val="1"/>
-        </w:rPr>
-      </w:pPr>
-      <w:r>
-        <w:rPr>
-          <w:b w:val="1"/>
-          <w:rtl w:val="0"/>
-        </w:rPr>
-        <w:t xml:space="preserve">****** SENSOR FILAMENTO**</w:t>
-      </w:r>
-    </w:p>
-    <w:p>
-      <w:pPr>
-        <w:rPr/>
-      </w:pPr>
-      <w:r>
-        <w:rPr>
-          <w:b w:val="1"/>
-          <w:rtl w:val="0"/>
-        </w:rPr>
-        <w:t xml:space="preserve">***********************************</w:t>
-      </w:r>
-      <w:r>
-        <w:rPr>
-          <w:rtl w:val="0"/>
-        </w:rPr>
-      </w:r>
-    </w:p>
-    <w:p>
-      <w:pPr>
-        <w:rPr/>
-      </w:pPr>
-      <w:r>
-        <w:rPr>
-          <w:rtl w:val="0"/>
-        </w:rPr>
-        <w:t xml:space="preserve">Pin 1.28 (X+)</w:t>
-      </w:r>
-    </w:p>
-    <w:p>
-      <w:pPr>
-        <w:rPr/>
-      </w:pPr>
-      <w:r>
-        <w:rPr>
-          <w:rtl w:val="0"/>
-        </w:rPr>
-        <w:t xml:space="preserve">Pin GND</w:t>
-      </w:r>
-    </w:p>
-    <w:p>
-      <w:pPr>
-        <w:rPr/>
-      </w:pPr>
-      <w:r>
-        <w:rPr>
-          <w:rtl w:val="0"/>
-        </w:rPr>
-      </w:r>
-    </w:p>
-    <w:p>
-      <w:pPr>
-        <w:rPr/>
-      </w:pPr>
-      <w:r>
-        <w:rPr>
-          <w:rtl w:val="0"/>
-        </w:rPr>
-      </w:r>
-    </w:p>
-    <w:p>
-      <w:pPr>
-        <w:rPr/>
-      </w:pPr>
       <w:r>
         <w:rPr>
           <w:rtl w:val="0"/>
@@ -7501,6 +8231,996 @@
     </w:lvl>
   </w:abstractNum>
   <w:abstractNum w:abstractNumId="38">
+    <w:lvl w:ilvl="0">
+      <w:start w:val="1"/>
+      <w:numFmt w:val="bullet"/>
+      <w:lvlText w:val="●"/>
+      <w:lvlJc w:val="left"/>
+      <w:pPr>
+        <w:ind w:left="720" w:hanging="360"/>
+      </w:pPr>
+      <w:rPr>
+        <w:u w:val="none"/>
+      </w:rPr>
+    </w:lvl>
+    <w:lvl w:ilvl="1">
+      <w:start w:val="1"/>
+      <w:numFmt w:val="bullet"/>
+      <w:lvlText w:val="○"/>
+      <w:lvlJc w:val="left"/>
+      <w:pPr>
+        <w:ind w:left="1440" w:hanging="360"/>
+      </w:pPr>
+      <w:rPr>
+        <w:u w:val="none"/>
+      </w:rPr>
+    </w:lvl>
+    <w:lvl w:ilvl="2">
+      <w:start w:val="1"/>
+      <w:numFmt w:val="bullet"/>
+      <w:lvlText w:val="■"/>
+      <w:lvlJc w:val="left"/>
+      <w:pPr>
+        <w:ind w:left="2160" w:hanging="360"/>
+      </w:pPr>
+      <w:rPr>
+        <w:u w:val="none"/>
+      </w:rPr>
+    </w:lvl>
+    <w:lvl w:ilvl="3">
+      <w:start w:val="1"/>
+      <w:numFmt w:val="bullet"/>
+      <w:lvlText w:val="●"/>
+      <w:lvlJc w:val="left"/>
+      <w:pPr>
+        <w:ind w:left="2880" w:hanging="360"/>
+      </w:pPr>
+      <w:rPr>
+        <w:u w:val="none"/>
+      </w:rPr>
+    </w:lvl>
+    <w:lvl w:ilvl="4">
+      <w:start w:val="1"/>
+      <w:numFmt w:val="bullet"/>
+      <w:lvlText w:val="○"/>
+      <w:lvlJc w:val="left"/>
+      <w:pPr>
+        <w:ind w:left="3600" w:hanging="360"/>
+      </w:pPr>
+      <w:rPr>
+        <w:u w:val="none"/>
+      </w:rPr>
+    </w:lvl>
+    <w:lvl w:ilvl="5">
+      <w:start w:val="1"/>
+      <w:numFmt w:val="bullet"/>
+      <w:lvlText w:val="■"/>
+      <w:lvlJc w:val="left"/>
+      <w:pPr>
+        <w:ind w:left="4320" w:hanging="360"/>
+      </w:pPr>
+      <w:rPr>
+        <w:u w:val="none"/>
+      </w:rPr>
+    </w:lvl>
+    <w:lvl w:ilvl="6">
+      <w:start w:val="1"/>
+      <w:numFmt w:val="bullet"/>
+      <w:lvlText w:val="●"/>
+      <w:lvlJc w:val="left"/>
+      <w:pPr>
+        <w:ind w:left="5040" w:hanging="360"/>
+      </w:pPr>
+      <w:rPr>
+        <w:u w:val="none"/>
+      </w:rPr>
+    </w:lvl>
+    <w:lvl w:ilvl="7">
+      <w:start w:val="1"/>
+      <w:numFmt w:val="bullet"/>
+      <w:lvlText w:val="○"/>
+      <w:lvlJc w:val="left"/>
+      <w:pPr>
+        <w:ind w:left="5760" w:hanging="360"/>
+      </w:pPr>
+      <w:rPr>
+        <w:u w:val="none"/>
+      </w:rPr>
+    </w:lvl>
+    <w:lvl w:ilvl="8">
+      <w:start w:val="1"/>
+      <w:numFmt w:val="bullet"/>
+      <w:lvlText w:val="■"/>
+      <w:lvlJc w:val="left"/>
+      <w:pPr>
+        <w:ind w:left="6480" w:hanging="360"/>
+      </w:pPr>
+      <w:rPr>
+        <w:u w:val="none"/>
+      </w:rPr>
+    </w:lvl>
+  </w:abstractNum>
+  <w:abstractNum w:abstractNumId="39">
+    <w:lvl w:ilvl="0">
+      <w:start w:val="1"/>
+      <w:numFmt w:val="bullet"/>
+      <w:lvlText w:val="●"/>
+      <w:lvlJc w:val="left"/>
+      <w:pPr>
+        <w:ind w:left="720" w:hanging="360"/>
+      </w:pPr>
+      <w:rPr>
+        <w:u w:val="none"/>
+      </w:rPr>
+    </w:lvl>
+    <w:lvl w:ilvl="1">
+      <w:start w:val="1"/>
+      <w:numFmt w:val="bullet"/>
+      <w:lvlText w:val="○"/>
+      <w:lvlJc w:val="left"/>
+      <w:pPr>
+        <w:ind w:left="1440" w:hanging="360"/>
+      </w:pPr>
+      <w:rPr>
+        <w:u w:val="none"/>
+      </w:rPr>
+    </w:lvl>
+    <w:lvl w:ilvl="2">
+      <w:start w:val="1"/>
+      <w:numFmt w:val="bullet"/>
+      <w:lvlText w:val="■"/>
+      <w:lvlJc w:val="left"/>
+      <w:pPr>
+        <w:ind w:left="2160" w:hanging="360"/>
+      </w:pPr>
+      <w:rPr>
+        <w:u w:val="none"/>
+      </w:rPr>
+    </w:lvl>
+    <w:lvl w:ilvl="3">
+      <w:start w:val="1"/>
+      <w:numFmt w:val="bullet"/>
+      <w:lvlText w:val="●"/>
+      <w:lvlJc w:val="left"/>
+      <w:pPr>
+        <w:ind w:left="2880" w:hanging="360"/>
+      </w:pPr>
+      <w:rPr>
+        <w:u w:val="none"/>
+      </w:rPr>
+    </w:lvl>
+    <w:lvl w:ilvl="4">
+      <w:start w:val="1"/>
+      <w:numFmt w:val="bullet"/>
+      <w:lvlText w:val="○"/>
+      <w:lvlJc w:val="left"/>
+      <w:pPr>
+        <w:ind w:left="3600" w:hanging="360"/>
+      </w:pPr>
+      <w:rPr>
+        <w:u w:val="none"/>
+      </w:rPr>
+    </w:lvl>
+    <w:lvl w:ilvl="5">
+      <w:start w:val="1"/>
+      <w:numFmt w:val="bullet"/>
+      <w:lvlText w:val="■"/>
+      <w:lvlJc w:val="left"/>
+      <w:pPr>
+        <w:ind w:left="4320" w:hanging="360"/>
+      </w:pPr>
+      <w:rPr>
+        <w:u w:val="none"/>
+      </w:rPr>
+    </w:lvl>
+    <w:lvl w:ilvl="6">
+      <w:start w:val="1"/>
+      <w:numFmt w:val="bullet"/>
+      <w:lvlText w:val="●"/>
+      <w:lvlJc w:val="left"/>
+      <w:pPr>
+        <w:ind w:left="5040" w:hanging="360"/>
+      </w:pPr>
+      <w:rPr>
+        <w:u w:val="none"/>
+      </w:rPr>
+    </w:lvl>
+    <w:lvl w:ilvl="7">
+      <w:start w:val="1"/>
+      <w:numFmt w:val="bullet"/>
+      <w:lvlText w:val="○"/>
+      <w:lvlJc w:val="left"/>
+      <w:pPr>
+        <w:ind w:left="5760" w:hanging="360"/>
+      </w:pPr>
+      <w:rPr>
+        <w:u w:val="none"/>
+      </w:rPr>
+    </w:lvl>
+    <w:lvl w:ilvl="8">
+      <w:start w:val="1"/>
+      <w:numFmt w:val="bullet"/>
+      <w:lvlText w:val="■"/>
+      <w:lvlJc w:val="left"/>
+      <w:pPr>
+        <w:ind w:left="6480" w:hanging="360"/>
+      </w:pPr>
+      <w:rPr>
+        <w:u w:val="none"/>
+      </w:rPr>
+    </w:lvl>
+  </w:abstractNum>
+  <w:abstractNum w:abstractNumId="40">
+    <w:lvl w:ilvl="0">
+      <w:start w:val="1"/>
+      <w:numFmt w:val="bullet"/>
+      <w:lvlText w:val="●"/>
+      <w:lvlJc w:val="left"/>
+      <w:pPr>
+        <w:ind w:left="720" w:hanging="360"/>
+      </w:pPr>
+      <w:rPr>
+        <w:u w:val="none"/>
+      </w:rPr>
+    </w:lvl>
+    <w:lvl w:ilvl="1">
+      <w:start w:val="1"/>
+      <w:numFmt w:val="bullet"/>
+      <w:lvlText w:val="○"/>
+      <w:lvlJc w:val="left"/>
+      <w:pPr>
+        <w:ind w:left="1440" w:hanging="360"/>
+      </w:pPr>
+      <w:rPr>
+        <w:u w:val="none"/>
+      </w:rPr>
+    </w:lvl>
+    <w:lvl w:ilvl="2">
+      <w:start w:val="1"/>
+      <w:numFmt w:val="bullet"/>
+      <w:lvlText w:val="■"/>
+      <w:lvlJc w:val="left"/>
+      <w:pPr>
+        <w:ind w:left="2160" w:hanging="360"/>
+      </w:pPr>
+      <w:rPr>
+        <w:u w:val="none"/>
+      </w:rPr>
+    </w:lvl>
+    <w:lvl w:ilvl="3">
+      <w:start w:val="1"/>
+      <w:numFmt w:val="bullet"/>
+      <w:lvlText w:val="●"/>
+      <w:lvlJc w:val="left"/>
+      <w:pPr>
+        <w:ind w:left="2880" w:hanging="360"/>
+      </w:pPr>
+      <w:rPr>
+        <w:u w:val="none"/>
+      </w:rPr>
+    </w:lvl>
+    <w:lvl w:ilvl="4">
+      <w:start w:val="1"/>
+      <w:numFmt w:val="bullet"/>
+      <w:lvlText w:val="○"/>
+      <w:lvlJc w:val="left"/>
+      <w:pPr>
+        <w:ind w:left="3600" w:hanging="360"/>
+      </w:pPr>
+      <w:rPr>
+        <w:u w:val="none"/>
+      </w:rPr>
+    </w:lvl>
+    <w:lvl w:ilvl="5">
+      <w:start w:val="1"/>
+      <w:numFmt w:val="bullet"/>
+      <w:lvlText w:val="■"/>
+      <w:lvlJc w:val="left"/>
+      <w:pPr>
+        <w:ind w:left="4320" w:hanging="360"/>
+      </w:pPr>
+      <w:rPr>
+        <w:u w:val="none"/>
+      </w:rPr>
+    </w:lvl>
+    <w:lvl w:ilvl="6">
+      <w:start w:val="1"/>
+      <w:numFmt w:val="bullet"/>
+      <w:lvlText w:val="●"/>
+      <w:lvlJc w:val="left"/>
+      <w:pPr>
+        <w:ind w:left="5040" w:hanging="360"/>
+      </w:pPr>
+      <w:rPr>
+        <w:u w:val="none"/>
+      </w:rPr>
+    </w:lvl>
+    <w:lvl w:ilvl="7">
+      <w:start w:val="1"/>
+      <w:numFmt w:val="bullet"/>
+      <w:lvlText w:val="○"/>
+      <w:lvlJc w:val="left"/>
+      <w:pPr>
+        <w:ind w:left="5760" w:hanging="360"/>
+      </w:pPr>
+      <w:rPr>
+        <w:u w:val="none"/>
+      </w:rPr>
+    </w:lvl>
+    <w:lvl w:ilvl="8">
+      <w:start w:val="1"/>
+      <w:numFmt w:val="bullet"/>
+      <w:lvlText w:val="■"/>
+      <w:lvlJc w:val="left"/>
+      <w:pPr>
+        <w:ind w:left="6480" w:hanging="360"/>
+      </w:pPr>
+      <w:rPr>
+        <w:u w:val="none"/>
+      </w:rPr>
+    </w:lvl>
+  </w:abstractNum>
+  <w:abstractNum w:abstractNumId="41">
+    <w:lvl w:ilvl="0">
+      <w:start w:val="1"/>
+      <w:numFmt w:val="bullet"/>
+      <w:lvlText w:val="●"/>
+      <w:lvlJc w:val="left"/>
+      <w:pPr>
+        <w:ind w:left="720" w:hanging="360"/>
+      </w:pPr>
+      <w:rPr>
+        <w:u w:val="none"/>
+      </w:rPr>
+    </w:lvl>
+    <w:lvl w:ilvl="1">
+      <w:start w:val="1"/>
+      <w:numFmt w:val="bullet"/>
+      <w:lvlText w:val="○"/>
+      <w:lvlJc w:val="left"/>
+      <w:pPr>
+        <w:ind w:left="1440" w:hanging="360"/>
+      </w:pPr>
+      <w:rPr>
+        <w:u w:val="none"/>
+      </w:rPr>
+    </w:lvl>
+    <w:lvl w:ilvl="2">
+      <w:start w:val="1"/>
+      <w:numFmt w:val="bullet"/>
+      <w:lvlText w:val="■"/>
+      <w:lvlJc w:val="left"/>
+      <w:pPr>
+        <w:ind w:left="2160" w:hanging="360"/>
+      </w:pPr>
+      <w:rPr>
+        <w:u w:val="none"/>
+      </w:rPr>
+    </w:lvl>
+    <w:lvl w:ilvl="3">
+      <w:start w:val="1"/>
+      <w:numFmt w:val="bullet"/>
+      <w:lvlText w:val="●"/>
+      <w:lvlJc w:val="left"/>
+      <w:pPr>
+        <w:ind w:left="2880" w:hanging="360"/>
+      </w:pPr>
+      <w:rPr>
+        <w:u w:val="none"/>
+      </w:rPr>
+    </w:lvl>
+    <w:lvl w:ilvl="4">
+      <w:start w:val="1"/>
+      <w:numFmt w:val="bullet"/>
+      <w:lvlText w:val="○"/>
+      <w:lvlJc w:val="left"/>
+      <w:pPr>
+        <w:ind w:left="3600" w:hanging="360"/>
+      </w:pPr>
+      <w:rPr>
+        <w:u w:val="none"/>
+      </w:rPr>
+    </w:lvl>
+    <w:lvl w:ilvl="5">
+      <w:start w:val="1"/>
+      <w:numFmt w:val="bullet"/>
+      <w:lvlText w:val="■"/>
+      <w:lvlJc w:val="left"/>
+      <w:pPr>
+        <w:ind w:left="4320" w:hanging="360"/>
+      </w:pPr>
+      <w:rPr>
+        <w:u w:val="none"/>
+      </w:rPr>
+    </w:lvl>
+    <w:lvl w:ilvl="6">
+      <w:start w:val="1"/>
+      <w:numFmt w:val="bullet"/>
+      <w:lvlText w:val="●"/>
+      <w:lvlJc w:val="left"/>
+      <w:pPr>
+        <w:ind w:left="5040" w:hanging="360"/>
+      </w:pPr>
+      <w:rPr>
+        <w:u w:val="none"/>
+      </w:rPr>
+    </w:lvl>
+    <w:lvl w:ilvl="7">
+      <w:start w:val="1"/>
+      <w:numFmt w:val="bullet"/>
+      <w:lvlText w:val="○"/>
+      <w:lvlJc w:val="left"/>
+      <w:pPr>
+        <w:ind w:left="5760" w:hanging="360"/>
+      </w:pPr>
+      <w:rPr>
+        <w:u w:val="none"/>
+      </w:rPr>
+    </w:lvl>
+    <w:lvl w:ilvl="8">
+      <w:start w:val="1"/>
+      <w:numFmt w:val="bullet"/>
+      <w:lvlText w:val="■"/>
+      <w:lvlJc w:val="left"/>
+      <w:pPr>
+        <w:ind w:left="6480" w:hanging="360"/>
+      </w:pPr>
+      <w:rPr>
+        <w:u w:val="none"/>
+      </w:rPr>
+    </w:lvl>
+  </w:abstractNum>
+  <w:abstractNum w:abstractNumId="42">
+    <w:lvl w:ilvl="0">
+      <w:start w:val="1"/>
+      <w:numFmt w:val="bullet"/>
+      <w:lvlText w:val="●"/>
+      <w:lvlJc w:val="left"/>
+      <w:pPr>
+        <w:ind w:left="720" w:hanging="360"/>
+      </w:pPr>
+      <w:rPr>
+        <w:u w:val="none"/>
+      </w:rPr>
+    </w:lvl>
+    <w:lvl w:ilvl="1">
+      <w:start w:val="1"/>
+      <w:numFmt w:val="bullet"/>
+      <w:lvlText w:val="○"/>
+      <w:lvlJc w:val="left"/>
+      <w:pPr>
+        <w:ind w:left="1440" w:hanging="360"/>
+      </w:pPr>
+      <w:rPr>
+        <w:u w:val="none"/>
+      </w:rPr>
+    </w:lvl>
+    <w:lvl w:ilvl="2">
+      <w:start w:val="1"/>
+      <w:numFmt w:val="bullet"/>
+      <w:lvlText w:val="■"/>
+      <w:lvlJc w:val="left"/>
+      <w:pPr>
+        <w:ind w:left="2160" w:hanging="360"/>
+      </w:pPr>
+      <w:rPr>
+        <w:u w:val="none"/>
+      </w:rPr>
+    </w:lvl>
+    <w:lvl w:ilvl="3">
+      <w:start w:val="1"/>
+      <w:numFmt w:val="bullet"/>
+      <w:lvlText w:val="●"/>
+      <w:lvlJc w:val="left"/>
+      <w:pPr>
+        <w:ind w:left="2880" w:hanging="360"/>
+      </w:pPr>
+      <w:rPr>
+        <w:u w:val="none"/>
+      </w:rPr>
+    </w:lvl>
+    <w:lvl w:ilvl="4">
+      <w:start w:val="1"/>
+      <w:numFmt w:val="bullet"/>
+      <w:lvlText w:val="○"/>
+      <w:lvlJc w:val="left"/>
+      <w:pPr>
+        <w:ind w:left="3600" w:hanging="360"/>
+      </w:pPr>
+      <w:rPr>
+        <w:u w:val="none"/>
+      </w:rPr>
+    </w:lvl>
+    <w:lvl w:ilvl="5">
+      <w:start w:val="1"/>
+      <w:numFmt w:val="bullet"/>
+      <w:lvlText w:val="■"/>
+      <w:lvlJc w:val="left"/>
+      <w:pPr>
+        <w:ind w:left="4320" w:hanging="360"/>
+      </w:pPr>
+      <w:rPr>
+        <w:u w:val="none"/>
+      </w:rPr>
+    </w:lvl>
+    <w:lvl w:ilvl="6">
+      <w:start w:val="1"/>
+      <w:numFmt w:val="bullet"/>
+      <w:lvlText w:val="●"/>
+      <w:lvlJc w:val="left"/>
+      <w:pPr>
+        <w:ind w:left="5040" w:hanging="360"/>
+      </w:pPr>
+      <w:rPr>
+        <w:u w:val="none"/>
+      </w:rPr>
+    </w:lvl>
+    <w:lvl w:ilvl="7">
+      <w:start w:val="1"/>
+      <w:numFmt w:val="bullet"/>
+      <w:lvlText w:val="○"/>
+      <w:lvlJc w:val="left"/>
+      <w:pPr>
+        <w:ind w:left="5760" w:hanging="360"/>
+      </w:pPr>
+      <w:rPr>
+        <w:u w:val="none"/>
+      </w:rPr>
+    </w:lvl>
+    <w:lvl w:ilvl="8">
+      <w:start w:val="1"/>
+      <w:numFmt w:val="bullet"/>
+      <w:lvlText w:val="■"/>
+      <w:lvlJc w:val="left"/>
+      <w:pPr>
+        <w:ind w:left="6480" w:hanging="360"/>
+      </w:pPr>
+      <w:rPr>
+        <w:u w:val="none"/>
+      </w:rPr>
+    </w:lvl>
+  </w:abstractNum>
+  <w:abstractNum w:abstractNumId="43">
+    <w:lvl w:ilvl="0">
+      <w:start w:val="1"/>
+      <w:numFmt w:val="bullet"/>
+      <w:lvlText w:val="●"/>
+      <w:lvlJc w:val="left"/>
+      <w:pPr>
+        <w:ind w:left="720" w:hanging="360"/>
+      </w:pPr>
+      <w:rPr>
+        <w:u w:val="none"/>
+      </w:rPr>
+    </w:lvl>
+    <w:lvl w:ilvl="1">
+      <w:start w:val="1"/>
+      <w:numFmt w:val="bullet"/>
+      <w:lvlText w:val="○"/>
+      <w:lvlJc w:val="left"/>
+      <w:pPr>
+        <w:ind w:left="1440" w:hanging="360"/>
+      </w:pPr>
+      <w:rPr>
+        <w:u w:val="none"/>
+      </w:rPr>
+    </w:lvl>
+    <w:lvl w:ilvl="2">
+      <w:start w:val="1"/>
+      <w:numFmt w:val="bullet"/>
+      <w:lvlText w:val="■"/>
+      <w:lvlJc w:val="left"/>
+      <w:pPr>
+        <w:ind w:left="2160" w:hanging="360"/>
+      </w:pPr>
+      <w:rPr>
+        <w:u w:val="none"/>
+      </w:rPr>
+    </w:lvl>
+    <w:lvl w:ilvl="3">
+      <w:start w:val="1"/>
+      <w:numFmt w:val="bullet"/>
+      <w:lvlText w:val="●"/>
+      <w:lvlJc w:val="left"/>
+      <w:pPr>
+        <w:ind w:left="2880" w:hanging="360"/>
+      </w:pPr>
+      <w:rPr>
+        <w:u w:val="none"/>
+      </w:rPr>
+    </w:lvl>
+    <w:lvl w:ilvl="4">
+      <w:start w:val="1"/>
+      <w:numFmt w:val="bullet"/>
+      <w:lvlText w:val="○"/>
+      <w:lvlJc w:val="left"/>
+      <w:pPr>
+        <w:ind w:left="3600" w:hanging="360"/>
+      </w:pPr>
+      <w:rPr>
+        <w:u w:val="none"/>
+      </w:rPr>
+    </w:lvl>
+    <w:lvl w:ilvl="5">
+      <w:start w:val="1"/>
+      <w:numFmt w:val="bullet"/>
+      <w:lvlText w:val="■"/>
+      <w:lvlJc w:val="left"/>
+      <w:pPr>
+        <w:ind w:left="4320" w:hanging="360"/>
+      </w:pPr>
+      <w:rPr>
+        <w:u w:val="none"/>
+      </w:rPr>
+    </w:lvl>
+    <w:lvl w:ilvl="6">
+      <w:start w:val="1"/>
+      <w:numFmt w:val="bullet"/>
+      <w:lvlText w:val="●"/>
+      <w:lvlJc w:val="left"/>
+      <w:pPr>
+        <w:ind w:left="5040" w:hanging="360"/>
+      </w:pPr>
+      <w:rPr>
+        <w:u w:val="none"/>
+      </w:rPr>
+    </w:lvl>
+    <w:lvl w:ilvl="7">
+      <w:start w:val="1"/>
+      <w:numFmt w:val="bullet"/>
+      <w:lvlText w:val="○"/>
+      <w:lvlJc w:val="left"/>
+      <w:pPr>
+        <w:ind w:left="5760" w:hanging="360"/>
+      </w:pPr>
+      <w:rPr>
+        <w:u w:val="none"/>
+      </w:rPr>
+    </w:lvl>
+    <w:lvl w:ilvl="8">
+      <w:start w:val="1"/>
+      <w:numFmt w:val="bullet"/>
+      <w:lvlText w:val="■"/>
+      <w:lvlJc w:val="left"/>
+      <w:pPr>
+        <w:ind w:left="6480" w:hanging="360"/>
+      </w:pPr>
+      <w:rPr>
+        <w:u w:val="none"/>
+      </w:rPr>
+    </w:lvl>
+  </w:abstractNum>
+  <w:abstractNum w:abstractNumId="44">
+    <w:lvl w:ilvl="0">
+      <w:start w:val="1"/>
+      <w:numFmt w:val="bullet"/>
+      <w:lvlText w:val="●"/>
+      <w:lvlJc w:val="left"/>
+      <w:pPr>
+        <w:ind w:left="720" w:hanging="360"/>
+      </w:pPr>
+      <w:rPr>
+        <w:u w:val="none"/>
+      </w:rPr>
+    </w:lvl>
+    <w:lvl w:ilvl="1">
+      <w:start w:val="1"/>
+      <w:numFmt w:val="bullet"/>
+      <w:lvlText w:val="○"/>
+      <w:lvlJc w:val="left"/>
+      <w:pPr>
+        <w:ind w:left="1440" w:hanging="360"/>
+      </w:pPr>
+      <w:rPr>
+        <w:u w:val="none"/>
+      </w:rPr>
+    </w:lvl>
+    <w:lvl w:ilvl="2">
+      <w:start w:val="1"/>
+      <w:numFmt w:val="bullet"/>
+      <w:lvlText w:val="■"/>
+      <w:lvlJc w:val="left"/>
+      <w:pPr>
+        <w:ind w:left="2160" w:hanging="360"/>
+      </w:pPr>
+      <w:rPr>
+        <w:u w:val="none"/>
+      </w:rPr>
+    </w:lvl>
+    <w:lvl w:ilvl="3">
+      <w:start w:val="1"/>
+      <w:numFmt w:val="bullet"/>
+      <w:lvlText w:val="●"/>
+      <w:lvlJc w:val="left"/>
+      <w:pPr>
+        <w:ind w:left="2880" w:hanging="360"/>
+      </w:pPr>
+      <w:rPr>
+        <w:u w:val="none"/>
+      </w:rPr>
+    </w:lvl>
+    <w:lvl w:ilvl="4">
+      <w:start w:val="1"/>
+      <w:numFmt w:val="bullet"/>
+      <w:lvlText w:val="○"/>
+      <w:lvlJc w:val="left"/>
+      <w:pPr>
+        <w:ind w:left="3600" w:hanging="360"/>
+      </w:pPr>
+      <w:rPr>
+        <w:u w:val="none"/>
+      </w:rPr>
+    </w:lvl>
+    <w:lvl w:ilvl="5">
+      <w:start w:val="1"/>
+      <w:numFmt w:val="bullet"/>
+      <w:lvlText w:val="■"/>
+      <w:lvlJc w:val="left"/>
+      <w:pPr>
+        <w:ind w:left="4320" w:hanging="360"/>
+      </w:pPr>
+      <w:rPr>
+        <w:u w:val="none"/>
+      </w:rPr>
+    </w:lvl>
+    <w:lvl w:ilvl="6">
+      <w:start w:val="1"/>
+      <w:numFmt w:val="bullet"/>
+      <w:lvlText w:val="●"/>
+      <w:lvlJc w:val="left"/>
+      <w:pPr>
+        <w:ind w:left="5040" w:hanging="360"/>
+      </w:pPr>
+      <w:rPr>
+        <w:u w:val="none"/>
+      </w:rPr>
+    </w:lvl>
+    <w:lvl w:ilvl="7">
+      <w:start w:val="1"/>
+      <w:numFmt w:val="bullet"/>
+      <w:lvlText w:val="○"/>
+      <w:lvlJc w:val="left"/>
+      <w:pPr>
+        <w:ind w:left="5760" w:hanging="360"/>
+      </w:pPr>
+      <w:rPr>
+        <w:u w:val="none"/>
+      </w:rPr>
+    </w:lvl>
+    <w:lvl w:ilvl="8">
+      <w:start w:val="1"/>
+      <w:numFmt w:val="bullet"/>
+      <w:lvlText w:val="■"/>
+      <w:lvlJc w:val="left"/>
+      <w:pPr>
+        <w:ind w:left="6480" w:hanging="360"/>
+      </w:pPr>
+      <w:rPr>
+        <w:u w:val="none"/>
+      </w:rPr>
+    </w:lvl>
+  </w:abstractNum>
+  <w:abstractNum w:abstractNumId="45">
+    <w:lvl w:ilvl="0">
+      <w:start w:val="1"/>
+      <w:numFmt w:val="bullet"/>
+      <w:lvlText w:val="●"/>
+      <w:lvlJc w:val="left"/>
+      <w:pPr>
+        <w:ind w:left="720" w:hanging="360"/>
+      </w:pPr>
+      <w:rPr>
+        <w:u w:val="none"/>
+      </w:rPr>
+    </w:lvl>
+    <w:lvl w:ilvl="1">
+      <w:start w:val="1"/>
+      <w:numFmt w:val="bullet"/>
+      <w:lvlText w:val="○"/>
+      <w:lvlJc w:val="left"/>
+      <w:pPr>
+        <w:ind w:left="1440" w:hanging="360"/>
+      </w:pPr>
+      <w:rPr>
+        <w:u w:val="none"/>
+      </w:rPr>
+    </w:lvl>
+    <w:lvl w:ilvl="2">
+      <w:start w:val="1"/>
+      <w:numFmt w:val="bullet"/>
+      <w:lvlText w:val="■"/>
+      <w:lvlJc w:val="left"/>
+      <w:pPr>
+        <w:ind w:left="2160" w:hanging="360"/>
+      </w:pPr>
+      <w:rPr>
+        <w:u w:val="none"/>
+      </w:rPr>
+    </w:lvl>
+    <w:lvl w:ilvl="3">
+      <w:start w:val="1"/>
+      <w:numFmt w:val="bullet"/>
+      <w:lvlText w:val="●"/>
+      <w:lvlJc w:val="left"/>
+      <w:pPr>
+        <w:ind w:left="2880" w:hanging="360"/>
+      </w:pPr>
+      <w:rPr>
+        <w:u w:val="none"/>
+      </w:rPr>
+    </w:lvl>
+    <w:lvl w:ilvl="4">
+      <w:start w:val="1"/>
+      <w:numFmt w:val="bullet"/>
+      <w:lvlText w:val="○"/>
+      <w:lvlJc w:val="left"/>
+      <w:pPr>
+        <w:ind w:left="3600" w:hanging="360"/>
+      </w:pPr>
+      <w:rPr>
+        <w:u w:val="none"/>
+      </w:rPr>
+    </w:lvl>
+    <w:lvl w:ilvl="5">
+      <w:start w:val="1"/>
+      <w:numFmt w:val="bullet"/>
+      <w:lvlText w:val="■"/>
+      <w:lvlJc w:val="left"/>
+      <w:pPr>
+        <w:ind w:left="4320" w:hanging="360"/>
+      </w:pPr>
+      <w:rPr>
+        <w:u w:val="none"/>
+      </w:rPr>
+    </w:lvl>
+    <w:lvl w:ilvl="6">
+      <w:start w:val="1"/>
+      <w:numFmt w:val="bullet"/>
+      <w:lvlText w:val="●"/>
+      <w:lvlJc w:val="left"/>
+      <w:pPr>
+        <w:ind w:left="5040" w:hanging="360"/>
+      </w:pPr>
+      <w:rPr>
+        <w:u w:val="none"/>
+      </w:rPr>
+    </w:lvl>
+    <w:lvl w:ilvl="7">
+      <w:start w:val="1"/>
+      <w:numFmt w:val="bullet"/>
+      <w:lvlText w:val="○"/>
+      <w:lvlJc w:val="left"/>
+      <w:pPr>
+        <w:ind w:left="5760" w:hanging="360"/>
+      </w:pPr>
+      <w:rPr>
+        <w:u w:val="none"/>
+      </w:rPr>
+    </w:lvl>
+    <w:lvl w:ilvl="8">
+      <w:start w:val="1"/>
+      <w:numFmt w:val="bullet"/>
+      <w:lvlText w:val="■"/>
+      <w:lvlJc w:val="left"/>
+      <w:pPr>
+        <w:ind w:left="6480" w:hanging="360"/>
+      </w:pPr>
+      <w:rPr>
+        <w:u w:val="none"/>
+      </w:rPr>
+    </w:lvl>
+  </w:abstractNum>
+  <w:abstractNum w:abstractNumId="46">
+    <w:lvl w:ilvl="0">
+      <w:start w:val="1"/>
+      <w:numFmt w:val="bullet"/>
+      <w:lvlText w:val="●"/>
+      <w:lvlJc w:val="left"/>
+      <w:pPr>
+        <w:ind w:left="720" w:hanging="360"/>
+      </w:pPr>
+      <w:rPr>
+        <w:u w:val="none"/>
+      </w:rPr>
+    </w:lvl>
+    <w:lvl w:ilvl="1">
+      <w:start w:val="1"/>
+      <w:numFmt w:val="bullet"/>
+      <w:lvlText w:val="○"/>
+      <w:lvlJc w:val="left"/>
+      <w:pPr>
+        <w:ind w:left="1440" w:hanging="360"/>
+      </w:pPr>
+      <w:rPr>
+        <w:u w:val="none"/>
+      </w:rPr>
+    </w:lvl>
+    <w:lvl w:ilvl="2">
+      <w:start w:val="1"/>
+      <w:numFmt w:val="bullet"/>
+      <w:lvlText w:val="■"/>
+      <w:lvlJc w:val="left"/>
+      <w:pPr>
+        <w:ind w:left="2160" w:hanging="360"/>
+      </w:pPr>
+      <w:rPr>
+        <w:u w:val="none"/>
+      </w:rPr>
+    </w:lvl>
+    <w:lvl w:ilvl="3">
+      <w:start w:val="1"/>
+      <w:numFmt w:val="bullet"/>
+      <w:lvlText w:val="●"/>
+      <w:lvlJc w:val="left"/>
+      <w:pPr>
+        <w:ind w:left="2880" w:hanging="360"/>
+      </w:pPr>
+      <w:rPr>
+        <w:u w:val="none"/>
+      </w:rPr>
+    </w:lvl>
+    <w:lvl w:ilvl="4">
+      <w:start w:val="1"/>
+      <w:numFmt w:val="bullet"/>
+      <w:lvlText w:val="○"/>
+      <w:lvlJc w:val="left"/>
+      <w:pPr>
+        <w:ind w:left="3600" w:hanging="360"/>
+      </w:pPr>
+      <w:rPr>
+        <w:u w:val="none"/>
+      </w:rPr>
+    </w:lvl>
+    <w:lvl w:ilvl="5">
+      <w:start w:val="1"/>
+      <w:numFmt w:val="bullet"/>
+      <w:lvlText w:val="■"/>
+      <w:lvlJc w:val="left"/>
+      <w:pPr>
+        <w:ind w:left="4320" w:hanging="360"/>
+      </w:pPr>
+      <w:rPr>
+        <w:u w:val="none"/>
+      </w:rPr>
+    </w:lvl>
+    <w:lvl w:ilvl="6">
+      <w:start w:val="1"/>
+      <w:numFmt w:val="bullet"/>
+      <w:lvlText w:val="●"/>
+      <w:lvlJc w:val="left"/>
+      <w:pPr>
+        <w:ind w:left="5040" w:hanging="360"/>
+      </w:pPr>
+      <w:rPr>
+        <w:u w:val="none"/>
+      </w:rPr>
+    </w:lvl>
+    <w:lvl w:ilvl="7">
+      <w:start w:val="1"/>
+      <w:numFmt w:val="bullet"/>
+      <w:lvlText w:val="○"/>
+      <w:lvlJc w:val="left"/>
+      <w:pPr>
+        <w:ind w:left="5760" w:hanging="360"/>
+      </w:pPr>
+      <w:rPr>
+        <w:u w:val="none"/>
+      </w:rPr>
+    </w:lvl>
+    <w:lvl w:ilvl="8">
+      <w:start w:val="1"/>
+      <w:numFmt w:val="bullet"/>
+      <w:lvlText w:val="■"/>
+      <w:lvlJc w:val="left"/>
+      <w:pPr>
+        <w:ind w:left="6480" w:hanging="360"/>
+      </w:pPr>
+      <w:rPr>
+        <w:u w:val="none"/>
+      </w:rPr>
+    </w:lvl>
+  </w:abstractNum>
+  <w:abstractNum w:abstractNumId="47">
     <w:lvl w:ilvl="0">
       <w:start w:val="1"/>
       <w:numFmt w:val="bullet"/>
@@ -7723,6 +9443,33 @@
   </w:num>
   <w:num w:numId="38">
     <w:abstractNumId w:val="38"/>
+  </w:num>
+  <w:num w:numId="39">
+    <w:abstractNumId w:val="39"/>
+  </w:num>
+  <w:num w:numId="40">
+    <w:abstractNumId w:val="40"/>
+  </w:num>
+  <w:num w:numId="41">
+    <w:abstractNumId w:val="41"/>
+  </w:num>
+  <w:num w:numId="42">
+    <w:abstractNumId w:val="42"/>
+  </w:num>
+  <w:num w:numId="43">
+    <w:abstractNumId w:val="43"/>
+  </w:num>
+  <w:num w:numId="44">
+    <w:abstractNumId w:val="44"/>
+  </w:num>
+  <w:num w:numId="45">
+    <w:abstractNumId w:val="45"/>
+  </w:num>
+  <w:num w:numId="46">
+    <w:abstractNumId w:val="46"/>
+  </w:num>
+  <w:num w:numId="47">
+    <w:abstractNumId w:val="47"/>
   </w:num>
 </w:numbering>
 </file>
